--- a/carnet.docx
+++ b/carnet.docx
@@ -187,7 +187,6 @@
                 <w:szCs w:val="28"/>
               </w:rPr>
             </w:pPr>
-            <w:proofErr w:type="gramStart"/>
             <w:r>
               <w:rPr>
                 <w:rStyle w:val="lev"/>
@@ -197,32 +196,7 @@
                 <w:szCs w:val="23"/>
                 <w:shd w:val="clear" w:color="auto" w:fill="FFFFFF"/>
               </w:rPr>
-              <w:t>.</w:t>
-            </w:r>
-            <w:proofErr w:type="spellStart"/>
-            <w:r>
-              <w:rPr>
-                <w:rStyle w:val="lev"/>
-                <w:rFonts w:ascii="Segoe UI" w:hAnsi="Segoe UI" w:cs="Segoe UI"/>
-                <w:color w:val="2F5496" w:themeColor="accent1" w:themeShade="BF"/>
-                <w:sz w:val="23"/>
-                <w:szCs w:val="23"/>
-                <w:shd w:val="clear" w:color="auto" w:fill="FFFFFF"/>
-              </w:rPr>
-              <w:t>filter</w:t>
-            </w:r>
-            <w:proofErr w:type="spellEnd"/>
-            <w:proofErr w:type="gramEnd"/>
-            <w:r>
-              <w:rPr>
-                <w:rStyle w:val="lev"/>
-                <w:rFonts w:ascii="Segoe UI" w:hAnsi="Segoe UI" w:cs="Segoe UI"/>
-                <w:color w:val="2F5496" w:themeColor="accent1" w:themeShade="BF"/>
-                <w:sz w:val="23"/>
-                <w:szCs w:val="23"/>
-                <w:shd w:val="clear" w:color="auto" w:fill="FFFFFF"/>
-              </w:rPr>
-              <w:t>()</w:t>
+              <w:t>.filter()</w:t>
             </w:r>
           </w:p>
         </w:tc>
@@ -239,7 +213,6 @@
                 <w:szCs w:val="28"/>
               </w:rPr>
             </w:pPr>
-            <w:proofErr w:type="gramStart"/>
             <w:r>
               <w:rPr>
                 <w:rStyle w:val="lev"/>
@@ -249,32 +222,7 @@
                 <w:szCs w:val="23"/>
                 <w:shd w:val="clear" w:color="auto" w:fill="FFFFFF"/>
               </w:rPr>
-              <w:t>.</w:t>
-            </w:r>
-            <w:proofErr w:type="spellStart"/>
-            <w:r>
-              <w:rPr>
-                <w:rStyle w:val="lev"/>
-                <w:rFonts w:ascii="Segoe UI" w:hAnsi="Segoe UI" w:cs="Segoe UI"/>
-                <w:color w:val="2F5496" w:themeColor="accent1" w:themeShade="BF"/>
-                <w:sz w:val="23"/>
-                <w:szCs w:val="23"/>
-                <w:shd w:val="clear" w:color="auto" w:fill="FFFFFF"/>
-              </w:rPr>
-              <w:t>map</w:t>
-            </w:r>
-            <w:proofErr w:type="spellEnd"/>
-            <w:proofErr w:type="gramEnd"/>
-            <w:r>
-              <w:rPr>
-                <w:rStyle w:val="lev"/>
-                <w:rFonts w:ascii="Segoe UI" w:hAnsi="Segoe UI" w:cs="Segoe UI"/>
-                <w:color w:val="2F5496" w:themeColor="accent1" w:themeShade="BF"/>
-                <w:sz w:val="23"/>
-                <w:szCs w:val="23"/>
-                <w:shd w:val="clear" w:color="auto" w:fill="FFFFFF"/>
-              </w:rPr>
-              <w:t>()</w:t>
+              <w:t>.map()</w:t>
             </w:r>
           </w:p>
         </w:tc>
@@ -291,7 +239,6 @@
                 <w:szCs w:val="28"/>
               </w:rPr>
             </w:pPr>
-            <w:proofErr w:type="gramStart"/>
             <w:r>
               <w:rPr>
                 <w:rStyle w:val="lev"/>
@@ -301,32 +248,7 @@
                 <w:szCs w:val="23"/>
                 <w:shd w:val="clear" w:color="auto" w:fill="FFFFFF"/>
               </w:rPr>
-              <w:t>.</w:t>
-            </w:r>
-            <w:proofErr w:type="spellStart"/>
-            <w:r>
-              <w:rPr>
-                <w:rStyle w:val="lev"/>
-                <w:rFonts w:ascii="Segoe UI" w:hAnsi="Segoe UI" w:cs="Segoe UI"/>
-                <w:color w:val="2F5496" w:themeColor="accent1" w:themeShade="BF"/>
-                <w:sz w:val="23"/>
-                <w:szCs w:val="23"/>
-                <w:shd w:val="clear" w:color="auto" w:fill="FFFFFF"/>
-              </w:rPr>
-              <w:t>reduce</w:t>
-            </w:r>
-            <w:proofErr w:type="spellEnd"/>
-            <w:proofErr w:type="gramEnd"/>
-            <w:r>
-              <w:rPr>
-                <w:rStyle w:val="lev"/>
-                <w:rFonts w:ascii="Segoe UI" w:hAnsi="Segoe UI" w:cs="Segoe UI"/>
-                <w:color w:val="2F5496" w:themeColor="accent1" w:themeShade="BF"/>
-                <w:sz w:val="23"/>
-                <w:szCs w:val="23"/>
-                <w:shd w:val="clear" w:color="auto" w:fill="FFFFFF"/>
-              </w:rPr>
-              <w:t>()</w:t>
+              <w:t>.reduce()</w:t>
             </w:r>
           </w:p>
         </w:tc>
@@ -474,7 +396,6 @@
                 <w:szCs w:val="21"/>
               </w:rPr>
             </w:pPr>
-            <w:proofErr w:type="gramStart"/>
             <w:r>
               <w:rPr>
                 <w:rStyle w:val="CodeHTML"/>
@@ -484,56 +405,7 @@
                 <w:szCs w:val="21"/>
                 <w:shd w:val="clear" w:color="auto" w:fill="EBEEF2"/>
               </w:rPr>
-              <w:t>.</w:t>
-            </w:r>
-            <w:proofErr w:type="spellStart"/>
-            <w:r>
-              <w:rPr>
-                <w:rStyle w:val="CodeHTML"/>
-                <w:rFonts w:ascii="Consolas" w:eastAsiaTheme="majorEastAsia" w:hAnsi="Consolas"/>
-                <w:color w:val="0F1115"/>
-                <w:sz w:val="21"/>
-                <w:szCs w:val="21"/>
-                <w:shd w:val="clear" w:color="auto" w:fill="EBEEF2"/>
-              </w:rPr>
-              <w:t>filter</w:t>
-            </w:r>
-            <w:proofErr w:type="spellEnd"/>
-            <w:proofErr w:type="gramEnd"/>
-            <w:r>
-              <w:rPr>
-                <w:rStyle w:val="CodeHTML"/>
-                <w:rFonts w:ascii="Consolas" w:eastAsiaTheme="majorEastAsia" w:hAnsi="Consolas"/>
-                <w:color w:val="0F1115"/>
-                <w:sz w:val="21"/>
-                <w:szCs w:val="21"/>
-                <w:shd w:val="clear" w:color="auto" w:fill="EBEEF2"/>
-              </w:rPr>
-              <w:t>(</w:t>
-            </w:r>
-            <w:proofErr w:type="spellStart"/>
-            <w:r>
-              <w:rPr>
-                <w:rStyle w:val="CodeHTML"/>
-                <w:rFonts w:ascii="Consolas" w:eastAsiaTheme="majorEastAsia" w:hAnsi="Consolas"/>
-                <w:color w:val="0F1115"/>
-                <w:sz w:val="21"/>
-                <w:szCs w:val="21"/>
-                <w:shd w:val="clear" w:color="auto" w:fill="EBEEF2"/>
-              </w:rPr>
-              <w:t>function</w:t>
-            </w:r>
-            <w:proofErr w:type="spellEnd"/>
-            <w:r>
-              <w:rPr>
-                <w:rStyle w:val="CodeHTML"/>
-                <w:rFonts w:ascii="Consolas" w:eastAsiaTheme="majorEastAsia" w:hAnsi="Consolas"/>
-                <w:color w:val="0F1115"/>
-                <w:sz w:val="21"/>
-                <w:szCs w:val="21"/>
-                <w:shd w:val="clear" w:color="auto" w:fill="EBEEF2"/>
-              </w:rPr>
-              <w:t xml:space="preserve"> callback)</w:t>
+              <w:t>.filter(function callback)</w:t>
             </w:r>
             <w:r>
               <w:rPr>
@@ -564,7 +436,6 @@
               </w:rPr>
               <w:t>1. </w:t>
             </w:r>
-            <w:proofErr w:type="gramStart"/>
             <w:r>
               <w:rPr>
                 <w:rStyle w:val="lev"/>
@@ -576,7 +447,6 @@
               </w:rPr>
               <w:t>élément</w:t>
             </w:r>
-            <w:proofErr w:type="gramEnd"/>
             <w:r>
               <w:rPr>
                 <w:rFonts w:ascii="Segoe UI" w:hAnsi="Segoe UI" w:cs="Segoe UI"/>
@@ -606,7 +476,6 @@
               </w:rPr>
               <w:t>2. </w:t>
             </w:r>
-            <w:proofErr w:type="gramStart"/>
             <w:r>
               <w:rPr>
                 <w:rStyle w:val="lev"/>
@@ -618,7 +487,6 @@
               </w:rPr>
               <w:t>index</w:t>
             </w:r>
-            <w:proofErr w:type="gramEnd"/>
             <w:r>
               <w:rPr>
                 <w:rFonts w:ascii="Segoe UI" w:hAnsi="Segoe UI" w:cs="Segoe UI"/>
@@ -648,7 +516,6 @@
               </w:rPr>
               <w:t>3. </w:t>
             </w:r>
-            <w:proofErr w:type="gramStart"/>
             <w:r>
               <w:rPr>
                 <w:rStyle w:val="lev"/>
@@ -660,7 +527,6 @@
               </w:rPr>
               <w:t>tableau</w:t>
             </w:r>
-            <w:proofErr w:type="gramEnd"/>
             <w:r>
               <w:rPr>
                 <w:rFonts w:ascii="Segoe UI" w:hAnsi="Segoe UI" w:cs="Segoe UI"/>
@@ -686,7 +552,6 @@
                 <w:szCs w:val="21"/>
               </w:rPr>
             </w:pPr>
-            <w:proofErr w:type="gramStart"/>
             <w:r>
               <w:rPr>
                 <w:rStyle w:val="CodeHTML"/>
@@ -696,9 +561,18 @@
                 <w:szCs w:val="21"/>
                 <w:shd w:val="clear" w:color="auto" w:fill="EBEEF2"/>
               </w:rPr>
-              <w:t>.</w:t>
+              <w:t>.map(function callback)</w:t>
             </w:r>
-            <w:proofErr w:type="spellStart"/>
+            <w:r>
+              <w:rPr>
+                <w:rFonts w:ascii="Segoe UI" w:hAnsi="Segoe UI" w:cs="Segoe UI"/>
+                <w:color w:val="0F1115"/>
+                <w:sz w:val="21"/>
+                <w:szCs w:val="21"/>
+                <w:shd w:val="clear" w:color="auto" w:fill="FFFFFF"/>
+              </w:rPr>
+              <w:t> avec les mêmes paramètres que </w:t>
+            </w:r>
             <w:r>
               <w:rPr>
                 <w:rStyle w:val="CodeHTML"/>
@@ -708,89 +582,7 @@
                 <w:szCs w:val="21"/>
                 <w:shd w:val="clear" w:color="auto" w:fill="EBEEF2"/>
               </w:rPr>
-              <w:t>map</w:t>
-            </w:r>
-            <w:proofErr w:type="spellEnd"/>
-            <w:proofErr w:type="gramEnd"/>
-            <w:r>
-              <w:rPr>
-                <w:rStyle w:val="CodeHTML"/>
-                <w:rFonts w:ascii="Consolas" w:eastAsiaTheme="majorEastAsia" w:hAnsi="Consolas"/>
-                <w:color w:val="0F1115"/>
-                <w:sz w:val="21"/>
-                <w:szCs w:val="21"/>
-                <w:shd w:val="clear" w:color="auto" w:fill="EBEEF2"/>
-              </w:rPr>
-              <w:t>(</w:t>
-            </w:r>
-            <w:proofErr w:type="spellStart"/>
-            <w:r>
-              <w:rPr>
-                <w:rStyle w:val="CodeHTML"/>
-                <w:rFonts w:ascii="Consolas" w:eastAsiaTheme="majorEastAsia" w:hAnsi="Consolas"/>
-                <w:color w:val="0F1115"/>
-                <w:sz w:val="21"/>
-                <w:szCs w:val="21"/>
-                <w:shd w:val="clear" w:color="auto" w:fill="EBEEF2"/>
-              </w:rPr>
-              <w:t>function</w:t>
-            </w:r>
-            <w:proofErr w:type="spellEnd"/>
-            <w:r>
-              <w:rPr>
-                <w:rStyle w:val="CodeHTML"/>
-                <w:rFonts w:ascii="Consolas" w:eastAsiaTheme="majorEastAsia" w:hAnsi="Consolas"/>
-                <w:color w:val="0F1115"/>
-                <w:sz w:val="21"/>
-                <w:szCs w:val="21"/>
-                <w:shd w:val="clear" w:color="auto" w:fill="EBEEF2"/>
-              </w:rPr>
-              <w:t xml:space="preserve"> callback)</w:t>
-            </w:r>
-            <w:r>
-              <w:rPr>
-                <w:rFonts w:ascii="Segoe UI" w:hAnsi="Segoe UI" w:cs="Segoe UI"/>
-                <w:color w:val="0F1115"/>
-                <w:sz w:val="21"/>
-                <w:szCs w:val="21"/>
-                <w:shd w:val="clear" w:color="auto" w:fill="FFFFFF"/>
-              </w:rPr>
-              <w:t> avec les mêmes paramètres que </w:t>
-            </w:r>
-            <w:r>
-              <w:rPr>
-                <w:rStyle w:val="CodeHTML"/>
-                <w:rFonts w:ascii="Consolas" w:eastAsiaTheme="majorEastAsia" w:hAnsi="Consolas"/>
-                <w:color w:val="0F1115"/>
-                <w:sz w:val="21"/>
-                <w:szCs w:val="21"/>
-                <w:shd w:val="clear" w:color="auto" w:fill="EBEEF2"/>
-              </w:rPr>
-              <w:t>.</w:t>
-            </w:r>
-            <w:proofErr w:type="spellStart"/>
-            <w:r>
-              <w:rPr>
-                <w:rStyle w:val="CodeHTML"/>
-                <w:rFonts w:ascii="Consolas" w:eastAsiaTheme="majorEastAsia" w:hAnsi="Consolas"/>
-                <w:color w:val="0F1115"/>
-                <w:sz w:val="21"/>
-                <w:szCs w:val="21"/>
-                <w:shd w:val="clear" w:color="auto" w:fill="EBEEF2"/>
-              </w:rPr>
-              <w:t>filter</w:t>
-            </w:r>
-            <w:proofErr w:type="spellEnd"/>
-            <w:r>
-              <w:rPr>
-                <w:rStyle w:val="CodeHTML"/>
-                <w:rFonts w:ascii="Consolas" w:eastAsiaTheme="majorEastAsia" w:hAnsi="Consolas"/>
-                <w:color w:val="0F1115"/>
-                <w:sz w:val="21"/>
-                <w:szCs w:val="21"/>
-                <w:shd w:val="clear" w:color="auto" w:fill="EBEEF2"/>
-              </w:rPr>
-              <w:t>()</w:t>
+              <w:t>.filter()</w:t>
             </w:r>
           </w:p>
         </w:tc>
@@ -807,7 +599,6 @@
                 <w:szCs w:val="21"/>
               </w:rPr>
             </w:pPr>
-            <w:proofErr w:type="gramStart"/>
             <w:r>
               <w:rPr>
                 <w:rStyle w:val="CodeHTML"/>
@@ -817,80 +608,7 @@
                 <w:szCs w:val="21"/>
                 <w:shd w:val="clear" w:color="auto" w:fill="EBEEF2"/>
               </w:rPr>
-              <w:t>.</w:t>
-            </w:r>
-            <w:proofErr w:type="spellStart"/>
-            <w:r>
-              <w:rPr>
-                <w:rStyle w:val="CodeHTML"/>
-                <w:rFonts w:ascii="Consolas" w:eastAsiaTheme="majorEastAsia" w:hAnsi="Consolas"/>
-                <w:color w:val="0F1115"/>
-                <w:sz w:val="21"/>
-                <w:szCs w:val="21"/>
-                <w:shd w:val="clear" w:color="auto" w:fill="EBEEF2"/>
-              </w:rPr>
-              <w:t>reduce</w:t>
-            </w:r>
-            <w:proofErr w:type="spellEnd"/>
-            <w:proofErr w:type="gramEnd"/>
-            <w:r>
-              <w:rPr>
-                <w:rStyle w:val="CodeHTML"/>
-                <w:rFonts w:ascii="Consolas" w:eastAsiaTheme="majorEastAsia" w:hAnsi="Consolas"/>
-                <w:color w:val="0F1115"/>
-                <w:sz w:val="21"/>
-                <w:szCs w:val="21"/>
-                <w:shd w:val="clear" w:color="auto" w:fill="EBEEF2"/>
-              </w:rPr>
-              <w:t>(</w:t>
-            </w:r>
-            <w:proofErr w:type="spellStart"/>
-            <w:r>
-              <w:rPr>
-                <w:rStyle w:val="CodeHTML"/>
-                <w:rFonts w:ascii="Consolas" w:eastAsiaTheme="majorEastAsia" w:hAnsi="Consolas"/>
-                <w:color w:val="0F1115"/>
-                <w:sz w:val="21"/>
-                <w:szCs w:val="21"/>
-                <w:shd w:val="clear" w:color="auto" w:fill="EBEEF2"/>
-              </w:rPr>
-              <w:t>function</w:t>
-            </w:r>
-            <w:proofErr w:type="spellEnd"/>
-            <w:r>
-              <w:rPr>
-                <w:rStyle w:val="CodeHTML"/>
-                <w:rFonts w:ascii="Consolas" w:eastAsiaTheme="majorEastAsia" w:hAnsi="Consolas"/>
-                <w:color w:val="0F1115"/>
-                <w:sz w:val="21"/>
-                <w:szCs w:val="21"/>
-                <w:shd w:val="clear" w:color="auto" w:fill="EBEEF2"/>
-              </w:rPr>
-              <w:t xml:space="preserve"> callback, </w:t>
-            </w:r>
-            <w:proofErr w:type="spellStart"/>
-            <w:r>
-              <w:rPr>
-                <w:rStyle w:val="CodeHTML"/>
-                <w:rFonts w:ascii="Consolas" w:eastAsiaTheme="majorEastAsia" w:hAnsi="Consolas"/>
-                <w:color w:val="0F1115"/>
-                <w:sz w:val="21"/>
-                <w:szCs w:val="21"/>
-                <w:shd w:val="clear" w:color="auto" w:fill="EBEEF2"/>
-              </w:rPr>
-              <w:t>valeurInitiale</w:t>
-            </w:r>
-            <w:proofErr w:type="spellEnd"/>
-            <w:r>
-              <w:rPr>
-                <w:rStyle w:val="CodeHTML"/>
-                <w:rFonts w:ascii="Consolas" w:eastAsiaTheme="majorEastAsia" w:hAnsi="Consolas"/>
-                <w:color w:val="0F1115"/>
-                <w:sz w:val="21"/>
-                <w:szCs w:val="21"/>
-                <w:shd w:val="clear" w:color="auto" w:fill="EBEEF2"/>
-              </w:rPr>
-              <w:t>)</w:t>
+              <w:t>.reduce(function callback, valeurInitiale)</w:t>
             </w:r>
             <w:r>
               <w:rPr>
@@ -930,7 +648,6 @@
               </w:rPr>
               <w:t>1. </w:t>
             </w:r>
-            <w:proofErr w:type="gramStart"/>
             <w:r>
               <w:rPr>
                 <w:rStyle w:val="lev"/>
@@ -942,7 +659,6 @@
               </w:rPr>
               <w:t>accumulateur</w:t>
             </w:r>
-            <w:proofErr w:type="gramEnd"/>
             <w:r>
               <w:rPr>
                 <w:rFonts w:ascii="Segoe UI" w:hAnsi="Segoe UI" w:cs="Segoe UI"/>
@@ -962,7 +678,6 @@
               </w:rPr>
               <w:t>2. </w:t>
             </w:r>
-            <w:proofErr w:type="gramStart"/>
             <w:r>
               <w:rPr>
                 <w:rStyle w:val="lev"/>
@@ -974,7 +689,6 @@
               </w:rPr>
               <w:t>élément</w:t>
             </w:r>
-            <w:proofErr w:type="gramEnd"/>
             <w:r>
               <w:rPr>
                 <w:rFonts w:ascii="Segoe UI" w:hAnsi="Segoe UI" w:cs="Segoe UI"/>
@@ -994,7 +708,6 @@
               </w:rPr>
               <w:t>3. </w:t>
             </w:r>
-            <w:proofErr w:type="gramStart"/>
             <w:r>
               <w:rPr>
                 <w:rStyle w:val="lev"/>
@@ -1006,7 +719,6 @@
               </w:rPr>
               <w:t>index</w:t>
             </w:r>
-            <w:proofErr w:type="gramEnd"/>
             <w:r>
               <w:rPr>
                 <w:rFonts w:ascii="Segoe UI" w:hAnsi="Segoe UI" w:cs="Segoe UI"/>
@@ -1026,7 +738,6 @@
               </w:rPr>
               <w:t>4. </w:t>
             </w:r>
-            <w:proofErr w:type="gramStart"/>
             <w:r>
               <w:rPr>
                 <w:rStyle w:val="lev"/>
@@ -1038,7 +749,6 @@
               </w:rPr>
               <w:t>tableau</w:t>
             </w:r>
-            <w:proofErr w:type="gramEnd"/>
           </w:p>
         </w:tc>
       </w:tr>
@@ -1449,29 +1159,7 @@
                 <w:szCs w:val="20"/>
                 <w:shd w:val="clear" w:color="auto" w:fill="FFFFFF"/>
               </w:rPr>
-              <w:t xml:space="preserve">2. </w:t>
-            </w:r>
-            <w:proofErr w:type="spellStart"/>
-            <w:r>
-              <w:rPr>
-                <w:rFonts w:ascii="Segoe UI" w:hAnsi="Segoe UI" w:cs="Segoe UI"/>
-                <w:color w:val="0F1115"/>
-                <w:sz w:val="20"/>
-                <w:szCs w:val="20"/>
-                <w:shd w:val="clear" w:color="auto" w:fill="FFFFFF"/>
-              </w:rPr>
-              <w:t>Peut être</w:t>
-            </w:r>
-            <w:proofErr w:type="spellEnd"/>
-            <w:r>
-              <w:rPr>
-                <w:rFonts w:ascii="Segoe UI" w:hAnsi="Segoe UI" w:cs="Segoe UI"/>
-                <w:color w:val="0F1115"/>
-                <w:sz w:val="20"/>
-                <w:szCs w:val="20"/>
-                <w:shd w:val="clear" w:color="auto" w:fill="FFFFFF"/>
-              </w:rPr>
-              <w:t xml:space="preserve"> déroutant au début</w:t>
+              <w:t>2. Peut être déroutant au début</w:t>
             </w:r>
           </w:p>
         </w:tc>
@@ -1549,7 +1237,6 @@
           <w:szCs w:val="28"/>
         </w:rPr>
       </w:pPr>
-      <w:proofErr w:type="gramStart"/>
       <w:r>
         <w:rPr>
           <w:rFonts w:ascii="Courier New" w:hAnsi="Courier New" w:cs="Courier New"/>
@@ -1560,32 +1247,7 @@
           <w:szCs w:val="28"/>
         </w:rPr>
         <w:lastRenderedPageBreak/>
-        <w:t>.</w:t>
-      </w:r>
-      <w:proofErr w:type="spellStart"/>
-      <w:r>
-        <w:rPr>
-          <w:rFonts w:ascii="Courier New" w:hAnsi="Courier New" w:cs="Courier New"/>
-          <w:b/>
-          <w:bCs/>
-          <w:color w:val="1F3864" w:themeColor="accent1" w:themeShade="80"/>
-          <w:sz w:val="28"/>
-          <w:szCs w:val="28"/>
-        </w:rPr>
-        <w:t>filter</w:t>
-      </w:r>
-      <w:proofErr w:type="spellEnd"/>
-      <w:proofErr w:type="gramEnd"/>
-      <w:r>
-        <w:rPr>
-          <w:rFonts w:ascii="Courier New" w:hAnsi="Courier New" w:cs="Courier New"/>
-          <w:b/>
-          <w:bCs/>
-          <w:color w:val="1F3864" w:themeColor="accent1" w:themeShade="80"/>
-          <w:sz w:val="28"/>
-          <w:szCs w:val="28"/>
-        </w:rPr>
-        <w:t>()</w:t>
+        <w:t>.filter()</w:t>
       </w:r>
       <w:r>
         <w:rPr>
@@ -1674,29 +1336,15 @@
           <w:lang w:eastAsia="fr-FR"/>
         </w:rPr>
       </w:pPr>
-      <w:proofErr w:type="spellStart"/>
-      <w:proofErr w:type="gramStart"/>
-      <w:r>
-        <w:rPr>
-          <w:rFonts w:ascii="Consolas" w:eastAsia="Times New Roman" w:hAnsi="Consolas" w:cs="Courier New"/>
-          <w:color w:val="0F1115"/>
-          <w:sz w:val="20"/>
-          <w:szCs w:val="20"/>
-          <w:lang w:eastAsia="fr-FR"/>
-        </w:rPr>
-        <w:t>const</w:t>
-      </w:r>
-      <w:proofErr w:type="spellEnd"/>
-      <w:proofErr w:type="gramEnd"/>
-      <w:r>
-        <w:rPr>
-          <w:rFonts w:ascii="Consolas" w:eastAsia="Times New Roman" w:hAnsi="Consolas" w:cs="Courier New"/>
-          <w:color w:val="0F1115"/>
-          <w:sz w:val="20"/>
-          <w:szCs w:val="20"/>
-          <w:lang w:eastAsia="fr-FR"/>
-        </w:rPr>
-        <w:t xml:space="preserve"> livres = [</w:t>
+      <w:r>
+        <w:rPr>
+          <w:rFonts w:ascii="Consolas" w:eastAsia="Times New Roman" w:hAnsi="Consolas" w:cs="Courier New"/>
+          <w:color w:val="0F1115"/>
+          <w:sz w:val="20"/>
+          <w:szCs w:val="20"/>
+          <w:lang w:eastAsia="fr-FR"/>
+        </w:rPr>
+        <w:t>const livres = [</w:t>
       </w:r>
     </w:p>
     <w:p>
@@ -1737,29 +1385,7 @@
           <w:szCs w:val="20"/>
           <w:lang w:eastAsia="fr-FR"/>
         </w:rPr>
-        <w:t xml:space="preserve">  </w:t>
-      </w:r>
-      <w:proofErr w:type="gramStart"/>
-      <w:r>
-        <w:rPr>
-          <w:rFonts w:ascii="Consolas" w:eastAsia="Times New Roman" w:hAnsi="Consolas" w:cs="Courier New"/>
-          <w:color w:val="0F1115"/>
-          <w:sz w:val="20"/>
-          <w:szCs w:val="20"/>
-          <w:lang w:eastAsia="fr-FR"/>
-        </w:rPr>
-        <w:t>{ titre</w:t>
-      </w:r>
-      <w:proofErr w:type="gramEnd"/>
-      <w:r>
-        <w:rPr>
-          <w:rFonts w:ascii="Consolas" w:eastAsia="Times New Roman" w:hAnsi="Consolas" w:cs="Courier New"/>
-          <w:color w:val="0F1115"/>
-          <w:sz w:val="20"/>
-          <w:szCs w:val="20"/>
-          <w:lang w:eastAsia="fr-FR"/>
-        </w:rPr>
-        <w:t>: "Le Petit Prince", pages: 96, genre: "conte" },</w:t>
+        <w:t xml:space="preserve">  { titre: "Le Petit Prince", pages: 96, genre: "conte" },</w:t>
       </w:r>
     </w:p>
     <w:p>
@@ -1800,29 +1426,7 @@
           <w:szCs w:val="20"/>
           <w:lang w:eastAsia="fr-FR"/>
         </w:rPr>
-        <w:t xml:space="preserve">  </w:t>
-      </w:r>
-      <w:proofErr w:type="gramStart"/>
-      <w:r>
-        <w:rPr>
-          <w:rFonts w:ascii="Consolas" w:eastAsia="Times New Roman" w:hAnsi="Consolas" w:cs="Courier New"/>
-          <w:color w:val="0F1115"/>
-          <w:sz w:val="20"/>
-          <w:szCs w:val="20"/>
-          <w:lang w:eastAsia="fr-FR"/>
-        </w:rPr>
-        <w:t>{ titre</w:t>
-      </w:r>
-      <w:proofErr w:type="gramEnd"/>
-      <w:r>
-        <w:rPr>
-          <w:rFonts w:ascii="Consolas" w:eastAsia="Times New Roman" w:hAnsi="Consolas" w:cs="Courier New"/>
-          <w:color w:val="0F1115"/>
-          <w:sz w:val="20"/>
-          <w:szCs w:val="20"/>
-          <w:lang w:eastAsia="fr-FR"/>
-        </w:rPr>
-        <w:t>: "Dune", pages: 432, genre: "science-fiction" },</w:t>
+        <w:t xml:space="preserve">  { titre: "Dune", pages: 432, genre: "science-fiction" },</w:t>
       </w:r>
     </w:p>
     <w:p>
@@ -1863,29 +1467,7 @@
           <w:szCs w:val="20"/>
           <w:lang w:eastAsia="fr-FR"/>
         </w:rPr>
-        <w:t xml:space="preserve">  </w:t>
-      </w:r>
-      <w:proofErr w:type="gramStart"/>
-      <w:r>
-        <w:rPr>
-          <w:rFonts w:ascii="Consolas" w:eastAsia="Times New Roman" w:hAnsi="Consolas" w:cs="Courier New"/>
-          <w:color w:val="0F1115"/>
-          <w:sz w:val="20"/>
-          <w:szCs w:val="20"/>
-          <w:lang w:eastAsia="fr-FR"/>
-        </w:rPr>
-        <w:t>{ titre</w:t>
-      </w:r>
-      <w:proofErr w:type="gramEnd"/>
-      <w:r>
-        <w:rPr>
-          <w:rFonts w:ascii="Consolas" w:eastAsia="Times New Roman" w:hAnsi="Consolas" w:cs="Courier New"/>
-          <w:color w:val="0F1115"/>
-          <w:sz w:val="20"/>
-          <w:szCs w:val="20"/>
-          <w:lang w:eastAsia="fr-FR"/>
-        </w:rPr>
-        <w:t>: "L'Étranger", pages: 123, genre: "roman" }</w:t>
+        <w:t xml:space="preserve">  { titre: "L'Étranger", pages: 123, genre: "roman" }</w:t>
       </w:r>
     </w:p>
     <w:p>
@@ -2004,95 +1586,15 @@
           <w:lang w:eastAsia="fr-FR"/>
         </w:rPr>
       </w:pPr>
-      <w:proofErr w:type="spellStart"/>
-      <w:proofErr w:type="gramStart"/>
-      <w:r>
-        <w:rPr>
-          <w:rFonts w:ascii="Consolas" w:eastAsia="Times New Roman" w:hAnsi="Consolas" w:cs="Courier New"/>
-          <w:color w:val="0F1115"/>
-          <w:sz w:val="20"/>
-          <w:szCs w:val="20"/>
-          <w:lang w:eastAsia="fr-FR"/>
-        </w:rPr>
-        <w:t>const</w:t>
-      </w:r>
-      <w:proofErr w:type="spellEnd"/>
-      <w:proofErr w:type="gramEnd"/>
-      <w:r>
-        <w:rPr>
-          <w:rFonts w:ascii="Consolas" w:eastAsia="Times New Roman" w:hAnsi="Consolas" w:cs="Courier New"/>
-          <w:color w:val="0F1115"/>
-          <w:sz w:val="20"/>
-          <w:szCs w:val="20"/>
-          <w:lang w:eastAsia="fr-FR"/>
-        </w:rPr>
-        <w:t xml:space="preserve"> </w:t>
-      </w:r>
-      <w:proofErr w:type="spellStart"/>
-      <w:r>
-        <w:rPr>
-          <w:rFonts w:ascii="Consolas" w:eastAsia="Times New Roman" w:hAnsi="Consolas" w:cs="Courier New"/>
-          <w:color w:val="0F1115"/>
-          <w:sz w:val="20"/>
-          <w:szCs w:val="20"/>
-          <w:lang w:eastAsia="fr-FR"/>
-        </w:rPr>
-        <w:t>livresLongs</w:t>
-      </w:r>
-      <w:proofErr w:type="spellEnd"/>
-      <w:r>
-        <w:rPr>
-          <w:rFonts w:ascii="Consolas" w:eastAsia="Times New Roman" w:hAnsi="Consolas" w:cs="Courier New"/>
-          <w:color w:val="0F1115"/>
-          <w:sz w:val="20"/>
-          <w:szCs w:val="20"/>
-          <w:lang w:eastAsia="fr-FR"/>
-        </w:rPr>
-        <w:t xml:space="preserve"> = </w:t>
-      </w:r>
-      <w:proofErr w:type="spellStart"/>
-      <w:r>
-        <w:rPr>
-          <w:rFonts w:ascii="Consolas" w:eastAsia="Times New Roman" w:hAnsi="Consolas" w:cs="Courier New"/>
-          <w:color w:val="0F1115"/>
-          <w:sz w:val="20"/>
-          <w:szCs w:val="20"/>
-          <w:lang w:eastAsia="fr-FR"/>
-        </w:rPr>
-        <w:t>livres.filter</w:t>
-      </w:r>
-      <w:proofErr w:type="spellEnd"/>
-      <w:r>
-        <w:rPr>
-          <w:rFonts w:ascii="Consolas" w:eastAsia="Times New Roman" w:hAnsi="Consolas" w:cs="Courier New"/>
-          <w:color w:val="0F1115"/>
-          <w:sz w:val="20"/>
-          <w:szCs w:val="20"/>
-          <w:lang w:eastAsia="fr-FR"/>
-        </w:rPr>
-        <w:t xml:space="preserve">(livre =&gt; </w:t>
-      </w:r>
-      <w:proofErr w:type="spellStart"/>
-      <w:r>
-        <w:rPr>
-          <w:rFonts w:ascii="Consolas" w:eastAsia="Times New Roman" w:hAnsi="Consolas" w:cs="Courier New"/>
-          <w:color w:val="0F1115"/>
-          <w:sz w:val="20"/>
-          <w:szCs w:val="20"/>
-          <w:lang w:eastAsia="fr-FR"/>
-        </w:rPr>
-        <w:t>livre.pages</w:t>
-      </w:r>
-      <w:proofErr w:type="spellEnd"/>
-      <w:r>
-        <w:rPr>
-          <w:rFonts w:ascii="Consolas" w:eastAsia="Times New Roman" w:hAnsi="Consolas" w:cs="Courier New"/>
-          <w:color w:val="0F1115"/>
-          <w:sz w:val="20"/>
-          <w:szCs w:val="20"/>
-          <w:lang w:eastAsia="fr-FR"/>
-        </w:rPr>
-        <w:t xml:space="preserve"> &gt; 100);</w:t>
+      <w:r>
+        <w:rPr>
+          <w:rFonts w:ascii="Consolas" w:eastAsia="Times New Roman" w:hAnsi="Consolas" w:cs="Courier New"/>
+          <w:color w:val="0F1115"/>
+          <w:sz w:val="20"/>
+          <w:szCs w:val="20"/>
+          <w:lang w:eastAsia="fr-FR"/>
+        </w:rPr>
+        <w:t>const livresLongs = livres.filter(livre =&gt; livre.pages &gt; 100);</w:t>
       </w:r>
     </w:p>
     <w:p>
@@ -2178,29 +1680,7 @@
           <w:szCs w:val="20"/>
           <w:lang w:eastAsia="fr-FR"/>
         </w:rPr>
-        <w:t>[{</w:t>
-      </w:r>
-      <w:proofErr w:type="gramStart"/>
-      <w:r>
-        <w:rPr>
-          <w:rFonts w:ascii="Consolas" w:eastAsia="Times New Roman" w:hAnsi="Consolas" w:cs="Courier New"/>
-          <w:color w:val="0F1115"/>
-          <w:sz w:val="20"/>
-          <w:szCs w:val="20"/>
-          <w:lang w:eastAsia="fr-FR"/>
-        </w:rPr>
-        <w:t>titre:</w:t>
-      </w:r>
-      <w:proofErr w:type="gramEnd"/>
-      <w:r>
-        <w:rPr>
-          <w:rFonts w:ascii="Consolas" w:eastAsia="Times New Roman" w:hAnsi="Consolas" w:cs="Courier New"/>
-          <w:color w:val="0F1115"/>
-          <w:sz w:val="20"/>
-          <w:szCs w:val="20"/>
-          <w:lang w:eastAsia="fr-FR"/>
-        </w:rPr>
-        <w:t xml:space="preserve"> "Dune", pages: 432, genre: "science-fiction"}, {titre: "L'Étranger", pages: 123, genre: "roman"}]</w:t>
+        <w:t>[{titre: "Dune", pages: 432, genre: "science-fiction"}, {titre: "L'Étranger", pages: 123, genre: "roman"}]</w:t>
       </w:r>
     </w:p>
     <w:p>
@@ -2309,29 +1789,15 @@
           <w:lang w:eastAsia="fr-FR"/>
         </w:rPr>
       </w:pPr>
-      <w:proofErr w:type="spellStart"/>
-      <w:proofErr w:type="gramStart"/>
-      <w:r>
-        <w:rPr>
-          <w:rFonts w:ascii="Consolas" w:eastAsia="Times New Roman" w:hAnsi="Consolas" w:cs="Courier New"/>
-          <w:color w:val="0F1115"/>
-          <w:sz w:val="20"/>
-          <w:szCs w:val="20"/>
-          <w:lang w:eastAsia="fr-FR"/>
-        </w:rPr>
-        <w:t>const</w:t>
-      </w:r>
-      <w:proofErr w:type="spellEnd"/>
-      <w:proofErr w:type="gramEnd"/>
-      <w:r>
-        <w:rPr>
-          <w:rFonts w:ascii="Consolas" w:eastAsia="Times New Roman" w:hAnsi="Consolas" w:cs="Courier New"/>
-          <w:color w:val="0F1115"/>
-          <w:sz w:val="20"/>
-          <w:szCs w:val="20"/>
-          <w:lang w:eastAsia="fr-FR"/>
-        </w:rPr>
-        <w:t xml:space="preserve"> phrase = "JavaScript est un langage de programmation";</w:t>
+      <w:r>
+        <w:rPr>
+          <w:rFonts w:ascii="Consolas" w:eastAsia="Times New Roman" w:hAnsi="Consolas" w:cs="Courier New"/>
+          <w:color w:val="0F1115"/>
+          <w:sz w:val="20"/>
+          <w:szCs w:val="20"/>
+          <w:lang w:eastAsia="fr-FR"/>
+        </w:rPr>
+        <w:t>const phrase = "JavaScript est un langage de programmation";</w:t>
       </w:r>
     </w:p>
     <w:p>
@@ -2409,117 +1875,15 @@
           <w:lang w:eastAsia="fr-FR"/>
         </w:rPr>
       </w:pPr>
-      <w:proofErr w:type="spellStart"/>
-      <w:proofErr w:type="gramStart"/>
-      <w:r>
-        <w:rPr>
-          <w:rFonts w:ascii="Consolas" w:eastAsia="Times New Roman" w:hAnsi="Consolas" w:cs="Courier New"/>
-          <w:color w:val="0F1115"/>
-          <w:sz w:val="20"/>
-          <w:szCs w:val="20"/>
-          <w:lang w:eastAsia="fr-FR"/>
-        </w:rPr>
-        <w:t>const</w:t>
-      </w:r>
-      <w:proofErr w:type="spellEnd"/>
-      <w:proofErr w:type="gramEnd"/>
-      <w:r>
-        <w:rPr>
-          <w:rFonts w:ascii="Consolas" w:eastAsia="Times New Roman" w:hAnsi="Consolas" w:cs="Courier New"/>
-          <w:color w:val="0F1115"/>
-          <w:sz w:val="20"/>
-          <w:szCs w:val="20"/>
-          <w:lang w:eastAsia="fr-FR"/>
-        </w:rPr>
-        <w:t xml:space="preserve"> </w:t>
-      </w:r>
-      <w:proofErr w:type="spellStart"/>
-      <w:r>
-        <w:rPr>
-          <w:rFonts w:ascii="Consolas" w:eastAsia="Times New Roman" w:hAnsi="Consolas" w:cs="Courier New"/>
-          <w:color w:val="0F1115"/>
-          <w:sz w:val="20"/>
-          <w:szCs w:val="20"/>
-          <w:lang w:eastAsia="fr-FR"/>
-        </w:rPr>
-        <w:t>motsAvecA</w:t>
-      </w:r>
-      <w:proofErr w:type="spellEnd"/>
-      <w:r>
-        <w:rPr>
-          <w:rFonts w:ascii="Consolas" w:eastAsia="Times New Roman" w:hAnsi="Consolas" w:cs="Courier New"/>
-          <w:color w:val="0F1115"/>
-          <w:sz w:val="20"/>
-          <w:szCs w:val="20"/>
-          <w:lang w:eastAsia="fr-FR"/>
-        </w:rPr>
-        <w:t xml:space="preserve"> = </w:t>
-      </w:r>
-      <w:proofErr w:type="spellStart"/>
-      <w:r>
-        <w:rPr>
-          <w:rFonts w:ascii="Consolas" w:eastAsia="Times New Roman" w:hAnsi="Consolas" w:cs="Courier New"/>
-          <w:color w:val="0F1115"/>
-          <w:sz w:val="20"/>
-          <w:szCs w:val="20"/>
-          <w:lang w:eastAsia="fr-FR"/>
-        </w:rPr>
-        <w:t>phrase.split</w:t>
-      </w:r>
-      <w:proofErr w:type="spellEnd"/>
-      <w:r>
-        <w:rPr>
-          <w:rFonts w:ascii="Consolas" w:eastAsia="Times New Roman" w:hAnsi="Consolas" w:cs="Courier New"/>
-          <w:color w:val="0F1115"/>
-          <w:sz w:val="20"/>
-          <w:szCs w:val="20"/>
-          <w:lang w:eastAsia="fr-FR"/>
-        </w:rPr>
-        <w:t>(' ').</w:t>
-      </w:r>
-      <w:proofErr w:type="spellStart"/>
-      <w:r>
-        <w:rPr>
-          <w:rFonts w:ascii="Consolas" w:eastAsia="Times New Roman" w:hAnsi="Consolas" w:cs="Courier New"/>
-          <w:color w:val="0F1115"/>
-          <w:sz w:val="20"/>
-          <w:szCs w:val="20"/>
-          <w:lang w:eastAsia="fr-FR"/>
-        </w:rPr>
-        <w:t>filter</w:t>
-      </w:r>
-      <w:proofErr w:type="spellEnd"/>
-      <w:r>
-        <w:rPr>
-          <w:rFonts w:ascii="Consolas" w:eastAsia="Times New Roman" w:hAnsi="Consolas" w:cs="Courier New"/>
-          <w:color w:val="0F1115"/>
-          <w:sz w:val="20"/>
-          <w:szCs w:val="20"/>
-          <w:lang w:eastAsia="fr-FR"/>
-        </w:rPr>
-        <w:t xml:space="preserve">(mot =&gt; </w:t>
-      </w:r>
-      <w:proofErr w:type="spellStart"/>
-      <w:r>
-        <w:rPr>
-          <w:rFonts w:ascii="Consolas" w:eastAsia="Times New Roman" w:hAnsi="Consolas" w:cs="Courier New"/>
-          <w:color w:val="0F1115"/>
-          <w:sz w:val="20"/>
-          <w:szCs w:val="20"/>
-          <w:lang w:eastAsia="fr-FR"/>
-        </w:rPr>
-        <w:t>mot.includes</w:t>
-      </w:r>
-      <w:proofErr w:type="spellEnd"/>
-      <w:r>
-        <w:rPr>
-          <w:rFonts w:ascii="Consolas" w:eastAsia="Times New Roman" w:hAnsi="Consolas" w:cs="Courier New"/>
-          <w:color w:val="0F1115"/>
-          <w:sz w:val="20"/>
-          <w:szCs w:val="20"/>
-          <w:lang w:eastAsia="fr-FR"/>
-        </w:rPr>
-        <w:t>('a'));</w:t>
+      <w:r>
+        <w:rPr>
+          <w:rFonts w:ascii="Consolas" w:eastAsia="Times New Roman" w:hAnsi="Consolas" w:cs="Courier New"/>
+          <w:color w:val="0F1115"/>
+          <w:sz w:val="20"/>
+          <w:szCs w:val="20"/>
+          <w:lang w:eastAsia="fr-FR"/>
+        </w:rPr>
+        <w:t>const motsAvecA = phrase.split(' ').filter(mot =&gt; mot.includes('a'));</w:t>
       </w:r>
     </w:p>
     <w:p>
@@ -2714,161 +2078,15 @@
           <w:lang w:eastAsia="fr-FR"/>
         </w:rPr>
       </w:pPr>
-      <w:proofErr w:type="spellStart"/>
-      <w:proofErr w:type="gramStart"/>
-      <w:r>
-        <w:rPr>
-          <w:rFonts w:ascii="Consolas" w:eastAsia="Times New Roman" w:hAnsi="Consolas" w:cs="Courier New"/>
-          <w:color w:val="0F1115"/>
-          <w:sz w:val="20"/>
-          <w:szCs w:val="20"/>
-          <w:lang w:eastAsia="fr-FR"/>
-        </w:rPr>
-        <w:t>const</w:t>
-      </w:r>
-      <w:proofErr w:type="spellEnd"/>
-      <w:proofErr w:type="gramEnd"/>
-      <w:r>
-        <w:rPr>
-          <w:rFonts w:ascii="Consolas" w:eastAsia="Times New Roman" w:hAnsi="Consolas" w:cs="Courier New"/>
-          <w:color w:val="0F1115"/>
-          <w:sz w:val="20"/>
-          <w:szCs w:val="20"/>
-          <w:lang w:eastAsia="fr-FR"/>
-        </w:rPr>
-        <w:t xml:space="preserve"> </w:t>
-      </w:r>
-      <w:proofErr w:type="spellStart"/>
-      <w:r>
-        <w:rPr>
-          <w:rFonts w:ascii="Consolas" w:eastAsia="Times New Roman" w:hAnsi="Consolas" w:cs="Courier New"/>
-          <w:color w:val="0F1115"/>
-          <w:sz w:val="20"/>
-          <w:szCs w:val="20"/>
-          <w:lang w:eastAsia="fr-FR"/>
-        </w:rPr>
-        <w:t>preferences</w:t>
-      </w:r>
-      <w:proofErr w:type="spellEnd"/>
-      <w:r>
-        <w:rPr>
-          <w:rFonts w:ascii="Consolas" w:eastAsia="Times New Roman" w:hAnsi="Consolas" w:cs="Courier New"/>
-          <w:color w:val="0F1115"/>
-          <w:sz w:val="20"/>
-          <w:szCs w:val="20"/>
-          <w:lang w:eastAsia="fr-FR"/>
-        </w:rPr>
-        <w:t xml:space="preserve"> = { </w:t>
-      </w:r>
-      <w:proofErr w:type="spellStart"/>
-      <w:r>
-        <w:rPr>
-          <w:rFonts w:ascii="Consolas" w:eastAsia="Times New Roman" w:hAnsi="Consolas" w:cs="Courier New"/>
-          <w:color w:val="0F1115"/>
-          <w:sz w:val="20"/>
-          <w:szCs w:val="20"/>
-          <w:lang w:eastAsia="fr-FR"/>
-        </w:rPr>
-        <w:t>darkMode</w:t>
-      </w:r>
-      <w:proofErr w:type="spellEnd"/>
-      <w:r>
-        <w:rPr>
-          <w:rFonts w:ascii="Consolas" w:eastAsia="Times New Roman" w:hAnsi="Consolas" w:cs="Courier New"/>
-          <w:color w:val="0F1115"/>
-          <w:sz w:val="20"/>
-          <w:szCs w:val="20"/>
-          <w:lang w:eastAsia="fr-FR"/>
-        </w:rPr>
-        <w:t xml:space="preserve">: </w:t>
-      </w:r>
-      <w:proofErr w:type="spellStart"/>
-      <w:r>
-        <w:rPr>
-          <w:rFonts w:ascii="Consolas" w:eastAsia="Times New Roman" w:hAnsi="Consolas" w:cs="Courier New"/>
-          <w:color w:val="0F1115"/>
-          <w:sz w:val="20"/>
-          <w:szCs w:val="20"/>
-          <w:lang w:eastAsia="fr-FR"/>
-        </w:rPr>
-        <w:t>true</w:t>
-      </w:r>
-      <w:proofErr w:type="spellEnd"/>
-      <w:r>
-        <w:rPr>
-          <w:rFonts w:ascii="Consolas" w:eastAsia="Times New Roman" w:hAnsi="Consolas" w:cs="Courier New"/>
-          <w:color w:val="0F1115"/>
-          <w:sz w:val="20"/>
-          <w:szCs w:val="20"/>
-          <w:lang w:eastAsia="fr-FR"/>
-        </w:rPr>
-        <w:t xml:space="preserve">, </w:t>
-      </w:r>
-      <w:proofErr w:type="spellStart"/>
-      <w:r>
-        <w:rPr>
-          <w:rFonts w:ascii="Consolas" w:eastAsia="Times New Roman" w:hAnsi="Consolas" w:cs="Courier New"/>
-          <w:color w:val="0F1115"/>
-          <w:sz w:val="20"/>
-          <w:szCs w:val="20"/>
-          <w:lang w:eastAsia="fr-FR"/>
-        </w:rPr>
-        <w:t>fontSize</w:t>
-      </w:r>
-      <w:proofErr w:type="spellEnd"/>
-      <w:r>
-        <w:rPr>
-          <w:rFonts w:ascii="Consolas" w:eastAsia="Times New Roman" w:hAnsi="Consolas" w:cs="Courier New"/>
-          <w:color w:val="0F1115"/>
-          <w:sz w:val="20"/>
-          <w:szCs w:val="20"/>
-          <w:lang w:eastAsia="fr-FR"/>
-        </w:rPr>
-        <w:t xml:space="preserve">: 14, notifications: false, </w:t>
-      </w:r>
-      <w:proofErr w:type="spellStart"/>
-      <w:r>
-        <w:rPr>
-          <w:rFonts w:ascii="Consolas" w:eastAsia="Times New Roman" w:hAnsi="Consolas" w:cs="Courier New"/>
-          <w:color w:val="0F1115"/>
-          <w:sz w:val="20"/>
-          <w:szCs w:val="20"/>
-          <w:lang w:eastAsia="fr-FR"/>
-        </w:rPr>
-        <w:t>sound</w:t>
-      </w:r>
-      <w:proofErr w:type="spellEnd"/>
-      <w:r>
-        <w:rPr>
-          <w:rFonts w:ascii="Consolas" w:eastAsia="Times New Roman" w:hAnsi="Consolas" w:cs="Courier New"/>
-          <w:color w:val="0F1115"/>
-          <w:sz w:val="20"/>
-          <w:szCs w:val="20"/>
-          <w:lang w:eastAsia="fr-FR"/>
-        </w:rPr>
-        <w:t xml:space="preserve">: </w:t>
-      </w:r>
-      <w:proofErr w:type="spellStart"/>
-      <w:r>
-        <w:rPr>
-          <w:rFonts w:ascii="Consolas" w:eastAsia="Times New Roman" w:hAnsi="Consolas" w:cs="Courier New"/>
-          <w:color w:val="0F1115"/>
-          <w:sz w:val="20"/>
-          <w:szCs w:val="20"/>
-          <w:lang w:eastAsia="fr-FR"/>
-        </w:rPr>
-        <w:t>true</w:t>
-      </w:r>
-      <w:proofErr w:type="spellEnd"/>
-      <w:r>
-        <w:rPr>
-          <w:rFonts w:ascii="Consolas" w:eastAsia="Times New Roman" w:hAnsi="Consolas" w:cs="Courier New"/>
-          <w:color w:val="0F1115"/>
-          <w:sz w:val="20"/>
-          <w:szCs w:val="20"/>
-          <w:lang w:eastAsia="fr-FR"/>
-        </w:rPr>
-        <w:t xml:space="preserve"> };</w:t>
+      <w:r>
+        <w:rPr>
+          <w:rFonts w:ascii="Consolas" w:eastAsia="Times New Roman" w:hAnsi="Consolas" w:cs="Courier New"/>
+          <w:color w:val="0F1115"/>
+          <w:sz w:val="20"/>
+          <w:szCs w:val="20"/>
+          <w:lang w:eastAsia="fr-FR"/>
+        </w:rPr>
+        <w:t>const preferences = { darkMode: true, fontSize: 14, notifications: false, sound: true };</w:t>
       </w:r>
     </w:p>
     <w:p>
@@ -2954,51 +2172,7 @@
           <w:szCs w:val="20"/>
           <w:lang w:val="en-US" w:eastAsia="fr-FR"/>
         </w:rPr>
-        <w:t xml:space="preserve">const </w:t>
-      </w:r>
-      <w:proofErr w:type="spellStart"/>
-      <w:r>
-        <w:rPr>
-          <w:rFonts w:ascii="Consolas" w:eastAsia="Times New Roman" w:hAnsi="Consolas" w:cs="Courier New"/>
-          <w:color w:val="0F1115"/>
-          <w:sz w:val="20"/>
-          <w:szCs w:val="20"/>
-          <w:lang w:val="en-US" w:eastAsia="fr-FR"/>
-        </w:rPr>
-        <w:t>preferencesActivees</w:t>
-      </w:r>
-      <w:proofErr w:type="spellEnd"/>
-      <w:r>
-        <w:rPr>
-          <w:rFonts w:ascii="Consolas" w:eastAsia="Times New Roman" w:hAnsi="Consolas" w:cs="Courier New"/>
-          <w:color w:val="0F1115"/>
-          <w:sz w:val="20"/>
-          <w:szCs w:val="20"/>
-          <w:lang w:val="en-US" w:eastAsia="fr-FR"/>
-        </w:rPr>
-        <w:t xml:space="preserve"> = </w:t>
-      </w:r>
-      <w:proofErr w:type="spellStart"/>
-      <w:r>
-        <w:rPr>
-          <w:rFonts w:ascii="Consolas" w:eastAsia="Times New Roman" w:hAnsi="Consolas" w:cs="Courier New"/>
-          <w:color w:val="0F1115"/>
-          <w:sz w:val="20"/>
-          <w:szCs w:val="20"/>
-          <w:lang w:val="en-US" w:eastAsia="fr-FR"/>
-        </w:rPr>
-        <w:t>Object.entries</w:t>
-      </w:r>
-      <w:proofErr w:type="spellEnd"/>
-      <w:r>
-        <w:rPr>
-          <w:rFonts w:ascii="Consolas" w:eastAsia="Times New Roman" w:hAnsi="Consolas" w:cs="Courier New"/>
-          <w:color w:val="0F1115"/>
-          <w:sz w:val="20"/>
-          <w:szCs w:val="20"/>
-          <w:lang w:val="en-US" w:eastAsia="fr-FR"/>
-        </w:rPr>
-        <w:t>(preferences)</w:t>
+        <w:t>const preferencesActivees = Object.entries(preferences)</w:t>
       </w:r>
     </w:p>
     <w:p>
@@ -3041,83 +2215,15 @@
         </w:rPr>
         <w:t xml:space="preserve">  </w:t>
       </w:r>
-      <w:proofErr w:type="gramStart"/>
-      <w:r>
-        <w:rPr>
-          <w:rFonts w:ascii="Consolas" w:eastAsia="Times New Roman" w:hAnsi="Consolas" w:cs="Courier New"/>
-          <w:color w:val="0F1115"/>
-          <w:sz w:val="20"/>
-          <w:szCs w:val="20"/>
-          <w:lang w:eastAsia="fr-FR"/>
-        </w:rPr>
-        <w:t>.</w:t>
-      </w:r>
-      <w:proofErr w:type="spellStart"/>
-      <w:r>
-        <w:rPr>
-          <w:rFonts w:ascii="Consolas" w:eastAsia="Times New Roman" w:hAnsi="Consolas" w:cs="Courier New"/>
-          <w:color w:val="0F1115"/>
-          <w:sz w:val="20"/>
-          <w:szCs w:val="20"/>
-          <w:lang w:eastAsia="fr-FR"/>
-        </w:rPr>
-        <w:t>filter</w:t>
-      </w:r>
-      <w:proofErr w:type="spellEnd"/>
-      <w:proofErr w:type="gramEnd"/>
-      <w:r>
-        <w:rPr>
-          <w:rFonts w:ascii="Consolas" w:eastAsia="Times New Roman" w:hAnsi="Consolas" w:cs="Courier New"/>
-          <w:color w:val="0F1115"/>
-          <w:sz w:val="20"/>
-          <w:szCs w:val="20"/>
-          <w:lang w:eastAsia="fr-FR"/>
-        </w:rPr>
-        <w:t>(([</w:t>
-      </w:r>
-      <w:proofErr w:type="spellStart"/>
-      <w:r>
-        <w:rPr>
-          <w:rFonts w:ascii="Consolas" w:eastAsia="Times New Roman" w:hAnsi="Consolas" w:cs="Courier New"/>
-          <w:color w:val="0F1115"/>
-          <w:sz w:val="20"/>
-          <w:szCs w:val="20"/>
-          <w:lang w:eastAsia="fr-FR"/>
-        </w:rPr>
-        <w:t>cle</w:t>
-      </w:r>
-      <w:proofErr w:type="spellEnd"/>
-      <w:r>
-        <w:rPr>
-          <w:rFonts w:ascii="Consolas" w:eastAsia="Times New Roman" w:hAnsi="Consolas" w:cs="Courier New"/>
-          <w:color w:val="0F1115"/>
-          <w:sz w:val="20"/>
-          <w:szCs w:val="20"/>
-          <w:lang w:eastAsia="fr-FR"/>
-        </w:rPr>
-        <w:t xml:space="preserve">, valeur]) =&gt; valeur === </w:t>
-      </w:r>
-      <w:proofErr w:type="spellStart"/>
-      <w:r>
-        <w:rPr>
-          <w:rFonts w:ascii="Consolas" w:eastAsia="Times New Roman" w:hAnsi="Consolas" w:cs="Courier New"/>
-          <w:color w:val="0F1115"/>
-          <w:sz w:val="20"/>
-          <w:szCs w:val="20"/>
-          <w:lang w:eastAsia="fr-FR"/>
-        </w:rPr>
-        <w:t>true</w:t>
-      </w:r>
-      <w:proofErr w:type="spellEnd"/>
-      <w:r>
-        <w:rPr>
-          <w:rFonts w:ascii="Consolas" w:eastAsia="Times New Roman" w:hAnsi="Consolas" w:cs="Courier New"/>
-          <w:color w:val="0F1115"/>
-          <w:sz w:val="20"/>
-          <w:szCs w:val="20"/>
-          <w:lang w:eastAsia="fr-FR"/>
-        </w:rPr>
-        <w:t>)</w:t>
+      <w:r>
+        <w:rPr>
+          <w:rFonts w:ascii="Consolas" w:eastAsia="Times New Roman" w:hAnsi="Consolas" w:cs="Courier New"/>
+          <w:color w:val="0F1115"/>
+          <w:sz w:val="20"/>
+          <w:szCs w:val="20"/>
+          <w:lang w:eastAsia="fr-FR"/>
+        </w:rPr>
+        <w:t>.filter(([cle, valeur]) =&gt; valeur === true)</w:t>
       </w:r>
     </w:p>
     <w:p>
@@ -3158,85 +2264,7 @@
           <w:szCs w:val="20"/>
           <w:lang w:eastAsia="fr-FR"/>
         </w:rPr>
-        <w:t xml:space="preserve">  </w:t>
-      </w:r>
-      <w:proofErr w:type="gramStart"/>
-      <w:r>
-        <w:rPr>
-          <w:rFonts w:ascii="Consolas" w:eastAsia="Times New Roman" w:hAnsi="Consolas" w:cs="Courier New"/>
-          <w:color w:val="0F1115"/>
-          <w:sz w:val="20"/>
-          <w:szCs w:val="20"/>
-          <w:lang w:eastAsia="fr-FR"/>
-        </w:rPr>
-        <w:t>.</w:t>
-      </w:r>
-      <w:proofErr w:type="spellStart"/>
-      <w:r>
-        <w:rPr>
-          <w:rFonts w:ascii="Consolas" w:eastAsia="Times New Roman" w:hAnsi="Consolas" w:cs="Courier New"/>
-          <w:color w:val="0F1115"/>
-          <w:sz w:val="20"/>
-          <w:szCs w:val="20"/>
-          <w:lang w:eastAsia="fr-FR"/>
-        </w:rPr>
-        <w:t>reduce</w:t>
-      </w:r>
-      <w:proofErr w:type="spellEnd"/>
-      <w:proofErr w:type="gramEnd"/>
-      <w:r>
-        <w:rPr>
-          <w:rFonts w:ascii="Consolas" w:eastAsia="Times New Roman" w:hAnsi="Consolas" w:cs="Courier New"/>
-          <w:color w:val="0F1115"/>
-          <w:sz w:val="20"/>
-          <w:szCs w:val="20"/>
-          <w:lang w:eastAsia="fr-FR"/>
-        </w:rPr>
-        <w:t>((acc, [</w:t>
-      </w:r>
-      <w:proofErr w:type="spellStart"/>
-      <w:r>
-        <w:rPr>
-          <w:rFonts w:ascii="Consolas" w:eastAsia="Times New Roman" w:hAnsi="Consolas" w:cs="Courier New"/>
-          <w:color w:val="0F1115"/>
-          <w:sz w:val="20"/>
-          <w:szCs w:val="20"/>
-          <w:lang w:eastAsia="fr-FR"/>
-        </w:rPr>
-        <w:t>cle</w:t>
-      </w:r>
-      <w:proofErr w:type="spellEnd"/>
-      <w:r>
-        <w:rPr>
-          <w:rFonts w:ascii="Consolas" w:eastAsia="Times New Roman" w:hAnsi="Consolas" w:cs="Courier New"/>
-          <w:color w:val="0F1115"/>
-          <w:sz w:val="20"/>
-          <w:szCs w:val="20"/>
-          <w:lang w:eastAsia="fr-FR"/>
-        </w:rPr>
-        <w:t>, valeur]) =&gt; ({ ...acc, [</w:t>
-      </w:r>
-      <w:proofErr w:type="spellStart"/>
-      <w:r>
-        <w:rPr>
-          <w:rFonts w:ascii="Consolas" w:eastAsia="Times New Roman" w:hAnsi="Consolas" w:cs="Courier New"/>
-          <w:color w:val="0F1115"/>
-          <w:sz w:val="20"/>
-          <w:szCs w:val="20"/>
-          <w:lang w:eastAsia="fr-FR"/>
-        </w:rPr>
-        <w:t>cle</w:t>
-      </w:r>
-      <w:proofErr w:type="spellEnd"/>
-      <w:r>
-        <w:rPr>
-          <w:rFonts w:ascii="Consolas" w:eastAsia="Times New Roman" w:hAnsi="Consolas" w:cs="Courier New"/>
-          <w:color w:val="0F1115"/>
-          <w:sz w:val="20"/>
-          <w:szCs w:val="20"/>
-          <w:lang w:eastAsia="fr-FR"/>
-        </w:rPr>
-        <w:t>]: valeur }), {});</w:t>
+        <w:t xml:space="preserve">  .reduce((acc, [cle, valeur]) =&gt; ({ ...acc, [cle]: valeur }), {});</w:t>
       </w:r>
     </w:p>
     <w:p>
@@ -3311,121 +2339,4335 @@
           <w:color w:val="0F1115"/>
           <w:sz w:val="20"/>
           <w:szCs w:val="20"/>
-          <w:lang w:eastAsia="fr-FR"/>
-        </w:rPr>
-      </w:pPr>
-      <w:r>
-        <w:rPr>
-          <w:rFonts w:ascii="Consolas" w:eastAsia="Times New Roman" w:hAnsi="Consolas" w:cs="Courier New"/>
-          <w:color w:val="0F1115"/>
-          <w:sz w:val="20"/>
-          <w:szCs w:val="20"/>
-          <w:lang w:eastAsia="fr-FR"/>
-        </w:rPr>
-        <w:t>{</w:t>
-      </w:r>
-      <w:proofErr w:type="spellStart"/>
-      <w:proofErr w:type="gramStart"/>
-      <w:r>
-        <w:rPr>
-          <w:rFonts w:ascii="Consolas" w:eastAsia="Times New Roman" w:hAnsi="Consolas" w:cs="Courier New"/>
-          <w:color w:val="0F1115"/>
-          <w:sz w:val="20"/>
-          <w:szCs w:val="20"/>
-          <w:lang w:eastAsia="fr-FR"/>
-        </w:rPr>
-        <w:t>darkMode</w:t>
-      </w:r>
-      <w:proofErr w:type="spellEnd"/>
-      <w:r>
-        <w:rPr>
-          <w:rFonts w:ascii="Consolas" w:eastAsia="Times New Roman" w:hAnsi="Consolas" w:cs="Courier New"/>
-          <w:color w:val="0F1115"/>
-          <w:sz w:val="20"/>
-          <w:szCs w:val="20"/>
-          <w:lang w:eastAsia="fr-FR"/>
-        </w:rPr>
-        <w:t>:</w:t>
-      </w:r>
-      <w:proofErr w:type="gramEnd"/>
-      <w:r>
-        <w:rPr>
-          <w:rFonts w:ascii="Consolas" w:eastAsia="Times New Roman" w:hAnsi="Consolas" w:cs="Courier New"/>
-          <w:color w:val="0F1115"/>
+          <w:lang w:val="en-US" w:eastAsia="fr-FR"/>
+        </w:rPr>
+      </w:pPr>
+      <w:r>
+        <w:rPr>
+          <w:rFonts w:ascii="Consolas" w:eastAsia="Times New Roman" w:hAnsi="Consolas" w:cs="Courier New"/>
+          <w:color w:val="0F1115"/>
+          <w:sz w:val="20"/>
+          <w:szCs w:val="20"/>
+          <w:lang w:val="en-US" w:eastAsia="fr-FR"/>
+        </w:rPr>
+        <w:t>{darkMode: true, sound: true}</w:t>
+      </w:r>
+    </w:p>
+    <w:p>
+      <w:pPr>
+        <w:tabs>
+          <w:tab w:val="left" w:pos="916"/>
+          <w:tab w:val="left" w:pos="1832"/>
+          <w:tab w:val="left" w:pos="2748"/>
+          <w:tab w:val="left" w:pos="3664"/>
+          <w:tab w:val="left" w:pos="4580"/>
+          <w:tab w:val="left" w:pos="5496"/>
+          <w:tab w:val="left" w:pos="6412"/>
+          <w:tab w:val="left" w:pos="7328"/>
+          <w:tab w:val="left" w:pos="8244"/>
+          <w:tab w:val="left" w:pos="9160"/>
+          <w:tab w:val="left" w:pos="10076"/>
+          <w:tab w:val="left" w:pos="10992"/>
+          <w:tab w:val="left" w:pos="11908"/>
+          <w:tab w:val="left" w:pos="12824"/>
+          <w:tab w:val="left" w:pos="13740"/>
+          <w:tab w:val="left" w:pos="14656"/>
+        </w:tabs>
+        <w:wordWrap w:val="0"/>
+        <w:spacing w:after="0" w:line="330" w:lineRule="atLeast"/>
+        <w:rPr>
+          <w:rFonts w:ascii="Consolas" w:eastAsia="Times New Roman" w:hAnsi="Consolas" w:cs="Courier New"/>
+          <w:color w:val="0F1115"/>
+          <w:sz w:val="20"/>
+          <w:szCs w:val="20"/>
+          <w:lang w:val="en-US" w:eastAsia="fr-FR"/>
+        </w:rPr>
+      </w:pPr>
+    </w:p>
+    <w:p>
+      <w:pPr>
+        <w:tabs>
+          <w:tab w:val="left" w:pos="916"/>
+          <w:tab w:val="left" w:pos="1832"/>
+          <w:tab w:val="left" w:pos="2748"/>
+          <w:tab w:val="left" w:pos="3664"/>
+          <w:tab w:val="left" w:pos="4580"/>
+          <w:tab w:val="left" w:pos="5496"/>
+          <w:tab w:val="left" w:pos="6412"/>
+          <w:tab w:val="left" w:pos="7328"/>
+          <w:tab w:val="left" w:pos="8244"/>
+          <w:tab w:val="left" w:pos="9160"/>
+          <w:tab w:val="left" w:pos="10076"/>
+          <w:tab w:val="left" w:pos="10992"/>
+          <w:tab w:val="left" w:pos="11908"/>
+          <w:tab w:val="left" w:pos="12824"/>
+          <w:tab w:val="left" w:pos="13740"/>
+          <w:tab w:val="left" w:pos="14656"/>
+        </w:tabs>
+        <w:wordWrap w:val="0"/>
+        <w:spacing w:after="0" w:line="330" w:lineRule="atLeast"/>
+        <w:rPr>
+          <w:rFonts w:ascii="Consolas" w:eastAsia="Times New Roman" w:hAnsi="Consolas" w:cs="Courier New"/>
+          <w:color w:val="0F1115"/>
+          <w:sz w:val="20"/>
+          <w:szCs w:val="20"/>
+          <w:lang w:eastAsia="fr-FR"/>
+        </w:rPr>
+      </w:pPr>
+    </w:p>
+    <w:p>
+      <w:pPr>
+        <w:tabs>
+          <w:tab w:val="left" w:pos="916"/>
+          <w:tab w:val="left" w:pos="1832"/>
+          <w:tab w:val="left" w:pos="2748"/>
+          <w:tab w:val="left" w:pos="3664"/>
+          <w:tab w:val="left" w:pos="4580"/>
+          <w:tab w:val="left" w:pos="5496"/>
+          <w:tab w:val="left" w:pos="6412"/>
+          <w:tab w:val="left" w:pos="7328"/>
+          <w:tab w:val="left" w:pos="8244"/>
+          <w:tab w:val="left" w:pos="9160"/>
+          <w:tab w:val="left" w:pos="10076"/>
+          <w:tab w:val="left" w:pos="10992"/>
+          <w:tab w:val="left" w:pos="11908"/>
+          <w:tab w:val="left" w:pos="12824"/>
+          <w:tab w:val="left" w:pos="13740"/>
+          <w:tab w:val="left" w:pos="14656"/>
+        </w:tabs>
+        <w:wordWrap w:val="0"/>
+        <w:spacing w:after="0" w:line="330" w:lineRule="atLeast"/>
+        <w:rPr>
+          <w:rFonts w:ascii="Consolas" w:eastAsia="Times New Roman" w:hAnsi="Consolas" w:cs="Courier New"/>
+          <w:b/>
+          <w:bCs/>
+          <w:color w:val="2F5496" w:themeColor="accent1" w:themeShade="BF"/>
+          <w:sz w:val="28"/>
+          <w:szCs w:val="28"/>
+          <w:lang w:eastAsia="fr-FR"/>
+        </w:rPr>
+      </w:pPr>
+      <w:r>
+        <w:rPr>
+          <w:rFonts w:ascii="Consolas" w:eastAsia="Times New Roman" w:hAnsi="Consolas" w:cs="Courier New"/>
+          <w:b/>
+          <w:bCs/>
+          <w:color w:val="2F5496" w:themeColor="accent1" w:themeShade="BF"/>
+          <w:sz w:val="28"/>
+          <w:szCs w:val="28"/>
+          <w:lang w:eastAsia="fr-FR"/>
+        </w:rPr>
+        <w:t>.map()</w:t>
+      </w:r>
+      <w:r>
+        <w:rPr>
+          <w:rFonts w:ascii="Consolas" w:eastAsia="Times New Roman" w:hAnsi="Consolas" w:cs="Courier New"/>
+          <w:b/>
+          <w:bCs/>
+          <w:color w:val="2F5496" w:themeColor="accent1" w:themeShade="BF"/>
+          <w:sz w:val="28"/>
+          <w:szCs w:val="28"/>
+          <w:lang w:eastAsia="fr-FR"/>
+        </w:rPr>
+        <w:t> :</w:t>
+      </w:r>
+    </w:p>
+    <w:p>
+      <w:pPr>
+        <w:tabs>
+          <w:tab w:val="left" w:pos="916"/>
+          <w:tab w:val="left" w:pos="1832"/>
+          <w:tab w:val="left" w:pos="2748"/>
+          <w:tab w:val="left" w:pos="3664"/>
+          <w:tab w:val="left" w:pos="4580"/>
+          <w:tab w:val="left" w:pos="5496"/>
+          <w:tab w:val="left" w:pos="6412"/>
+          <w:tab w:val="left" w:pos="7328"/>
+          <w:tab w:val="left" w:pos="8244"/>
+          <w:tab w:val="left" w:pos="9160"/>
+          <w:tab w:val="left" w:pos="10076"/>
+          <w:tab w:val="left" w:pos="10992"/>
+          <w:tab w:val="left" w:pos="11908"/>
+          <w:tab w:val="left" w:pos="12824"/>
+          <w:tab w:val="left" w:pos="13740"/>
+          <w:tab w:val="left" w:pos="14656"/>
+        </w:tabs>
+        <w:wordWrap w:val="0"/>
+        <w:spacing w:after="0" w:line="330" w:lineRule="atLeast"/>
+        <w:rPr>
+          <w:rFonts w:ascii="Consolas" w:eastAsia="Times New Roman" w:hAnsi="Consolas" w:cs="Courier New"/>
+          <w:b/>
+          <w:bCs/>
+          <w:color w:val="2F5496" w:themeColor="accent1" w:themeShade="BF"/>
+          <w:sz w:val="28"/>
+          <w:szCs w:val="28"/>
+          <w:lang w:eastAsia="fr-FR"/>
+        </w:rPr>
+      </w:pPr>
+    </w:p>
+    <w:p>
+      <w:pPr>
+        <w:tabs>
+          <w:tab w:val="left" w:pos="916"/>
+          <w:tab w:val="left" w:pos="1832"/>
+          <w:tab w:val="left" w:pos="2748"/>
+          <w:tab w:val="left" w:pos="3664"/>
+          <w:tab w:val="left" w:pos="4580"/>
+          <w:tab w:val="left" w:pos="5496"/>
+          <w:tab w:val="left" w:pos="6412"/>
+          <w:tab w:val="left" w:pos="7328"/>
+          <w:tab w:val="left" w:pos="8244"/>
+          <w:tab w:val="left" w:pos="9160"/>
+          <w:tab w:val="left" w:pos="10076"/>
+          <w:tab w:val="left" w:pos="10992"/>
+          <w:tab w:val="left" w:pos="11908"/>
+          <w:tab w:val="left" w:pos="12824"/>
+          <w:tab w:val="left" w:pos="13740"/>
+          <w:tab w:val="left" w:pos="14656"/>
+        </w:tabs>
+        <w:wordWrap w:val="0"/>
+        <w:spacing w:after="0" w:line="330" w:lineRule="atLeast"/>
+        <w:rPr>
+          <w:rFonts w:ascii="Consolas" w:eastAsia="Times New Roman" w:hAnsi="Consolas" w:cs="Courier New"/>
+          <w:b/>
+          <w:bCs/>
+          <w:color w:val="2F5496" w:themeColor="accent1" w:themeShade="BF"/>
+          <w:sz w:val="20"/>
+          <w:szCs w:val="20"/>
+          <w:lang w:eastAsia="fr-FR"/>
+        </w:rPr>
+      </w:pPr>
+      <w:r>
+        <w:rPr>
+          <w:rFonts w:ascii="Consolas" w:eastAsia="Times New Roman" w:hAnsi="Consolas" w:cs="Courier New"/>
+          <w:b/>
+          <w:bCs/>
+          <w:color w:val="2F5496" w:themeColor="accent1" w:themeShade="BF"/>
+          <w:sz w:val="20"/>
+          <w:szCs w:val="20"/>
+          <w:lang w:eastAsia="fr-FR"/>
+        </w:rPr>
+        <w:t>// SUR UN TABLEAU</w:t>
+      </w:r>
+    </w:p>
+    <w:p>
+      <w:pPr>
+        <w:tabs>
+          <w:tab w:val="left" w:pos="916"/>
+          <w:tab w:val="left" w:pos="1832"/>
+          <w:tab w:val="left" w:pos="2748"/>
+          <w:tab w:val="left" w:pos="3664"/>
+          <w:tab w:val="left" w:pos="4580"/>
+          <w:tab w:val="left" w:pos="5496"/>
+          <w:tab w:val="left" w:pos="6412"/>
+          <w:tab w:val="left" w:pos="7328"/>
+          <w:tab w:val="left" w:pos="8244"/>
+          <w:tab w:val="left" w:pos="9160"/>
+          <w:tab w:val="left" w:pos="10076"/>
+          <w:tab w:val="left" w:pos="10992"/>
+          <w:tab w:val="left" w:pos="11908"/>
+          <w:tab w:val="left" w:pos="12824"/>
+          <w:tab w:val="left" w:pos="13740"/>
+          <w:tab w:val="left" w:pos="14656"/>
+        </w:tabs>
+        <w:wordWrap w:val="0"/>
+        <w:spacing w:after="0" w:line="330" w:lineRule="atLeast"/>
+        <w:rPr>
+          <w:rFonts w:ascii="Consolas" w:eastAsia="Times New Roman" w:hAnsi="Consolas" w:cs="Courier New"/>
+          <w:color w:val="0F1115"/>
+          <w:sz w:val="20"/>
+          <w:szCs w:val="20"/>
+          <w:lang w:eastAsia="fr-FR"/>
+        </w:rPr>
+      </w:pPr>
+      <w:r>
+        <w:rPr>
+          <w:rFonts w:ascii="Consolas" w:eastAsia="Times New Roman" w:hAnsi="Consolas" w:cs="Courier New"/>
+          <w:color w:val="0F1115"/>
+          <w:sz w:val="20"/>
+          <w:szCs w:val="20"/>
+          <w:lang w:eastAsia="fr-FR"/>
+        </w:rPr>
+        <w:t>const temperatures = [0, 15, 30, 5];</w:t>
+      </w:r>
+    </w:p>
+    <w:p>
+      <w:pPr>
+        <w:tabs>
+          <w:tab w:val="left" w:pos="916"/>
+          <w:tab w:val="left" w:pos="1832"/>
+          <w:tab w:val="left" w:pos="2748"/>
+          <w:tab w:val="left" w:pos="3664"/>
+          <w:tab w:val="left" w:pos="4580"/>
+          <w:tab w:val="left" w:pos="5496"/>
+          <w:tab w:val="left" w:pos="6412"/>
+          <w:tab w:val="left" w:pos="7328"/>
+          <w:tab w:val="left" w:pos="8244"/>
+          <w:tab w:val="left" w:pos="9160"/>
+          <w:tab w:val="left" w:pos="10076"/>
+          <w:tab w:val="left" w:pos="10992"/>
+          <w:tab w:val="left" w:pos="11908"/>
+          <w:tab w:val="left" w:pos="12824"/>
+          <w:tab w:val="left" w:pos="13740"/>
+          <w:tab w:val="left" w:pos="14656"/>
+        </w:tabs>
+        <w:wordWrap w:val="0"/>
+        <w:spacing w:after="0" w:line="330" w:lineRule="atLeast"/>
+        <w:rPr>
+          <w:rFonts w:ascii="Consolas" w:eastAsia="Times New Roman" w:hAnsi="Consolas" w:cs="Courier New"/>
+          <w:b/>
+          <w:bCs/>
+          <w:color w:val="2F5496" w:themeColor="accent1" w:themeShade="BF"/>
+          <w:sz w:val="20"/>
+          <w:szCs w:val="20"/>
+          <w:lang w:eastAsia="fr-FR"/>
+        </w:rPr>
+      </w:pPr>
+      <w:r>
+        <w:rPr>
+          <w:rFonts w:ascii="Consolas" w:eastAsia="Times New Roman" w:hAnsi="Consolas" w:cs="Courier New"/>
+          <w:b/>
+          <w:bCs/>
+          <w:color w:val="2F5496" w:themeColor="accent1" w:themeShade="BF"/>
+          <w:sz w:val="20"/>
+          <w:szCs w:val="20"/>
+          <w:lang w:eastAsia="fr-FR"/>
+        </w:rPr>
+        <w:t>// Mon code :</w:t>
+      </w:r>
+    </w:p>
+    <w:p>
+      <w:pPr>
+        <w:tabs>
+          <w:tab w:val="left" w:pos="916"/>
+          <w:tab w:val="left" w:pos="1832"/>
+          <w:tab w:val="left" w:pos="2748"/>
+          <w:tab w:val="left" w:pos="3664"/>
+          <w:tab w:val="left" w:pos="4580"/>
+          <w:tab w:val="left" w:pos="5496"/>
+          <w:tab w:val="left" w:pos="6412"/>
+          <w:tab w:val="left" w:pos="7328"/>
+          <w:tab w:val="left" w:pos="8244"/>
+          <w:tab w:val="left" w:pos="9160"/>
+          <w:tab w:val="left" w:pos="10076"/>
+          <w:tab w:val="left" w:pos="10992"/>
+          <w:tab w:val="left" w:pos="11908"/>
+          <w:tab w:val="left" w:pos="12824"/>
+          <w:tab w:val="left" w:pos="13740"/>
+          <w:tab w:val="left" w:pos="14656"/>
+        </w:tabs>
+        <w:wordWrap w:val="0"/>
+        <w:spacing w:after="0" w:line="330" w:lineRule="atLeast"/>
+        <w:rPr>
+          <w:rFonts w:ascii="Consolas" w:eastAsia="Times New Roman" w:hAnsi="Consolas" w:cs="Courier New"/>
+          <w:color w:val="0F1115"/>
+          <w:sz w:val="20"/>
+          <w:szCs w:val="20"/>
+          <w:lang w:eastAsia="fr-FR"/>
+        </w:rPr>
+      </w:pPr>
+      <w:r>
+        <w:rPr>
+          <w:rFonts w:ascii="Consolas" w:eastAsia="Times New Roman" w:hAnsi="Consolas" w:cs="Courier New"/>
+          <w:color w:val="0F1115"/>
+          <w:sz w:val="20"/>
+          <w:szCs w:val="20"/>
+          <w:lang w:eastAsia="fr-FR"/>
+        </w:rPr>
+        <w:t>const temperaturesFahrenheit = temperatures.map(temp =&gt; (temp * 9/5) + 32);</w:t>
+      </w:r>
+    </w:p>
+    <w:p>
+      <w:pPr>
+        <w:tabs>
+          <w:tab w:val="left" w:pos="916"/>
+          <w:tab w:val="left" w:pos="1832"/>
+          <w:tab w:val="left" w:pos="2748"/>
+          <w:tab w:val="left" w:pos="3664"/>
+          <w:tab w:val="left" w:pos="4580"/>
+          <w:tab w:val="left" w:pos="5496"/>
+          <w:tab w:val="left" w:pos="6412"/>
+          <w:tab w:val="left" w:pos="7328"/>
+          <w:tab w:val="left" w:pos="8244"/>
+          <w:tab w:val="left" w:pos="9160"/>
+          <w:tab w:val="left" w:pos="10076"/>
+          <w:tab w:val="left" w:pos="10992"/>
+          <w:tab w:val="left" w:pos="11908"/>
+          <w:tab w:val="left" w:pos="12824"/>
+          <w:tab w:val="left" w:pos="13740"/>
+          <w:tab w:val="left" w:pos="14656"/>
+        </w:tabs>
+        <w:wordWrap w:val="0"/>
+        <w:spacing w:after="0" w:line="330" w:lineRule="atLeast"/>
+        <w:rPr>
+          <w:rFonts w:ascii="Consolas" w:eastAsia="Times New Roman" w:hAnsi="Consolas" w:cs="Courier New"/>
+          <w:b/>
+          <w:bCs/>
+          <w:color w:val="2F5496" w:themeColor="accent1" w:themeShade="BF"/>
+          <w:sz w:val="20"/>
+          <w:szCs w:val="20"/>
+          <w:lang w:eastAsia="fr-FR"/>
+        </w:rPr>
+      </w:pPr>
+      <w:r>
+        <w:rPr>
+          <w:rFonts w:ascii="Consolas" w:eastAsia="Times New Roman" w:hAnsi="Consolas" w:cs="Courier New"/>
+          <w:b/>
+          <w:bCs/>
+          <w:color w:val="2F5496" w:themeColor="accent1" w:themeShade="BF"/>
+          <w:sz w:val="20"/>
+          <w:szCs w:val="20"/>
+          <w:lang w:eastAsia="fr-FR"/>
+        </w:rPr>
+        <w:t xml:space="preserve">// Résultat attendu : </w:t>
+      </w:r>
+    </w:p>
+    <w:p>
+      <w:pPr>
+        <w:tabs>
+          <w:tab w:val="left" w:pos="916"/>
+          <w:tab w:val="left" w:pos="1832"/>
+          <w:tab w:val="left" w:pos="2748"/>
+          <w:tab w:val="left" w:pos="3664"/>
+          <w:tab w:val="left" w:pos="4580"/>
+          <w:tab w:val="left" w:pos="5496"/>
+          <w:tab w:val="left" w:pos="6412"/>
+          <w:tab w:val="left" w:pos="7328"/>
+          <w:tab w:val="left" w:pos="8244"/>
+          <w:tab w:val="left" w:pos="9160"/>
+          <w:tab w:val="left" w:pos="10076"/>
+          <w:tab w:val="left" w:pos="10992"/>
+          <w:tab w:val="left" w:pos="11908"/>
+          <w:tab w:val="left" w:pos="12824"/>
+          <w:tab w:val="left" w:pos="13740"/>
+          <w:tab w:val="left" w:pos="14656"/>
+        </w:tabs>
+        <w:wordWrap w:val="0"/>
+        <w:spacing w:after="0" w:line="330" w:lineRule="atLeast"/>
+        <w:rPr>
+          <w:rFonts w:ascii="Consolas" w:eastAsia="Times New Roman" w:hAnsi="Consolas" w:cs="Courier New"/>
+          <w:color w:val="0F1115"/>
+          <w:sz w:val="20"/>
+          <w:szCs w:val="20"/>
+          <w:lang w:eastAsia="fr-FR"/>
+        </w:rPr>
+      </w:pPr>
+      <w:r>
+        <w:rPr>
+          <w:rFonts w:ascii="Consolas" w:eastAsia="Times New Roman" w:hAnsi="Consolas" w:cs="Courier New"/>
+          <w:color w:val="0F1115"/>
+          <w:sz w:val="20"/>
+          <w:szCs w:val="20"/>
+          <w:lang w:eastAsia="fr-FR"/>
+        </w:rPr>
+        <w:t>[32, 59, 86, 41]</w:t>
+      </w:r>
+    </w:p>
+    <w:p>
+      <w:pPr>
+        <w:tabs>
+          <w:tab w:val="left" w:pos="916"/>
+          <w:tab w:val="left" w:pos="1832"/>
+          <w:tab w:val="left" w:pos="2748"/>
+          <w:tab w:val="left" w:pos="3664"/>
+          <w:tab w:val="left" w:pos="4580"/>
+          <w:tab w:val="left" w:pos="5496"/>
+          <w:tab w:val="left" w:pos="6412"/>
+          <w:tab w:val="left" w:pos="7328"/>
+          <w:tab w:val="left" w:pos="8244"/>
+          <w:tab w:val="left" w:pos="9160"/>
+          <w:tab w:val="left" w:pos="10076"/>
+          <w:tab w:val="left" w:pos="10992"/>
+          <w:tab w:val="left" w:pos="11908"/>
+          <w:tab w:val="left" w:pos="12824"/>
+          <w:tab w:val="left" w:pos="13740"/>
+          <w:tab w:val="left" w:pos="14656"/>
+        </w:tabs>
+        <w:wordWrap w:val="0"/>
+        <w:spacing w:after="0" w:line="330" w:lineRule="atLeast"/>
+        <w:rPr>
+          <w:rFonts w:ascii="Consolas" w:eastAsia="Times New Roman" w:hAnsi="Consolas" w:cs="Courier New"/>
+          <w:color w:val="0F1115"/>
+          <w:sz w:val="20"/>
+          <w:szCs w:val="20"/>
+          <w:lang w:eastAsia="fr-FR"/>
+        </w:rPr>
+      </w:pPr>
+    </w:p>
+    <w:p>
+      <w:pPr>
+        <w:tabs>
+          <w:tab w:val="left" w:pos="916"/>
+          <w:tab w:val="left" w:pos="1832"/>
+          <w:tab w:val="left" w:pos="2748"/>
+          <w:tab w:val="left" w:pos="3664"/>
+          <w:tab w:val="left" w:pos="4580"/>
+          <w:tab w:val="left" w:pos="5496"/>
+          <w:tab w:val="left" w:pos="6412"/>
+          <w:tab w:val="left" w:pos="7328"/>
+          <w:tab w:val="left" w:pos="8244"/>
+          <w:tab w:val="left" w:pos="9160"/>
+          <w:tab w:val="left" w:pos="10076"/>
+          <w:tab w:val="left" w:pos="10992"/>
+          <w:tab w:val="left" w:pos="11908"/>
+          <w:tab w:val="left" w:pos="12824"/>
+          <w:tab w:val="left" w:pos="13740"/>
+          <w:tab w:val="left" w:pos="14656"/>
+        </w:tabs>
+        <w:wordWrap w:val="0"/>
+        <w:spacing w:after="0" w:line="330" w:lineRule="atLeast"/>
+        <w:rPr>
+          <w:rFonts w:ascii="Consolas" w:eastAsia="Times New Roman" w:hAnsi="Consolas" w:cs="Courier New"/>
+          <w:b/>
+          <w:bCs/>
+          <w:color w:val="2F5496" w:themeColor="accent1" w:themeShade="BF"/>
+          <w:sz w:val="20"/>
+          <w:szCs w:val="20"/>
+          <w:lang w:eastAsia="fr-FR"/>
+        </w:rPr>
+      </w:pPr>
+      <w:r>
+        <w:rPr>
+          <w:rFonts w:ascii="Consolas" w:eastAsia="Times New Roman" w:hAnsi="Consolas" w:cs="Courier New"/>
+          <w:b/>
+          <w:bCs/>
+          <w:color w:val="2F5496" w:themeColor="accent1" w:themeShade="BF"/>
+          <w:sz w:val="20"/>
+          <w:szCs w:val="20"/>
+          <w:lang w:eastAsia="fr-FR"/>
+        </w:rPr>
+        <w:t>// SUR UNE STRING</w:t>
+      </w:r>
+    </w:p>
+    <w:p>
+      <w:pPr>
+        <w:tabs>
+          <w:tab w:val="left" w:pos="916"/>
+          <w:tab w:val="left" w:pos="1832"/>
+          <w:tab w:val="left" w:pos="2748"/>
+          <w:tab w:val="left" w:pos="3664"/>
+          <w:tab w:val="left" w:pos="4580"/>
+          <w:tab w:val="left" w:pos="5496"/>
+          <w:tab w:val="left" w:pos="6412"/>
+          <w:tab w:val="left" w:pos="7328"/>
+          <w:tab w:val="left" w:pos="8244"/>
+          <w:tab w:val="left" w:pos="9160"/>
+          <w:tab w:val="left" w:pos="10076"/>
+          <w:tab w:val="left" w:pos="10992"/>
+          <w:tab w:val="left" w:pos="11908"/>
+          <w:tab w:val="left" w:pos="12824"/>
+          <w:tab w:val="left" w:pos="13740"/>
+          <w:tab w:val="left" w:pos="14656"/>
+        </w:tabs>
+        <w:wordWrap w:val="0"/>
+        <w:spacing w:after="0" w:line="330" w:lineRule="atLeast"/>
+        <w:rPr>
+          <w:rFonts w:ascii="Consolas" w:eastAsia="Times New Roman" w:hAnsi="Consolas" w:cs="Courier New"/>
+          <w:b/>
+          <w:bCs/>
+          <w:color w:val="2F5496" w:themeColor="accent1" w:themeShade="BF"/>
+          <w:sz w:val="20"/>
+          <w:szCs w:val="20"/>
+          <w:lang w:eastAsia="fr-FR"/>
+        </w:rPr>
+      </w:pPr>
+      <w:r>
+        <w:rPr>
+          <w:rFonts w:ascii="Consolas" w:eastAsia="Times New Roman" w:hAnsi="Consolas" w:cs="Courier New"/>
+          <w:color w:val="0F1115"/>
+          <w:sz w:val="20"/>
+          <w:szCs w:val="20"/>
+          <w:lang w:eastAsia="fr-FR"/>
+        </w:rPr>
+        <w:lastRenderedPageBreak/>
+        <w:t>const motSecret = "code";</w:t>
+      </w:r>
+    </w:p>
+    <w:p>
+      <w:pPr>
+        <w:tabs>
+          <w:tab w:val="left" w:pos="916"/>
+          <w:tab w:val="left" w:pos="1832"/>
+          <w:tab w:val="left" w:pos="2748"/>
+          <w:tab w:val="left" w:pos="3664"/>
+          <w:tab w:val="left" w:pos="4580"/>
+          <w:tab w:val="left" w:pos="5496"/>
+          <w:tab w:val="left" w:pos="6412"/>
+          <w:tab w:val="left" w:pos="7328"/>
+          <w:tab w:val="left" w:pos="8244"/>
+          <w:tab w:val="left" w:pos="9160"/>
+          <w:tab w:val="left" w:pos="10076"/>
+          <w:tab w:val="left" w:pos="10992"/>
+          <w:tab w:val="left" w:pos="11908"/>
+          <w:tab w:val="left" w:pos="12824"/>
+          <w:tab w:val="left" w:pos="13740"/>
+          <w:tab w:val="left" w:pos="14656"/>
+        </w:tabs>
+        <w:wordWrap w:val="0"/>
+        <w:spacing w:after="0" w:line="330" w:lineRule="atLeast"/>
+        <w:rPr>
+          <w:rFonts w:ascii="Consolas" w:eastAsia="Times New Roman" w:hAnsi="Consolas" w:cs="Courier New"/>
+          <w:b/>
+          <w:bCs/>
+          <w:color w:val="2F5496" w:themeColor="accent1" w:themeShade="BF"/>
+          <w:sz w:val="20"/>
+          <w:szCs w:val="20"/>
+          <w:lang w:eastAsia="fr-FR"/>
+        </w:rPr>
+      </w:pPr>
+      <w:r>
+        <w:rPr>
+          <w:rFonts w:ascii="Consolas" w:eastAsia="Times New Roman" w:hAnsi="Consolas" w:cs="Courier New"/>
+          <w:b/>
+          <w:bCs/>
+          <w:color w:val="2F5496" w:themeColor="accent1" w:themeShade="BF"/>
+          <w:sz w:val="20"/>
+          <w:szCs w:val="20"/>
+          <w:lang w:eastAsia="fr-FR"/>
+        </w:rPr>
+        <w:t>// Mon code :</w:t>
+      </w:r>
+    </w:p>
+    <w:p>
+      <w:pPr>
+        <w:tabs>
+          <w:tab w:val="left" w:pos="916"/>
+          <w:tab w:val="left" w:pos="1832"/>
+          <w:tab w:val="left" w:pos="2748"/>
+          <w:tab w:val="left" w:pos="3664"/>
+          <w:tab w:val="left" w:pos="4580"/>
+          <w:tab w:val="left" w:pos="5496"/>
+          <w:tab w:val="left" w:pos="6412"/>
+          <w:tab w:val="left" w:pos="7328"/>
+          <w:tab w:val="left" w:pos="8244"/>
+          <w:tab w:val="left" w:pos="9160"/>
+          <w:tab w:val="left" w:pos="10076"/>
+          <w:tab w:val="left" w:pos="10992"/>
+          <w:tab w:val="left" w:pos="11908"/>
+          <w:tab w:val="left" w:pos="12824"/>
+          <w:tab w:val="left" w:pos="13740"/>
+          <w:tab w:val="left" w:pos="14656"/>
+        </w:tabs>
+        <w:wordWrap w:val="0"/>
+        <w:spacing w:after="0" w:line="330" w:lineRule="atLeast"/>
+        <w:rPr>
+          <w:rFonts w:ascii="Consolas" w:eastAsia="Times New Roman" w:hAnsi="Consolas" w:cs="Courier New"/>
+          <w:color w:val="0F1115"/>
+          <w:sz w:val="20"/>
+          <w:szCs w:val="20"/>
+          <w:lang w:eastAsia="fr-FR"/>
+        </w:rPr>
+      </w:pPr>
+      <w:r>
+        <w:rPr>
+          <w:rFonts w:ascii="Consolas" w:eastAsia="Times New Roman" w:hAnsi="Consolas" w:cs="Courier New"/>
+          <w:color w:val="0F1115"/>
+          <w:sz w:val="20"/>
+          <w:szCs w:val="20"/>
+          <w:lang w:eastAsia="fr-FR"/>
+        </w:rPr>
+        <w:t>const motChiffre = motSecret.split('').map(lettre =&gt; lettre.charCodeAt(0)).join('-');</w:t>
+      </w:r>
+    </w:p>
+    <w:p>
+      <w:pPr>
+        <w:tabs>
+          <w:tab w:val="left" w:pos="916"/>
+          <w:tab w:val="left" w:pos="1832"/>
+          <w:tab w:val="left" w:pos="2748"/>
+          <w:tab w:val="left" w:pos="3664"/>
+          <w:tab w:val="left" w:pos="4580"/>
+          <w:tab w:val="left" w:pos="5496"/>
+          <w:tab w:val="left" w:pos="6412"/>
+          <w:tab w:val="left" w:pos="7328"/>
+          <w:tab w:val="left" w:pos="8244"/>
+          <w:tab w:val="left" w:pos="9160"/>
+          <w:tab w:val="left" w:pos="10076"/>
+          <w:tab w:val="left" w:pos="10992"/>
+          <w:tab w:val="left" w:pos="11908"/>
+          <w:tab w:val="left" w:pos="12824"/>
+          <w:tab w:val="left" w:pos="13740"/>
+          <w:tab w:val="left" w:pos="14656"/>
+        </w:tabs>
+        <w:wordWrap w:val="0"/>
+        <w:spacing w:after="0" w:line="330" w:lineRule="atLeast"/>
+        <w:rPr>
+          <w:rFonts w:ascii="Consolas" w:eastAsia="Times New Roman" w:hAnsi="Consolas" w:cs="Courier New"/>
+          <w:b/>
+          <w:bCs/>
+          <w:color w:val="2F5496" w:themeColor="accent1" w:themeShade="BF"/>
+          <w:sz w:val="20"/>
+          <w:szCs w:val="20"/>
+          <w:lang w:eastAsia="fr-FR"/>
+        </w:rPr>
+      </w:pPr>
+      <w:r>
+        <w:rPr>
+          <w:rFonts w:ascii="Consolas" w:eastAsia="Times New Roman" w:hAnsi="Consolas" w:cs="Courier New"/>
+          <w:b/>
+          <w:bCs/>
+          <w:color w:val="2F5496" w:themeColor="accent1" w:themeShade="BF"/>
+          <w:sz w:val="20"/>
+          <w:szCs w:val="20"/>
+          <w:lang w:eastAsia="fr-FR"/>
+        </w:rPr>
+        <w:t xml:space="preserve">// Résultat attendu : </w:t>
+      </w:r>
+    </w:p>
+    <w:p>
+      <w:pPr>
+        <w:tabs>
+          <w:tab w:val="left" w:pos="916"/>
+          <w:tab w:val="left" w:pos="1832"/>
+          <w:tab w:val="left" w:pos="2748"/>
+          <w:tab w:val="left" w:pos="3664"/>
+          <w:tab w:val="left" w:pos="4580"/>
+          <w:tab w:val="left" w:pos="5496"/>
+          <w:tab w:val="left" w:pos="6412"/>
+          <w:tab w:val="left" w:pos="7328"/>
+          <w:tab w:val="left" w:pos="8244"/>
+          <w:tab w:val="left" w:pos="9160"/>
+          <w:tab w:val="left" w:pos="10076"/>
+          <w:tab w:val="left" w:pos="10992"/>
+          <w:tab w:val="left" w:pos="11908"/>
+          <w:tab w:val="left" w:pos="12824"/>
+          <w:tab w:val="left" w:pos="13740"/>
+          <w:tab w:val="left" w:pos="14656"/>
+        </w:tabs>
+        <w:wordWrap w:val="0"/>
+        <w:spacing w:after="0" w:line="330" w:lineRule="atLeast"/>
+        <w:rPr>
+          <w:rFonts w:ascii="Consolas" w:eastAsia="Times New Roman" w:hAnsi="Consolas" w:cs="Courier New"/>
+          <w:color w:val="0F1115"/>
+          <w:sz w:val="20"/>
+          <w:szCs w:val="20"/>
+          <w:lang w:eastAsia="fr-FR"/>
+        </w:rPr>
+      </w:pPr>
+      <w:r>
+        <w:rPr>
+          <w:rFonts w:ascii="Consolas" w:eastAsia="Times New Roman" w:hAnsi="Consolas" w:cs="Courier New"/>
+          <w:color w:val="0F1115"/>
+          <w:sz w:val="20"/>
+          <w:szCs w:val="20"/>
+          <w:lang w:eastAsia="fr-FR"/>
+        </w:rPr>
+        <w:t>"99-111-100-101"</w:t>
+      </w:r>
+    </w:p>
+    <w:p>
+      <w:pPr>
+        <w:tabs>
+          <w:tab w:val="left" w:pos="916"/>
+          <w:tab w:val="left" w:pos="1832"/>
+          <w:tab w:val="left" w:pos="2748"/>
+          <w:tab w:val="left" w:pos="3664"/>
+          <w:tab w:val="left" w:pos="4580"/>
+          <w:tab w:val="left" w:pos="5496"/>
+          <w:tab w:val="left" w:pos="6412"/>
+          <w:tab w:val="left" w:pos="7328"/>
+          <w:tab w:val="left" w:pos="8244"/>
+          <w:tab w:val="left" w:pos="9160"/>
+          <w:tab w:val="left" w:pos="10076"/>
+          <w:tab w:val="left" w:pos="10992"/>
+          <w:tab w:val="left" w:pos="11908"/>
+          <w:tab w:val="left" w:pos="12824"/>
+          <w:tab w:val="left" w:pos="13740"/>
+          <w:tab w:val="left" w:pos="14656"/>
+        </w:tabs>
+        <w:wordWrap w:val="0"/>
+        <w:spacing w:after="0" w:line="330" w:lineRule="atLeast"/>
+        <w:rPr>
+          <w:rFonts w:ascii="Consolas" w:eastAsia="Times New Roman" w:hAnsi="Consolas" w:cs="Courier New"/>
+          <w:color w:val="0F1115"/>
+          <w:sz w:val="20"/>
+          <w:szCs w:val="20"/>
+          <w:lang w:eastAsia="fr-FR"/>
+        </w:rPr>
+      </w:pPr>
+    </w:p>
+    <w:p>
+      <w:pPr>
+        <w:tabs>
+          <w:tab w:val="left" w:pos="916"/>
+          <w:tab w:val="left" w:pos="1832"/>
+          <w:tab w:val="left" w:pos="2748"/>
+          <w:tab w:val="left" w:pos="3664"/>
+          <w:tab w:val="left" w:pos="4580"/>
+          <w:tab w:val="left" w:pos="5496"/>
+          <w:tab w:val="left" w:pos="6412"/>
+          <w:tab w:val="left" w:pos="7328"/>
+          <w:tab w:val="left" w:pos="8244"/>
+          <w:tab w:val="left" w:pos="9160"/>
+          <w:tab w:val="left" w:pos="10076"/>
+          <w:tab w:val="left" w:pos="10992"/>
+          <w:tab w:val="left" w:pos="11908"/>
+          <w:tab w:val="left" w:pos="12824"/>
+          <w:tab w:val="left" w:pos="13740"/>
+          <w:tab w:val="left" w:pos="14656"/>
+        </w:tabs>
+        <w:wordWrap w:val="0"/>
+        <w:spacing w:after="0" w:line="330" w:lineRule="atLeast"/>
+        <w:rPr>
+          <w:rFonts w:ascii="Consolas" w:eastAsia="Times New Roman" w:hAnsi="Consolas" w:cs="Courier New"/>
+          <w:b/>
+          <w:bCs/>
+          <w:color w:val="2F5496" w:themeColor="accent1" w:themeShade="BF"/>
+          <w:sz w:val="20"/>
+          <w:szCs w:val="20"/>
+          <w:lang w:eastAsia="fr-FR"/>
+        </w:rPr>
+      </w:pPr>
+      <w:r>
+        <w:rPr>
+          <w:rFonts w:ascii="Consolas" w:eastAsia="Times New Roman" w:hAnsi="Consolas" w:cs="Courier New"/>
+          <w:b/>
+          <w:bCs/>
+          <w:color w:val="2F5496" w:themeColor="accent1" w:themeShade="BF"/>
+          <w:sz w:val="20"/>
+          <w:szCs w:val="20"/>
+          <w:lang w:eastAsia="fr-FR"/>
+        </w:rPr>
+        <w:t>// SUR UN OBJET</w:t>
+      </w:r>
+      <w:r>
+        <w:rPr>
+          <w:rFonts w:ascii="Consolas" w:eastAsia="Times New Roman" w:hAnsi="Consolas" w:cs="Courier New"/>
+          <w:b/>
+          <w:bCs/>
+          <w:color w:val="2F5496" w:themeColor="accent1" w:themeShade="BF"/>
           <w:sz w:val="20"/>
           <w:szCs w:val="20"/>
           <w:lang w:eastAsia="fr-FR"/>
         </w:rPr>
         <w:t xml:space="preserve"> </w:t>
       </w:r>
-      <w:proofErr w:type="spellStart"/>
-      <w:r>
-        <w:rPr>
-          <w:rFonts w:ascii="Consolas" w:eastAsia="Times New Roman" w:hAnsi="Consolas" w:cs="Courier New"/>
-          <w:color w:val="0F1115"/>
-          <w:sz w:val="20"/>
-          <w:szCs w:val="20"/>
-          <w:lang w:eastAsia="fr-FR"/>
-        </w:rPr>
-        <w:t>true</w:t>
-      </w:r>
-      <w:proofErr w:type="spellEnd"/>
-      <w:r>
-        <w:rPr>
-          <w:rFonts w:ascii="Consolas" w:eastAsia="Times New Roman" w:hAnsi="Consolas" w:cs="Courier New"/>
-          <w:color w:val="0F1115"/>
-          <w:sz w:val="20"/>
-          <w:szCs w:val="20"/>
-          <w:lang w:eastAsia="fr-FR"/>
-        </w:rPr>
-        <w:t xml:space="preserve">, </w:t>
-      </w:r>
-      <w:proofErr w:type="spellStart"/>
-      <w:r>
-        <w:rPr>
-          <w:rFonts w:ascii="Consolas" w:eastAsia="Times New Roman" w:hAnsi="Consolas" w:cs="Courier New"/>
-          <w:color w:val="0F1115"/>
-          <w:sz w:val="20"/>
-          <w:szCs w:val="20"/>
-          <w:lang w:eastAsia="fr-FR"/>
-        </w:rPr>
-        <w:t>sound</w:t>
-      </w:r>
-      <w:proofErr w:type="spellEnd"/>
-      <w:r>
-        <w:rPr>
-          <w:rFonts w:ascii="Consolas" w:eastAsia="Times New Roman" w:hAnsi="Consolas" w:cs="Courier New"/>
-          <w:color w:val="0F1115"/>
-          <w:sz w:val="20"/>
-          <w:szCs w:val="20"/>
-          <w:lang w:eastAsia="fr-FR"/>
-        </w:rPr>
-        <w:t xml:space="preserve">: </w:t>
-      </w:r>
-      <w:proofErr w:type="spellStart"/>
-      <w:r>
-        <w:rPr>
-          <w:rFonts w:ascii="Consolas" w:eastAsia="Times New Roman" w:hAnsi="Consolas" w:cs="Courier New"/>
-          <w:color w:val="0F1115"/>
-          <w:sz w:val="20"/>
-          <w:szCs w:val="20"/>
-          <w:lang w:eastAsia="fr-FR"/>
-        </w:rPr>
-        <w:t>true</w:t>
-      </w:r>
-      <w:proofErr w:type="spellEnd"/>
-      <w:r>
-        <w:rPr>
-          <w:rFonts w:ascii="Consolas" w:eastAsia="Times New Roman" w:hAnsi="Consolas" w:cs="Courier New"/>
-          <w:color w:val="0F1115"/>
-          <w:sz w:val="20"/>
-          <w:szCs w:val="20"/>
-          <w:lang w:eastAsia="fr-FR"/>
+    </w:p>
+    <w:p>
+      <w:pPr>
+        <w:tabs>
+          <w:tab w:val="left" w:pos="916"/>
+          <w:tab w:val="left" w:pos="1832"/>
+          <w:tab w:val="left" w:pos="2748"/>
+          <w:tab w:val="left" w:pos="3664"/>
+          <w:tab w:val="left" w:pos="4580"/>
+          <w:tab w:val="left" w:pos="5496"/>
+          <w:tab w:val="left" w:pos="6412"/>
+          <w:tab w:val="left" w:pos="7328"/>
+          <w:tab w:val="left" w:pos="8244"/>
+          <w:tab w:val="left" w:pos="9160"/>
+          <w:tab w:val="left" w:pos="10076"/>
+          <w:tab w:val="left" w:pos="10992"/>
+          <w:tab w:val="left" w:pos="11908"/>
+          <w:tab w:val="left" w:pos="12824"/>
+          <w:tab w:val="left" w:pos="13740"/>
+          <w:tab w:val="left" w:pos="14656"/>
+        </w:tabs>
+        <w:wordWrap w:val="0"/>
+        <w:spacing w:after="0" w:line="330" w:lineRule="atLeast"/>
+        <w:rPr>
+          <w:rFonts w:ascii="Consolas" w:eastAsia="Times New Roman" w:hAnsi="Consolas" w:cs="Courier New"/>
+          <w:color w:val="0F1115"/>
+          <w:sz w:val="20"/>
+          <w:szCs w:val="20"/>
+          <w:lang w:eastAsia="fr-FR"/>
+        </w:rPr>
+      </w:pPr>
+      <w:r>
+        <w:rPr>
+          <w:rFonts w:ascii="Consolas" w:eastAsia="Times New Roman" w:hAnsi="Consolas" w:cs="Courier New"/>
+          <w:color w:val="0F1115"/>
+          <w:sz w:val="20"/>
+          <w:szCs w:val="20"/>
+          <w:lang w:eastAsia="fr-FR"/>
+        </w:rPr>
+        <w:t>const etudiant = { nom: "Alice", note1: 15, note2: 18, note3: 12 };</w:t>
+      </w:r>
+    </w:p>
+    <w:p>
+      <w:pPr>
+        <w:tabs>
+          <w:tab w:val="left" w:pos="916"/>
+          <w:tab w:val="left" w:pos="1832"/>
+          <w:tab w:val="left" w:pos="2748"/>
+          <w:tab w:val="left" w:pos="3664"/>
+          <w:tab w:val="left" w:pos="4580"/>
+          <w:tab w:val="left" w:pos="5496"/>
+          <w:tab w:val="left" w:pos="6412"/>
+          <w:tab w:val="left" w:pos="7328"/>
+          <w:tab w:val="left" w:pos="8244"/>
+          <w:tab w:val="left" w:pos="9160"/>
+          <w:tab w:val="left" w:pos="10076"/>
+          <w:tab w:val="left" w:pos="10992"/>
+          <w:tab w:val="left" w:pos="11908"/>
+          <w:tab w:val="left" w:pos="12824"/>
+          <w:tab w:val="left" w:pos="13740"/>
+          <w:tab w:val="left" w:pos="14656"/>
+        </w:tabs>
+        <w:wordWrap w:val="0"/>
+        <w:spacing w:after="0" w:line="330" w:lineRule="atLeast"/>
+        <w:rPr>
+          <w:rFonts w:ascii="Consolas" w:eastAsia="Times New Roman" w:hAnsi="Consolas" w:cs="Courier New"/>
+          <w:b/>
+          <w:bCs/>
+          <w:color w:val="2F5496" w:themeColor="accent1" w:themeShade="BF"/>
+          <w:sz w:val="20"/>
+          <w:szCs w:val="20"/>
+          <w:lang w:eastAsia="fr-FR"/>
+        </w:rPr>
+      </w:pPr>
+      <w:r>
+        <w:rPr>
+          <w:rFonts w:ascii="Consolas" w:eastAsia="Times New Roman" w:hAnsi="Consolas" w:cs="Courier New"/>
+          <w:b/>
+          <w:bCs/>
+          <w:color w:val="2F5496" w:themeColor="accent1" w:themeShade="BF"/>
+          <w:sz w:val="20"/>
+          <w:szCs w:val="20"/>
+          <w:lang w:eastAsia="fr-FR"/>
+        </w:rPr>
+        <w:t>// Mon code :</w:t>
+      </w:r>
+    </w:p>
+    <w:p>
+      <w:pPr>
+        <w:tabs>
+          <w:tab w:val="left" w:pos="916"/>
+          <w:tab w:val="left" w:pos="1832"/>
+          <w:tab w:val="left" w:pos="2748"/>
+          <w:tab w:val="left" w:pos="3664"/>
+          <w:tab w:val="left" w:pos="4580"/>
+          <w:tab w:val="left" w:pos="5496"/>
+          <w:tab w:val="left" w:pos="6412"/>
+          <w:tab w:val="left" w:pos="7328"/>
+          <w:tab w:val="left" w:pos="8244"/>
+          <w:tab w:val="left" w:pos="9160"/>
+          <w:tab w:val="left" w:pos="10076"/>
+          <w:tab w:val="left" w:pos="10992"/>
+          <w:tab w:val="left" w:pos="11908"/>
+          <w:tab w:val="left" w:pos="12824"/>
+          <w:tab w:val="left" w:pos="13740"/>
+          <w:tab w:val="left" w:pos="14656"/>
+        </w:tabs>
+        <w:wordWrap w:val="0"/>
+        <w:spacing w:after="0" w:line="330" w:lineRule="atLeast"/>
+        <w:rPr>
+          <w:rFonts w:ascii="Consolas" w:eastAsia="Times New Roman" w:hAnsi="Consolas" w:cs="Courier New"/>
+          <w:color w:val="0F1115"/>
+          <w:sz w:val="20"/>
+          <w:szCs w:val="20"/>
+          <w:lang w:eastAsia="fr-FR"/>
+        </w:rPr>
+      </w:pPr>
+      <w:r>
+        <w:rPr>
+          <w:rFonts w:ascii="Consolas" w:eastAsia="Times New Roman" w:hAnsi="Consolas" w:cs="Courier New"/>
+          <w:color w:val="0F1115"/>
+          <w:sz w:val="20"/>
+          <w:szCs w:val="20"/>
+          <w:lang w:eastAsia="fr-FR"/>
+        </w:rPr>
+        <w:t>const notesSeulement = Object.entries(etudiant)</w:t>
+      </w:r>
+    </w:p>
+    <w:p>
+      <w:pPr>
+        <w:tabs>
+          <w:tab w:val="left" w:pos="916"/>
+          <w:tab w:val="left" w:pos="1832"/>
+          <w:tab w:val="left" w:pos="2748"/>
+          <w:tab w:val="left" w:pos="3664"/>
+          <w:tab w:val="left" w:pos="4580"/>
+          <w:tab w:val="left" w:pos="5496"/>
+          <w:tab w:val="left" w:pos="6412"/>
+          <w:tab w:val="left" w:pos="7328"/>
+          <w:tab w:val="left" w:pos="8244"/>
+          <w:tab w:val="left" w:pos="9160"/>
+          <w:tab w:val="left" w:pos="10076"/>
+          <w:tab w:val="left" w:pos="10992"/>
+          <w:tab w:val="left" w:pos="11908"/>
+          <w:tab w:val="left" w:pos="12824"/>
+          <w:tab w:val="left" w:pos="13740"/>
+          <w:tab w:val="left" w:pos="14656"/>
+        </w:tabs>
+        <w:wordWrap w:val="0"/>
+        <w:spacing w:after="0" w:line="330" w:lineRule="atLeast"/>
+        <w:rPr>
+          <w:rFonts w:ascii="Consolas" w:eastAsia="Times New Roman" w:hAnsi="Consolas" w:cs="Courier New"/>
+          <w:color w:val="0F1115"/>
+          <w:sz w:val="20"/>
+          <w:szCs w:val="20"/>
+          <w:lang w:eastAsia="fr-FR"/>
+        </w:rPr>
+      </w:pPr>
+      <w:r>
+        <w:rPr>
+          <w:rFonts w:ascii="Consolas" w:eastAsia="Times New Roman" w:hAnsi="Consolas" w:cs="Courier New"/>
+          <w:color w:val="0F1115"/>
+          <w:sz w:val="20"/>
+          <w:szCs w:val="20"/>
+          <w:lang w:eastAsia="fr-FR"/>
+        </w:rPr>
+        <w:t xml:space="preserve">  .filter(([cle, valeur]) =&gt; cle.includes('note'))</w:t>
+      </w:r>
+    </w:p>
+    <w:p>
+      <w:pPr>
+        <w:tabs>
+          <w:tab w:val="left" w:pos="916"/>
+          <w:tab w:val="left" w:pos="1832"/>
+          <w:tab w:val="left" w:pos="2748"/>
+          <w:tab w:val="left" w:pos="3664"/>
+          <w:tab w:val="left" w:pos="4580"/>
+          <w:tab w:val="left" w:pos="5496"/>
+          <w:tab w:val="left" w:pos="6412"/>
+          <w:tab w:val="left" w:pos="7328"/>
+          <w:tab w:val="left" w:pos="8244"/>
+          <w:tab w:val="left" w:pos="9160"/>
+          <w:tab w:val="left" w:pos="10076"/>
+          <w:tab w:val="left" w:pos="10992"/>
+          <w:tab w:val="left" w:pos="11908"/>
+          <w:tab w:val="left" w:pos="12824"/>
+          <w:tab w:val="left" w:pos="13740"/>
+          <w:tab w:val="left" w:pos="14656"/>
+        </w:tabs>
+        <w:wordWrap w:val="0"/>
+        <w:spacing w:after="0" w:line="330" w:lineRule="atLeast"/>
+        <w:rPr>
+          <w:rFonts w:ascii="Consolas" w:eastAsia="Times New Roman" w:hAnsi="Consolas" w:cs="Courier New"/>
+          <w:color w:val="0F1115"/>
+          <w:sz w:val="20"/>
+          <w:szCs w:val="20"/>
+          <w:lang w:eastAsia="fr-FR"/>
+        </w:rPr>
+      </w:pPr>
+      <w:r>
+        <w:rPr>
+          <w:rFonts w:ascii="Consolas" w:eastAsia="Times New Roman" w:hAnsi="Consolas" w:cs="Courier New"/>
+          <w:color w:val="0F1115"/>
+          <w:sz w:val="20"/>
+          <w:szCs w:val="20"/>
+          <w:lang w:eastAsia="fr-FR"/>
+        </w:rPr>
+        <w:t xml:space="preserve">  .map(([cle, valeur]) =&gt; valeur);</w:t>
+      </w:r>
+    </w:p>
+    <w:p>
+      <w:pPr>
+        <w:tabs>
+          <w:tab w:val="left" w:pos="916"/>
+          <w:tab w:val="left" w:pos="1832"/>
+          <w:tab w:val="left" w:pos="2748"/>
+          <w:tab w:val="left" w:pos="3664"/>
+          <w:tab w:val="left" w:pos="4580"/>
+          <w:tab w:val="left" w:pos="5496"/>
+          <w:tab w:val="left" w:pos="6412"/>
+          <w:tab w:val="left" w:pos="7328"/>
+          <w:tab w:val="left" w:pos="8244"/>
+          <w:tab w:val="left" w:pos="9160"/>
+          <w:tab w:val="left" w:pos="10076"/>
+          <w:tab w:val="left" w:pos="10992"/>
+          <w:tab w:val="left" w:pos="11908"/>
+          <w:tab w:val="left" w:pos="12824"/>
+          <w:tab w:val="left" w:pos="13740"/>
+          <w:tab w:val="left" w:pos="14656"/>
+        </w:tabs>
+        <w:wordWrap w:val="0"/>
+        <w:spacing w:after="0" w:line="330" w:lineRule="atLeast"/>
+        <w:rPr>
+          <w:rFonts w:ascii="Consolas" w:eastAsia="Times New Roman" w:hAnsi="Consolas" w:cs="Courier New"/>
+          <w:color w:val="0F1115"/>
+          <w:sz w:val="20"/>
+          <w:szCs w:val="20"/>
+          <w:lang w:eastAsia="fr-FR"/>
+        </w:rPr>
+      </w:pPr>
+      <w:r>
+        <w:rPr>
+          <w:rFonts w:ascii="Consolas" w:eastAsia="Times New Roman" w:hAnsi="Consolas" w:cs="Courier New"/>
+          <w:b/>
+          <w:bCs/>
+          <w:color w:val="2F5496" w:themeColor="accent1" w:themeShade="BF"/>
+          <w:sz w:val="20"/>
+          <w:szCs w:val="20"/>
+          <w:lang w:eastAsia="fr-FR"/>
+        </w:rPr>
+        <w:t>// Résultat attendu :</w:t>
+      </w:r>
+    </w:p>
+    <w:p>
+      <w:pPr>
+        <w:tabs>
+          <w:tab w:val="left" w:pos="916"/>
+          <w:tab w:val="left" w:pos="1832"/>
+          <w:tab w:val="left" w:pos="2748"/>
+          <w:tab w:val="left" w:pos="3664"/>
+          <w:tab w:val="left" w:pos="4580"/>
+          <w:tab w:val="left" w:pos="5496"/>
+          <w:tab w:val="left" w:pos="6412"/>
+          <w:tab w:val="left" w:pos="7328"/>
+          <w:tab w:val="left" w:pos="8244"/>
+          <w:tab w:val="left" w:pos="9160"/>
+          <w:tab w:val="left" w:pos="10076"/>
+          <w:tab w:val="left" w:pos="10992"/>
+          <w:tab w:val="left" w:pos="11908"/>
+          <w:tab w:val="left" w:pos="12824"/>
+          <w:tab w:val="left" w:pos="13740"/>
+          <w:tab w:val="left" w:pos="14656"/>
+        </w:tabs>
+        <w:wordWrap w:val="0"/>
+        <w:spacing w:after="0" w:line="330" w:lineRule="atLeast"/>
+        <w:rPr>
+          <w:rFonts w:ascii="Consolas" w:eastAsia="Times New Roman" w:hAnsi="Consolas" w:cs="Courier New"/>
+          <w:color w:val="0F1115"/>
+          <w:sz w:val="20"/>
+          <w:szCs w:val="20"/>
+          <w:lang w:eastAsia="fr-FR"/>
+        </w:rPr>
+      </w:pPr>
+      <w:r>
+        <w:rPr>
+          <w:rFonts w:ascii="Consolas" w:eastAsia="Times New Roman" w:hAnsi="Consolas" w:cs="Courier New"/>
+          <w:color w:val="0F1115"/>
+          <w:sz w:val="20"/>
+          <w:szCs w:val="20"/>
+          <w:lang w:eastAsia="fr-FR"/>
+        </w:rPr>
+        <w:t xml:space="preserve"> [15, 18, 12]</w:t>
+      </w:r>
+    </w:p>
+    <w:p>
+      <w:pPr>
+        <w:tabs>
+          <w:tab w:val="left" w:pos="916"/>
+          <w:tab w:val="left" w:pos="1832"/>
+          <w:tab w:val="left" w:pos="2748"/>
+          <w:tab w:val="left" w:pos="3664"/>
+          <w:tab w:val="left" w:pos="4580"/>
+          <w:tab w:val="left" w:pos="5496"/>
+          <w:tab w:val="left" w:pos="6412"/>
+          <w:tab w:val="left" w:pos="7328"/>
+          <w:tab w:val="left" w:pos="8244"/>
+          <w:tab w:val="left" w:pos="9160"/>
+          <w:tab w:val="left" w:pos="10076"/>
+          <w:tab w:val="left" w:pos="10992"/>
+          <w:tab w:val="left" w:pos="11908"/>
+          <w:tab w:val="left" w:pos="12824"/>
+          <w:tab w:val="left" w:pos="13740"/>
+          <w:tab w:val="left" w:pos="14656"/>
+        </w:tabs>
+        <w:wordWrap w:val="0"/>
+        <w:spacing w:after="0" w:line="330" w:lineRule="atLeast"/>
+        <w:rPr>
+          <w:rFonts w:ascii="Consolas" w:eastAsia="Times New Roman" w:hAnsi="Consolas" w:cs="Courier New"/>
+          <w:color w:val="0F1115"/>
+          <w:sz w:val="20"/>
+          <w:szCs w:val="20"/>
+          <w:lang w:eastAsia="fr-FR"/>
+        </w:rPr>
+      </w:pPr>
+    </w:p>
+    <w:p>
+      <w:pPr>
+        <w:tabs>
+          <w:tab w:val="left" w:pos="916"/>
+          <w:tab w:val="left" w:pos="1832"/>
+          <w:tab w:val="left" w:pos="2748"/>
+          <w:tab w:val="left" w:pos="3664"/>
+          <w:tab w:val="left" w:pos="4580"/>
+          <w:tab w:val="left" w:pos="5496"/>
+          <w:tab w:val="left" w:pos="6412"/>
+          <w:tab w:val="left" w:pos="7328"/>
+          <w:tab w:val="left" w:pos="8244"/>
+          <w:tab w:val="left" w:pos="9160"/>
+          <w:tab w:val="left" w:pos="10076"/>
+          <w:tab w:val="left" w:pos="10992"/>
+          <w:tab w:val="left" w:pos="11908"/>
+          <w:tab w:val="left" w:pos="12824"/>
+          <w:tab w:val="left" w:pos="13740"/>
+          <w:tab w:val="left" w:pos="14656"/>
+        </w:tabs>
+        <w:wordWrap w:val="0"/>
+        <w:spacing w:after="0" w:line="330" w:lineRule="atLeast"/>
+        <w:rPr>
+          <w:rFonts w:ascii="Consolas" w:eastAsia="Times New Roman" w:hAnsi="Consolas" w:cs="Courier New"/>
+          <w:color w:val="0F1115"/>
+          <w:sz w:val="20"/>
+          <w:szCs w:val="20"/>
+          <w:lang w:eastAsia="fr-FR"/>
+        </w:rPr>
+      </w:pPr>
+    </w:p>
+    <w:p>
+      <w:pPr>
+        <w:tabs>
+          <w:tab w:val="left" w:pos="916"/>
+          <w:tab w:val="left" w:pos="1832"/>
+          <w:tab w:val="left" w:pos="2748"/>
+          <w:tab w:val="left" w:pos="3664"/>
+          <w:tab w:val="left" w:pos="4580"/>
+          <w:tab w:val="left" w:pos="5496"/>
+          <w:tab w:val="left" w:pos="6412"/>
+          <w:tab w:val="left" w:pos="7328"/>
+          <w:tab w:val="left" w:pos="8244"/>
+          <w:tab w:val="left" w:pos="9160"/>
+          <w:tab w:val="left" w:pos="10076"/>
+          <w:tab w:val="left" w:pos="10992"/>
+          <w:tab w:val="left" w:pos="11908"/>
+          <w:tab w:val="left" w:pos="12824"/>
+          <w:tab w:val="left" w:pos="13740"/>
+          <w:tab w:val="left" w:pos="14656"/>
+        </w:tabs>
+        <w:wordWrap w:val="0"/>
+        <w:spacing w:after="0" w:line="330" w:lineRule="atLeast"/>
+        <w:rPr>
+          <w:rFonts w:ascii="Consolas" w:eastAsia="Times New Roman" w:hAnsi="Consolas" w:cs="Courier New"/>
+          <w:b/>
+          <w:bCs/>
+          <w:color w:val="2F5496" w:themeColor="accent1" w:themeShade="BF"/>
+          <w:sz w:val="28"/>
+          <w:szCs w:val="28"/>
+          <w:lang w:eastAsia="fr-FR"/>
+        </w:rPr>
+      </w:pPr>
+      <w:r>
+        <w:rPr>
+          <w:rFonts w:ascii="Consolas" w:eastAsia="Times New Roman" w:hAnsi="Consolas" w:cs="Courier New"/>
+          <w:b/>
+          <w:bCs/>
+          <w:color w:val="2F5496" w:themeColor="accent1" w:themeShade="BF"/>
+          <w:sz w:val="28"/>
+          <w:szCs w:val="28"/>
+          <w:lang w:eastAsia="fr-FR"/>
+        </w:rPr>
+        <w:t>.reduce()</w:t>
+      </w:r>
+      <w:r>
+        <w:rPr>
+          <w:rFonts w:ascii="Consolas" w:eastAsia="Times New Roman" w:hAnsi="Consolas" w:cs="Courier New"/>
+          <w:b/>
+          <w:bCs/>
+          <w:color w:val="2F5496" w:themeColor="accent1" w:themeShade="BF"/>
+          <w:sz w:val="28"/>
+          <w:szCs w:val="28"/>
+          <w:lang w:eastAsia="fr-FR"/>
+        </w:rPr>
+        <w:t> :</w:t>
+      </w:r>
+    </w:p>
+    <w:p>
+      <w:pPr>
+        <w:tabs>
+          <w:tab w:val="left" w:pos="916"/>
+          <w:tab w:val="left" w:pos="1832"/>
+          <w:tab w:val="left" w:pos="2748"/>
+          <w:tab w:val="left" w:pos="3664"/>
+          <w:tab w:val="left" w:pos="4580"/>
+          <w:tab w:val="left" w:pos="5496"/>
+          <w:tab w:val="left" w:pos="6412"/>
+          <w:tab w:val="left" w:pos="7328"/>
+          <w:tab w:val="left" w:pos="8244"/>
+          <w:tab w:val="left" w:pos="9160"/>
+          <w:tab w:val="left" w:pos="10076"/>
+          <w:tab w:val="left" w:pos="10992"/>
+          <w:tab w:val="left" w:pos="11908"/>
+          <w:tab w:val="left" w:pos="12824"/>
+          <w:tab w:val="left" w:pos="13740"/>
+          <w:tab w:val="left" w:pos="14656"/>
+        </w:tabs>
+        <w:wordWrap w:val="0"/>
+        <w:spacing w:after="0" w:line="330" w:lineRule="atLeast"/>
+        <w:rPr>
+          <w:rFonts w:ascii="Consolas" w:eastAsia="Times New Roman" w:hAnsi="Consolas" w:cs="Courier New"/>
+          <w:color w:val="0F1115"/>
+          <w:sz w:val="20"/>
+          <w:szCs w:val="20"/>
+          <w:lang w:eastAsia="fr-FR"/>
+        </w:rPr>
+      </w:pPr>
+    </w:p>
+    <w:p>
+      <w:pPr>
+        <w:tabs>
+          <w:tab w:val="left" w:pos="916"/>
+          <w:tab w:val="left" w:pos="1832"/>
+          <w:tab w:val="left" w:pos="2748"/>
+          <w:tab w:val="left" w:pos="3664"/>
+          <w:tab w:val="left" w:pos="4580"/>
+          <w:tab w:val="left" w:pos="5496"/>
+          <w:tab w:val="left" w:pos="6412"/>
+          <w:tab w:val="left" w:pos="7328"/>
+          <w:tab w:val="left" w:pos="8244"/>
+          <w:tab w:val="left" w:pos="9160"/>
+          <w:tab w:val="left" w:pos="10076"/>
+          <w:tab w:val="left" w:pos="10992"/>
+          <w:tab w:val="left" w:pos="11908"/>
+          <w:tab w:val="left" w:pos="12824"/>
+          <w:tab w:val="left" w:pos="13740"/>
+          <w:tab w:val="left" w:pos="14656"/>
+        </w:tabs>
+        <w:wordWrap w:val="0"/>
+        <w:spacing w:after="0" w:line="330" w:lineRule="atLeast"/>
+        <w:rPr>
+          <w:rFonts w:ascii="Consolas" w:eastAsia="Times New Roman" w:hAnsi="Consolas" w:cs="Courier New"/>
+          <w:b/>
+          <w:bCs/>
+          <w:color w:val="2F5496" w:themeColor="accent1" w:themeShade="BF"/>
+          <w:sz w:val="20"/>
+          <w:szCs w:val="20"/>
+          <w:lang w:eastAsia="fr-FR"/>
+        </w:rPr>
+      </w:pPr>
+      <w:r>
+        <w:rPr>
+          <w:rFonts w:ascii="Consolas" w:eastAsia="Times New Roman" w:hAnsi="Consolas" w:cs="Courier New"/>
+          <w:b/>
+          <w:bCs/>
+          <w:color w:val="2F5496" w:themeColor="accent1" w:themeShade="BF"/>
+          <w:sz w:val="20"/>
+          <w:szCs w:val="20"/>
+          <w:lang w:eastAsia="fr-FR"/>
+        </w:rPr>
+        <w:t>// SUR UN TABLEAU</w:t>
+      </w:r>
+    </w:p>
+    <w:p>
+      <w:pPr>
+        <w:tabs>
+          <w:tab w:val="left" w:pos="916"/>
+          <w:tab w:val="left" w:pos="1832"/>
+          <w:tab w:val="left" w:pos="2748"/>
+          <w:tab w:val="left" w:pos="3664"/>
+          <w:tab w:val="left" w:pos="4580"/>
+          <w:tab w:val="left" w:pos="5496"/>
+          <w:tab w:val="left" w:pos="6412"/>
+          <w:tab w:val="left" w:pos="7328"/>
+          <w:tab w:val="left" w:pos="8244"/>
+          <w:tab w:val="left" w:pos="9160"/>
+          <w:tab w:val="left" w:pos="10076"/>
+          <w:tab w:val="left" w:pos="10992"/>
+          <w:tab w:val="left" w:pos="11908"/>
+          <w:tab w:val="left" w:pos="12824"/>
+          <w:tab w:val="left" w:pos="13740"/>
+          <w:tab w:val="left" w:pos="14656"/>
+        </w:tabs>
+        <w:wordWrap w:val="0"/>
+        <w:spacing w:after="0" w:line="330" w:lineRule="atLeast"/>
+        <w:rPr>
+          <w:rFonts w:ascii="Consolas" w:eastAsia="Times New Roman" w:hAnsi="Consolas" w:cs="Courier New"/>
+          <w:color w:val="0F1115"/>
+          <w:sz w:val="20"/>
+          <w:szCs w:val="20"/>
+          <w:lang w:eastAsia="fr-FR"/>
+        </w:rPr>
+      </w:pPr>
+      <w:r>
+        <w:rPr>
+          <w:rFonts w:ascii="Consolas" w:eastAsia="Times New Roman" w:hAnsi="Consolas" w:cs="Courier New"/>
+          <w:color w:val="0F1115"/>
+          <w:sz w:val="20"/>
+          <w:szCs w:val="20"/>
+          <w:lang w:eastAsia="fr-FR"/>
+        </w:rPr>
+        <w:t>const achats = [12.5, 29.99, 3.50, 18];</w:t>
+      </w:r>
+    </w:p>
+    <w:p>
+      <w:pPr>
+        <w:tabs>
+          <w:tab w:val="left" w:pos="916"/>
+          <w:tab w:val="left" w:pos="1832"/>
+          <w:tab w:val="left" w:pos="2748"/>
+          <w:tab w:val="left" w:pos="3664"/>
+          <w:tab w:val="left" w:pos="4580"/>
+          <w:tab w:val="left" w:pos="5496"/>
+          <w:tab w:val="left" w:pos="6412"/>
+          <w:tab w:val="left" w:pos="7328"/>
+          <w:tab w:val="left" w:pos="8244"/>
+          <w:tab w:val="left" w:pos="9160"/>
+          <w:tab w:val="left" w:pos="10076"/>
+          <w:tab w:val="left" w:pos="10992"/>
+          <w:tab w:val="left" w:pos="11908"/>
+          <w:tab w:val="left" w:pos="12824"/>
+          <w:tab w:val="left" w:pos="13740"/>
+          <w:tab w:val="left" w:pos="14656"/>
+        </w:tabs>
+        <w:wordWrap w:val="0"/>
+        <w:spacing w:after="0" w:line="330" w:lineRule="atLeast"/>
+        <w:rPr>
+          <w:rFonts w:ascii="Consolas" w:eastAsia="Times New Roman" w:hAnsi="Consolas" w:cs="Courier New"/>
+          <w:b/>
+          <w:bCs/>
+          <w:color w:val="2F5496" w:themeColor="accent1" w:themeShade="BF"/>
+          <w:sz w:val="20"/>
+          <w:szCs w:val="20"/>
+          <w:lang w:eastAsia="fr-FR"/>
+        </w:rPr>
+      </w:pPr>
+      <w:r>
+        <w:rPr>
+          <w:rFonts w:ascii="Consolas" w:eastAsia="Times New Roman" w:hAnsi="Consolas" w:cs="Courier New"/>
+          <w:b/>
+          <w:bCs/>
+          <w:color w:val="2F5496" w:themeColor="accent1" w:themeShade="BF"/>
+          <w:sz w:val="20"/>
+          <w:szCs w:val="20"/>
+          <w:lang w:eastAsia="fr-FR"/>
+        </w:rPr>
+        <w:t>// Mon code :</w:t>
+      </w:r>
+    </w:p>
+    <w:p>
+      <w:pPr>
+        <w:tabs>
+          <w:tab w:val="left" w:pos="916"/>
+          <w:tab w:val="left" w:pos="1832"/>
+          <w:tab w:val="left" w:pos="2748"/>
+          <w:tab w:val="left" w:pos="3664"/>
+          <w:tab w:val="left" w:pos="4580"/>
+          <w:tab w:val="left" w:pos="5496"/>
+          <w:tab w:val="left" w:pos="6412"/>
+          <w:tab w:val="left" w:pos="7328"/>
+          <w:tab w:val="left" w:pos="8244"/>
+          <w:tab w:val="left" w:pos="9160"/>
+          <w:tab w:val="left" w:pos="10076"/>
+          <w:tab w:val="left" w:pos="10992"/>
+          <w:tab w:val="left" w:pos="11908"/>
+          <w:tab w:val="left" w:pos="12824"/>
+          <w:tab w:val="left" w:pos="13740"/>
+          <w:tab w:val="left" w:pos="14656"/>
+        </w:tabs>
+        <w:wordWrap w:val="0"/>
+        <w:spacing w:after="0" w:line="330" w:lineRule="atLeast"/>
+        <w:rPr>
+          <w:rFonts w:ascii="Consolas" w:eastAsia="Times New Roman" w:hAnsi="Consolas" w:cs="Courier New"/>
+          <w:color w:val="0F1115"/>
+          <w:sz w:val="20"/>
+          <w:szCs w:val="20"/>
+          <w:lang w:eastAsia="fr-FR"/>
+        </w:rPr>
+      </w:pPr>
+      <w:r>
+        <w:rPr>
+          <w:rFonts w:ascii="Consolas" w:eastAsia="Times New Roman" w:hAnsi="Consolas" w:cs="Courier New"/>
+          <w:color w:val="0F1115"/>
+          <w:sz w:val="20"/>
+          <w:szCs w:val="20"/>
+          <w:lang w:eastAsia="fr-FR"/>
+        </w:rPr>
+        <w:t>const totalAchats = achats.reduce((acc, prix) =&gt; acc + prix, 0);</w:t>
+      </w:r>
+    </w:p>
+    <w:p>
+      <w:pPr>
+        <w:tabs>
+          <w:tab w:val="left" w:pos="916"/>
+          <w:tab w:val="left" w:pos="1832"/>
+          <w:tab w:val="left" w:pos="2748"/>
+          <w:tab w:val="left" w:pos="3664"/>
+          <w:tab w:val="left" w:pos="4580"/>
+          <w:tab w:val="left" w:pos="5496"/>
+          <w:tab w:val="left" w:pos="6412"/>
+          <w:tab w:val="left" w:pos="7328"/>
+          <w:tab w:val="left" w:pos="8244"/>
+          <w:tab w:val="left" w:pos="9160"/>
+          <w:tab w:val="left" w:pos="10076"/>
+          <w:tab w:val="left" w:pos="10992"/>
+          <w:tab w:val="left" w:pos="11908"/>
+          <w:tab w:val="left" w:pos="12824"/>
+          <w:tab w:val="left" w:pos="13740"/>
+          <w:tab w:val="left" w:pos="14656"/>
+        </w:tabs>
+        <w:wordWrap w:val="0"/>
+        <w:spacing w:after="0" w:line="330" w:lineRule="atLeast"/>
+        <w:rPr>
+          <w:rFonts w:ascii="Consolas" w:eastAsia="Times New Roman" w:hAnsi="Consolas" w:cs="Courier New"/>
+          <w:b/>
+          <w:bCs/>
+          <w:color w:val="0F1115"/>
+          <w:sz w:val="20"/>
+          <w:szCs w:val="20"/>
+          <w:lang w:eastAsia="fr-FR"/>
+        </w:rPr>
+      </w:pPr>
+      <w:r>
+        <w:rPr>
+          <w:rFonts w:ascii="Consolas" w:eastAsia="Times New Roman" w:hAnsi="Consolas" w:cs="Courier New"/>
+          <w:b/>
+          <w:bCs/>
+          <w:color w:val="2F5496" w:themeColor="accent1" w:themeShade="BF"/>
+          <w:sz w:val="20"/>
+          <w:szCs w:val="20"/>
+          <w:lang w:eastAsia="fr-FR"/>
+        </w:rPr>
+        <w:t>// Résultat attendu :</w:t>
+      </w:r>
+    </w:p>
+    <w:p>
+      <w:pPr>
+        <w:tabs>
+          <w:tab w:val="left" w:pos="916"/>
+          <w:tab w:val="left" w:pos="1832"/>
+          <w:tab w:val="left" w:pos="2748"/>
+          <w:tab w:val="left" w:pos="3664"/>
+          <w:tab w:val="left" w:pos="4580"/>
+          <w:tab w:val="left" w:pos="5496"/>
+          <w:tab w:val="left" w:pos="6412"/>
+          <w:tab w:val="left" w:pos="7328"/>
+          <w:tab w:val="left" w:pos="8244"/>
+          <w:tab w:val="left" w:pos="9160"/>
+          <w:tab w:val="left" w:pos="10076"/>
+          <w:tab w:val="left" w:pos="10992"/>
+          <w:tab w:val="left" w:pos="11908"/>
+          <w:tab w:val="left" w:pos="12824"/>
+          <w:tab w:val="left" w:pos="13740"/>
+          <w:tab w:val="left" w:pos="14656"/>
+        </w:tabs>
+        <w:wordWrap w:val="0"/>
+        <w:spacing w:after="0" w:line="330" w:lineRule="atLeast"/>
+        <w:rPr>
+          <w:rFonts w:ascii="Consolas" w:eastAsia="Times New Roman" w:hAnsi="Consolas" w:cs="Courier New"/>
+          <w:color w:val="0F1115"/>
+          <w:sz w:val="20"/>
+          <w:szCs w:val="20"/>
+          <w:lang w:eastAsia="fr-FR"/>
+        </w:rPr>
+      </w:pPr>
+      <w:r>
+        <w:rPr>
+          <w:rFonts w:ascii="Consolas" w:eastAsia="Times New Roman" w:hAnsi="Consolas" w:cs="Courier New"/>
+          <w:color w:val="0F1115"/>
+          <w:sz w:val="20"/>
+          <w:szCs w:val="20"/>
+          <w:lang w:eastAsia="fr-FR"/>
+        </w:rPr>
+        <w:t>63.99</w:t>
+      </w:r>
+    </w:p>
+    <w:p>
+      <w:pPr>
+        <w:tabs>
+          <w:tab w:val="left" w:pos="916"/>
+          <w:tab w:val="left" w:pos="1832"/>
+          <w:tab w:val="left" w:pos="2748"/>
+          <w:tab w:val="left" w:pos="3664"/>
+          <w:tab w:val="left" w:pos="4580"/>
+          <w:tab w:val="left" w:pos="5496"/>
+          <w:tab w:val="left" w:pos="6412"/>
+          <w:tab w:val="left" w:pos="7328"/>
+          <w:tab w:val="left" w:pos="8244"/>
+          <w:tab w:val="left" w:pos="9160"/>
+          <w:tab w:val="left" w:pos="10076"/>
+          <w:tab w:val="left" w:pos="10992"/>
+          <w:tab w:val="left" w:pos="11908"/>
+          <w:tab w:val="left" w:pos="12824"/>
+          <w:tab w:val="left" w:pos="13740"/>
+          <w:tab w:val="left" w:pos="14656"/>
+        </w:tabs>
+        <w:wordWrap w:val="0"/>
+        <w:spacing w:after="0" w:line="330" w:lineRule="atLeast"/>
+        <w:rPr>
+          <w:rFonts w:ascii="Consolas" w:eastAsia="Times New Roman" w:hAnsi="Consolas" w:cs="Courier New"/>
+          <w:color w:val="0F1115"/>
+          <w:sz w:val="20"/>
+          <w:szCs w:val="20"/>
+          <w:lang w:eastAsia="fr-FR"/>
+        </w:rPr>
+      </w:pPr>
+    </w:p>
+    <w:p>
+      <w:pPr>
+        <w:tabs>
+          <w:tab w:val="left" w:pos="916"/>
+          <w:tab w:val="left" w:pos="1832"/>
+          <w:tab w:val="left" w:pos="2748"/>
+          <w:tab w:val="left" w:pos="3664"/>
+          <w:tab w:val="left" w:pos="4580"/>
+          <w:tab w:val="left" w:pos="5496"/>
+          <w:tab w:val="left" w:pos="6412"/>
+          <w:tab w:val="left" w:pos="7328"/>
+          <w:tab w:val="left" w:pos="8244"/>
+          <w:tab w:val="left" w:pos="9160"/>
+          <w:tab w:val="left" w:pos="10076"/>
+          <w:tab w:val="left" w:pos="10992"/>
+          <w:tab w:val="left" w:pos="11908"/>
+          <w:tab w:val="left" w:pos="12824"/>
+          <w:tab w:val="left" w:pos="13740"/>
+          <w:tab w:val="left" w:pos="14656"/>
+        </w:tabs>
+        <w:wordWrap w:val="0"/>
+        <w:spacing w:after="0" w:line="330" w:lineRule="atLeast"/>
+        <w:rPr>
+          <w:rFonts w:ascii="Consolas" w:eastAsia="Times New Roman" w:hAnsi="Consolas" w:cs="Courier New"/>
+          <w:b/>
+          <w:bCs/>
+          <w:color w:val="2F5496" w:themeColor="accent1" w:themeShade="BF"/>
+          <w:sz w:val="20"/>
+          <w:szCs w:val="20"/>
+          <w:lang w:eastAsia="fr-FR"/>
+        </w:rPr>
+      </w:pPr>
+      <w:r>
+        <w:rPr>
+          <w:rFonts w:ascii="Consolas" w:eastAsia="Times New Roman" w:hAnsi="Consolas" w:cs="Courier New"/>
+          <w:b/>
+          <w:bCs/>
+          <w:color w:val="2F5496" w:themeColor="accent1" w:themeShade="BF"/>
+          <w:sz w:val="20"/>
+          <w:szCs w:val="20"/>
+          <w:lang w:eastAsia="fr-FR"/>
+        </w:rPr>
+        <w:t>// SUR UNE STRING</w:t>
+      </w:r>
+    </w:p>
+    <w:p>
+      <w:pPr>
+        <w:tabs>
+          <w:tab w:val="left" w:pos="916"/>
+          <w:tab w:val="left" w:pos="1832"/>
+          <w:tab w:val="left" w:pos="2748"/>
+          <w:tab w:val="left" w:pos="3664"/>
+          <w:tab w:val="left" w:pos="4580"/>
+          <w:tab w:val="left" w:pos="5496"/>
+          <w:tab w:val="left" w:pos="6412"/>
+          <w:tab w:val="left" w:pos="7328"/>
+          <w:tab w:val="left" w:pos="8244"/>
+          <w:tab w:val="left" w:pos="9160"/>
+          <w:tab w:val="left" w:pos="10076"/>
+          <w:tab w:val="left" w:pos="10992"/>
+          <w:tab w:val="left" w:pos="11908"/>
+          <w:tab w:val="left" w:pos="12824"/>
+          <w:tab w:val="left" w:pos="13740"/>
+          <w:tab w:val="left" w:pos="14656"/>
+        </w:tabs>
+        <w:wordWrap w:val="0"/>
+        <w:spacing w:after="0" w:line="330" w:lineRule="atLeast"/>
+        <w:rPr>
+          <w:rFonts w:ascii="Consolas" w:eastAsia="Times New Roman" w:hAnsi="Consolas" w:cs="Courier New"/>
+          <w:color w:val="0F1115"/>
+          <w:sz w:val="20"/>
+          <w:szCs w:val="20"/>
+          <w:lang w:eastAsia="fr-FR"/>
+        </w:rPr>
+      </w:pPr>
+      <w:r>
+        <w:rPr>
+          <w:rFonts w:ascii="Consolas" w:eastAsia="Times New Roman" w:hAnsi="Consolas" w:cs="Courier New"/>
+          <w:color w:val="0F1115"/>
+          <w:sz w:val="20"/>
+          <w:szCs w:val="20"/>
+          <w:lang w:eastAsia="fr-FR"/>
+        </w:rPr>
+        <w:t>const texte = "abracadabra";</w:t>
+      </w:r>
+    </w:p>
+    <w:p>
+      <w:pPr>
+        <w:tabs>
+          <w:tab w:val="left" w:pos="916"/>
+          <w:tab w:val="left" w:pos="1832"/>
+          <w:tab w:val="left" w:pos="2748"/>
+          <w:tab w:val="left" w:pos="3664"/>
+          <w:tab w:val="left" w:pos="4580"/>
+          <w:tab w:val="left" w:pos="5496"/>
+          <w:tab w:val="left" w:pos="6412"/>
+          <w:tab w:val="left" w:pos="7328"/>
+          <w:tab w:val="left" w:pos="8244"/>
+          <w:tab w:val="left" w:pos="9160"/>
+          <w:tab w:val="left" w:pos="10076"/>
+          <w:tab w:val="left" w:pos="10992"/>
+          <w:tab w:val="left" w:pos="11908"/>
+          <w:tab w:val="left" w:pos="12824"/>
+          <w:tab w:val="left" w:pos="13740"/>
+          <w:tab w:val="left" w:pos="14656"/>
+        </w:tabs>
+        <w:wordWrap w:val="0"/>
+        <w:spacing w:after="0" w:line="330" w:lineRule="atLeast"/>
+        <w:rPr>
+          <w:rFonts w:ascii="Consolas" w:eastAsia="Times New Roman" w:hAnsi="Consolas" w:cs="Courier New"/>
+          <w:b/>
+          <w:bCs/>
+          <w:color w:val="2F5496" w:themeColor="accent1" w:themeShade="BF"/>
+          <w:sz w:val="20"/>
+          <w:szCs w:val="20"/>
+          <w:lang w:eastAsia="fr-FR"/>
+        </w:rPr>
+      </w:pPr>
+      <w:r>
+        <w:rPr>
+          <w:rFonts w:ascii="Consolas" w:eastAsia="Times New Roman" w:hAnsi="Consolas" w:cs="Courier New"/>
+          <w:b/>
+          <w:bCs/>
+          <w:color w:val="2F5496" w:themeColor="accent1" w:themeShade="BF"/>
+          <w:sz w:val="20"/>
+          <w:szCs w:val="20"/>
+          <w:lang w:eastAsia="fr-FR"/>
+        </w:rPr>
+        <w:t>// Mon code :</w:t>
+      </w:r>
+    </w:p>
+    <w:p>
+      <w:pPr>
+        <w:tabs>
+          <w:tab w:val="left" w:pos="916"/>
+          <w:tab w:val="left" w:pos="1832"/>
+          <w:tab w:val="left" w:pos="2748"/>
+          <w:tab w:val="left" w:pos="3664"/>
+          <w:tab w:val="left" w:pos="4580"/>
+          <w:tab w:val="left" w:pos="5496"/>
+          <w:tab w:val="left" w:pos="6412"/>
+          <w:tab w:val="left" w:pos="7328"/>
+          <w:tab w:val="left" w:pos="8244"/>
+          <w:tab w:val="left" w:pos="9160"/>
+          <w:tab w:val="left" w:pos="10076"/>
+          <w:tab w:val="left" w:pos="10992"/>
+          <w:tab w:val="left" w:pos="11908"/>
+          <w:tab w:val="left" w:pos="12824"/>
+          <w:tab w:val="left" w:pos="13740"/>
+          <w:tab w:val="left" w:pos="14656"/>
+        </w:tabs>
+        <w:wordWrap w:val="0"/>
+        <w:spacing w:after="0" w:line="330" w:lineRule="atLeast"/>
+        <w:rPr>
+          <w:rFonts w:ascii="Consolas" w:eastAsia="Times New Roman" w:hAnsi="Consolas" w:cs="Courier New"/>
+          <w:color w:val="0F1115"/>
+          <w:sz w:val="20"/>
+          <w:szCs w:val="20"/>
+          <w:lang w:eastAsia="fr-FR"/>
+        </w:rPr>
+      </w:pPr>
+      <w:r>
+        <w:rPr>
+          <w:rFonts w:ascii="Consolas" w:eastAsia="Times New Roman" w:hAnsi="Consolas" w:cs="Courier New"/>
+          <w:color w:val="0F1115"/>
+          <w:sz w:val="20"/>
+          <w:szCs w:val="20"/>
+          <w:lang w:eastAsia="fr-FR"/>
+        </w:rPr>
+        <w:t>const compteLettres = texte.split('').reduce((acc, lettre) =&gt; {</w:t>
+      </w:r>
+    </w:p>
+    <w:p>
+      <w:pPr>
+        <w:tabs>
+          <w:tab w:val="left" w:pos="916"/>
+          <w:tab w:val="left" w:pos="1832"/>
+          <w:tab w:val="left" w:pos="2748"/>
+          <w:tab w:val="left" w:pos="3664"/>
+          <w:tab w:val="left" w:pos="4580"/>
+          <w:tab w:val="left" w:pos="5496"/>
+          <w:tab w:val="left" w:pos="6412"/>
+          <w:tab w:val="left" w:pos="7328"/>
+          <w:tab w:val="left" w:pos="8244"/>
+          <w:tab w:val="left" w:pos="9160"/>
+          <w:tab w:val="left" w:pos="10076"/>
+          <w:tab w:val="left" w:pos="10992"/>
+          <w:tab w:val="left" w:pos="11908"/>
+          <w:tab w:val="left" w:pos="12824"/>
+          <w:tab w:val="left" w:pos="13740"/>
+          <w:tab w:val="left" w:pos="14656"/>
+        </w:tabs>
+        <w:wordWrap w:val="0"/>
+        <w:spacing w:after="0" w:line="330" w:lineRule="atLeast"/>
+        <w:rPr>
+          <w:rFonts w:ascii="Consolas" w:eastAsia="Times New Roman" w:hAnsi="Consolas" w:cs="Courier New"/>
+          <w:color w:val="0F1115"/>
+          <w:sz w:val="20"/>
+          <w:szCs w:val="20"/>
+          <w:lang w:eastAsia="fr-FR"/>
+        </w:rPr>
+      </w:pPr>
+      <w:r>
+        <w:rPr>
+          <w:rFonts w:ascii="Consolas" w:eastAsia="Times New Roman" w:hAnsi="Consolas" w:cs="Courier New"/>
+          <w:color w:val="0F1115"/>
+          <w:sz w:val="20"/>
+          <w:szCs w:val="20"/>
+          <w:lang w:eastAsia="fr-FR"/>
+        </w:rPr>
+        <w:t xml:space="preserve">  acc[lettre] = (acc[lettre] || 0) + 1;</w:t>
+      </w:r>
+    </w:p>
+    <w:p>
+      <w:pPr>
+        <w:tabs>
+          <w:tab w:val="left" w:pos="916"/>
+          <w:tab w:val="left" w:pos="1832"/>
+          <w:tab w:val="left" w:pos="2748"/>
+          <w:tab w:val="left" w:pos="3664"/>
+          <w:tab w:val="left" w:pos="4580"/>
+          <w:tab w:val="left" w:pos="5496"/>
+          <w:tab w:val="left" w:pos="6412"/>
+          <w:tab w:val="left" w:pos="7328"/>
+          <w:tab w:val="left" w:pos="8244"/>
+          <w:tab w:val="left" w:pos="9160"/>
+          <w:tab w:val="left" w:pos="10076"/>
+          <w:tab w:val="left" w:pos="10992"/>
+          <w:tab w:val="left" w:pos="11908"/>
+          <w:tab w:val="left" w:pos="12824"/>
+          <w:tab w:val="left" w:pos="13740"/>
+          <w:tab w:val="left" w:pos="14656"/>
+        </w:tabs>
+        <w:wordWrap w:val="0"/>
+        <w:spacing w:after="0" w:line="330" w:lineRule="atLeast"/>
+        <w:rPr>
+          <w:rFonts w:ascii="Consolas" w:eastAsia="Times New Roman" w:hAnsi="Consolas" w:cs="Courier New"/>
+          <w:color w:val="0F1115"/>
+          <w:sz w:val="20"/>
+          <w:szCs w:val="20"/>
+          <w:lang w:eastAsia="fr-FR"/>
+        </w:rPr>
+      </w:pPr>
+      <w:r>
+        <w:rPr>
+          <w:rFonts w:ascii="Consolas" w:eastAsia="Times New Roman" w:hAnsi="Consolas" w:cs="Courier New"/>
+          <w:color w:val="0F1115"/>
+          <w:sz w:val="20"/>
+          <w:szCs w:val="20"/>
+          <w:lang w:eastAsia="fr-FR"/>
+        </w:rPr>
+        <w:t xml:space="preserve">  return acc;</w:t>
+      </w:r>
+    </w:p>
+    <w:p>
+      <w:pPr>
+        <w:tabs>
+          <w:tab w:val="left" w:pos="916"/>
+          <w:tab w:val="left" w:pos="1832"/>
+          <w:tab w:val="left" w:pos="2748"/>
+          <w:tab w:val="left" w:pos="3664"/>
+          <w:tab w:val="left" w:pos="4580"/>
+          <w:tab w:val="left" w:pos="5496"/>
+          <w:tab w:val="left" w:pos="6412"/>
+          <w:tab w:val="left" w:pos="7328"/>
+          <w:tab w:val="left" w:pos="8244"/>
+          <w:tab w:val="left" w:pos="9160"/>
+          <w:tab w:val="left" w:pos="10076"/>
+          <w:tab w:val="left" w:pos="10992"/>
+          <w:tab w:val="left" w:pos="11908"/>
+          <w:tab w:val="left" w:pos="12824"/>
+          <w:tab w:val="left" w:pos="13740"/>
+          <w:tab w:val="left" w:pos="14656"/>
+        </w:tabs>
+        <w:wordWrap w:val="0"/>
+        <w:spacing w:after="0" w:line="330" w:lineRule="atLeast"/>
+        <w:rPr>
+          <w:rFonts w:ascii="Consolas" w:eastAsia="Times New Roman" w:hAnsi="Consolas" w:cs="Courier New"/>
+          <w:color w:val="0F1115"/>
+          <w:sz w:val="20"/>
+          <w:szCs w:val="20"/>
+          <w:lang w:eastAsia="fr-FR"/>
+        </w:rPr>
+      </w:pPr>
+      <w:r>
+        <w:rPr>
+          <w:rFonts w:ascii="Consolas" w:eastAsia="Times New Roman" w:hAnsi="Consolas" w:cs="Courier New"/>
+          <w:color w:val="0F1115"/>
+          <w:sz w:val="20"/>
+          <w:szCs w:val="20"/>
+          <w:lang w:eastAsia="fr-FR"/>
+        </w:rPr>
+        <w:t>}, {});</w:t>
+      </w:r>
+    </w:p>
+    <w:p>
+      <w:pPr>
+        <w:tabs>
+          <w:tab w:val="left" w:pos="916"/>
+          <w:tab w:val="left" w:pos="1832"/>
+          <w:tab w:val="left" w:pos="2748"/>
+          <w:tab w:val="left" w:pos="3664"/>
+          <w:tab w:val="left" w:pos="4580"/>
+          <w:tab w:val="left" w:pos="5496"/>
+          <w:tab w:val="left" w:pos="6412"/>
+          <w:tab w:val="left" w:pos="7328"/>
+          <w:tab w:val="left" w:pos="8244"/>
+          <w:tab w:val="left" w:pos="9160"/>
+          <w:tab w:val="left" w:pos="10076"/>
+          <w:tab w:val="left" w:pos="10992"/>
+          <w:tab w:val="left" w:pos="11908"/>
+          <w:tab w:val="left" w:pos="12824"/>
+          <w:tab w:val="left" w:pos="13740"/>
+          <w:tab w:val="left" w:pos="14656"/>
+        </w:tabs>
+        <w:wordWrap w:val="0"/>
+        <w:spacing w:after="0" w:line="330" w:lineRule="atLeast"/>
+        <w:rPr>
+          <w:rFonts w:ascii="Consolas" w:eastAsia="Times New Roman" w:hAnsi="Consolas" w:cs="Courier New"/>
+          <w:b/>
+          <w:bCs/>
+          <w:color w:val="2F5496" w:themeColor="accent1" w:themeShade="BF"/>
+          <w:sz w:val="20"/>
+          <w:szCs w:val="20"/>
+          <w:lang w:eastAsia="fr-FR"/>
+        </w:rPr>
+      </w:pPr>
+      <w:r>
+        <w:rPr>
+          <w:rFonts w:ascii="Consolas" w:eastAsia="Times New Roman" w:hAnsi="Consolas" w:cs="Courier New"/>
+          <w:b/>
+          <w:bCs/>
+          <w:color w:val="2F5496" w:themeColor="accent1" w:themeShade="BF"/>
+          <w:sz w:val="20"/>
+          <w:szCs w:val="20"/>
+          <w:lang w:eastAsia="fr-FR"/>
+        </w:rPr>
+        <w:t xml:space="preserve">// Résultat attendu : </w:t>
+      </w:r>
+    </w:p>
+    <w:p>
+      <w:pPr>
+        <w:tabs>
+          <w:tab w:val="left" w:pos="916"/>
+          <w:tab w:val="left" w:pos="1832"/>
+          <w:tab w:val="left" w:pos="2748"/>
+          <w:tab w:val="left" w:pos="3664"/>
+          <w:tab w:val="left" w:pos="4580"/>
+          <w:tab w:val="left" w:pos="5496"/>
+          <w:tab w:val="left" w:pos="6412"/>
+          <w:tab w:val="left" w:pos="7328"/>
+          <w:tab w:val="left" w:pos="8244"/>
+          <w:tab w:val="left" w:pos="9160"/>
+          <w:tab w:val="left" w:pos="10076"/>
+          <w:tab w:val="left" w:pos="10992"/>
+          <w:tab w:val="left" w:pos="11908"/>
+          <w:tab w:val="left" w:pos="12824"/>
+          <w:tab w:val="left" w:pos="13740"/>
+          <w:tab w:val="left" w:pos="14656"/>
+        </w:tabs>
+        <w:wordWrap w:val="0"/>
+        <w:spacing w:after="0" w:line="330" w:lineRule="atLeast"/>
+        <w:rPr>
+          <w:rFonts w:ascii="Consolas" w:eastAsia="Times New Roman" w:hAnsi="Consolas" w:cs="Courier New"/>
+          <w:color w:val="0F1115"/>
+          <w:sz w:val="20"/>
+          <w:szCs w:val="20"/>
+          <w:lang w:eastAsia="fr-FR"/>
+        </w:rPr>
+      </w:pPr>
+      <w:r>
+        <w:rPr>
+          <w:rFonts w:ascii="Consolas" w:eastAsia="Times New Roman" w:hAnsi="Consolas" w:cs="Courier New"/>
+          <w:color w:val="0F1115"/>
+          <w:sz w:val="20"/>
+          <w:szCs w:val="20"/>
+          <w:lang w:eastAsia="fr-FR"/>
+        </w:rPr>
+        <w:t>{a: 5, b: 2, r: 2, c: 1, d: 1}</w:t>
+      </w:r>
+    </w:p>
+    <w:p>
+      <w:pPr>
+        <w:tabs>
+          <w:tab w:val="left" w:pos="916"/>
+          <w:tab w:val="left" w:pos="1832"/>
+          <w:tab w:val="left" w:pos="2748"/>
+          <w:tab w:val="left" w:pos="3664"/>
+          <w:tab w:val="left" w:pos="4580"/>
+          <w:tab w:val="left" w:pos="5496"/>
+          <w:tab w:val="left" w:pos="6412"/>
+          <w:tab w:val="left" w:pos="7328"/>
+          <w:tab w:val="left" w:pos="8244"/>
+          <w:tab w:val="left" w:pos="9160"/>
+          <w:tab w:val="left" w:pos="10076"/>
+          <w:tab w:val="left" w:pos="10992"/>
+          <w:tab w:val="left" w:pos="11908"/>
+          <w:tab w:val="left" w:pos="12824"/>
+          <w:tab w:val="left" w:pos="13740"/>
+          <w:tab w:val="left" w:pos="14656"/>
+        </w:tabs>
+        <w:wordWrap w:val="0"/>
+        <w:spacing w:after="0" w:line="330" w:lineRule="atLeast"/>
+        <w:rPr>
+          <w:rFonts w:ascii="Consolas" w:eastAsia="Times New Roman" w:hAnsi="Consolas" w:cs="Courier New"/>
+          <w:color w:val="0F1115"/>
+          <w:sz w:val="20"/>
+          <w:szCs w:val="20"/>
+          <w:lang w:eastAsia="fr-FR"/>
+        </w:rPr>
+      </w:pPr>
+    </w:p>
+    <w:p>
+      <w:pPr>
+        <w:tabs>
+          <w:tab w:val="left" w:pos="916"/>
+          <w:tab w:val="left" w:pos="1832"/>
+          <w:tab w:val="left" w:pos="2748"/>
+          <w:tab w:val="left" w:pos="3664"/>
+          <w:tab w:val="left" w:pos="4580"/>
+          <w:tab w:val="left" w:pos="5496"/>
+          <w:tab w:val="left" w:pos="6412"/>
+          <w:tab w:val="left" w:pos="7328"/>
+          <w:tab w:val="left" w:pos="8244"/>
+          <w:tab w:val="left" w:pos="9160"/>
+          <w:tab w:val="left" w:pos="10076"/>
+          <w:tab w:val="left" w:pos="10992"/>
+          <w:tab w:val="left" w:pos="11908"/>
+          <w:tab w:val="left" w:pos="12824"/>
+          <w:tab w:val="left" w:pos="13740"/>
+          <w:tab w:val="left" w:pos="14656"/>
+        </w:tabs>
+        <w:wordWrap w:val="0"/>
+        <w:spacing w:after="0" w:line="330" w:lineRule="atLeast"/>
+        <w:rPr>
+          <w:rFonts w:ascii="Consolas" w:eastAsia="Times New Roman" w:hAnsi="Consolas" w:cs="Courier New"/>
+          <w:b/>
+          <w:bCs/>
+          <w:color w:val="2F5496" w:themeColor="accent1" w:themeShade="BF"/>
+          <w:sz w:val="20"/>
+          <w:szCs w:val="20"/>
+          <w:lang w:eastAsia="fr-FR"/>
+        </w:rPr>
+      </w:pPr>
+      <w:r>
+        <w:rPr>
+          <w:rFonts w:ascii="Consolas" w:eastAsia="Times New Roman" w:hAnsi="Consolas" w:cs="Courier New"/>
+          <w:b/>
+          <w:bCs/>
+          <w:color w:val="2F5496" w:themeColor="accent1" w:themeShade="BF"/>
+          <w:sz w:val="20"/>
+          <w:szCs w:val="20"/>
+          <w:lang w:eastAsia="fr-FR"/>
+        </w:rPr>
+        <w:t>// SUR UN OBJET</w:t>
+      </w:r>
+    </w:p>
+    <w:p>
+      <w:pPr>
+        <w:tabs>
+          <w:tab w:val="left" w:pos="916"/>
+          <w:tab w:val="left" w:pos="1832"/>
+          <w:tab w:val="left" w:pos="2748"/>
+          <w:tab w:val="left" w:pos="3664"/>
+          <w:tab w:val="left" w:pos="4580"/>
+          <w:tab w:val="left" w:pos="5496"/>
+          <w:tab w:val="left" w:pos="6412"/>
+          <w:tab w:val="left" w:pos="7328"/>
+          <w:tab w:val="left" w:pos="8244"/>
+          <w:tab w:val="left" w:pos="9160"/>
+          <w:tab w:val="left" w:pos="10076"/>
+          <w:tab w:val="left" w:pos="10992"/>
+          <w:tab w:val="left" w:pos="11908"/>
+          <w:tab w:val="left" w:pos="12824"/>
+          <w:tab w:val="left" w:pos="13740"/>
+          <w:tab w:val="left" w:pos="14656"/>
+        </w:tabs>
+        <w:wordWrap w:val="0"/>
+        <w:spacing w:after="0" w:line="330" w:lineRule="atLeast"/>
+        <w:rPr>
+          <w:rFonts w:ascii="Consolas" w:eastAsia="Times New Roman" w:hAnsi="Consolas" w:cs="Courier New"/>
+          <w:color w:val="0F1115"/>
+          <w:sz w:val="20"/>
+          <w:szCs w:val="20"/>
+          <w:lang w:eastAsia="fr-FR"/>
+        </w:rPr>
+      </w:pPr>
+      <w:r>
+        <w:rPr>
+          <w:rFonts w:ascii="Consolas" w:eastAsia="Times New Roman" w:hAnsi="Consolas" w:cs="Courier New"/>
+          <w:color w:val="0F1115"/>
+          <w:sz w:val="20"/>
+          <w:szCs w:val="20"/>
+          <w:lang w:eastAsia="fr-FR"/>
+        </w:rPr>
+        <w:t>const ventes = { lundi: 150, mardi: 200, mercredi: 175, jeudi: 300 };</w:t>
+      </w:r>
+    </w:p>
+    <w:p>
+      <w:pPr>
+        <w:tabs>
+          <w:tab w:val="left" w:pos="916"/>
+          <w:tab w:val="left" w:pos="1832"/>
+          <w:tab w:val="left" w:pos="2748"/>
+          <w:tab w:val="left" w:pos="3664"/>
+          <w:tab w:val="left" w:pos="4580"/>
+          <w:tab w:val="left" w:pos="5496"/>
+          <w:tab w:val="left" w:pos="6412"/>
+          <w:tab w:val="left" w:pos="7328"/>
+          <w:tab w:val="left" w:pos="8244"/>
+          <w:tab w:val="left" w:pos="9160"/>
+          <w:tab w:val="left" w:pos="10076"/>
+          <w:tab w:val="left" w:pos="10992"/>
+          <w:tab w:val="left" w:pos="11908"/>
+          <w:tab w:val="left" w:pos="12824"/>
+          <w:tab w:val="left" w:pos="13740"/>
+          <w:tab w:val="left" w:pos="14656"/>
+        </w:tabs>
+        <w:wordWrap w:val="0"/>
+        <w:spacing w:after="0" w:line="330" w:lineRule="atLeast"/>
+        <w:rPr>
+          <w:rFonts w:ascii="Consolas" w:eastAsia="Times New Roman" w:hAnsi="Consolas" w:cs="Courier New"/>
+          <w:b/>
+          <w:bCs/>
+          <w:color w:val="0F1115"/>
+          <w:sz w:val="20"/>
+          <w:szCs w:val="20"/>
+          <w:lang w:eastAsia="fr-FR"/>
+        </w:rPr>
+      </w:pPr>
+      <w:r>
+        <w:rPr>
+          <w:rFonts w:ascii="Consolas" w:eastAsia="Times New Roman" w:hAnsi="Consolas" w:cs="Courier New"/>
+          <w:b/>
+          <w:bCs/>
+          <w:color w:val="2F5496" w:themeColor="accent1" w:themeShade="BF"/>
+          <w:sz w:val="20"/>
+          <w:szCs w:val="20"/>
+          <w:lang w:eastAsia="fr-FR"/>
+        </w:rPr>
+        <w:t>// Mon code :</w:t>
+      </w:r>
+    </w:p>
+    <w:p>
+      <w:pPr>
+        <w:tabs>
+          <w:tab w:val="left" w:pos="916"/>
+          <w:tab w:val="left" w:pos="1832"/>
+          <w:tab w:val="left" w:pos="2748"/>
+          <w:tab w:val="left" w:pos="3664"/>
+          <w:tab w:val="left" w:pos="4580"/>
+          <w:tab w:val="left" w:pos="5496"/>
+          <w:tab w:val="left" w:pos="6412"/>
+          <w:tab w:val="left" w:pos="7328"/>
+          <w:tab w:val="left" w:pos="8244"/>
+          <w:tab w:val="left" w:pos="9160"/>
+          <w:tab w:val="left" w:pos="10076"/>
+          <w:tab w:val="left" w:pos="10992"/>
+          <w:tab w:val="left" w:pos="11908"/>
+          <w:tab w:val="left" w:pos="12824"/>
+          <w:tab w:val="left" w:pos="13740"/>
+          <w:tab w:val="left" w:pos="14656"/>
+        </w:tabs>
+        <w:wordWrap w:val="0"/>
+        <w:spacing w:after="0" w:line="330" w:lineRule="atLeast"/>
+        <w:rPr>
+          <w:rFonts w:ascii="Consolas" w:eastAsia="Times New Roman" w:hAnsi="Consolas" w:cs="Courier New"/>
+          <w:color w:val="0F1115"/>
+          <w:sz w:val="20"/>
+          <w:szCs w:val="20"/>
+          <w:lang w:eastAsia="fr-FR"/>
+        </w:rPr>
+      </w:pPr>
+      <w:r>
+        <w:rPr>
+          <w:rFonts w:ascii="Consolas" w:eastAsia="Times New Roman" w:hAnsi="Consolas" w:cs="Courier New"/>
+          <w:color w:val="0F1115"/>
+          <w:sz w:val="20"/>
+          <w:szCs w:val="20"/>
+          <w:lang w:eastAsia="fr-FR"/>
+        </w:rPr>
+        <w:t>const meilleurJour = Object.entries(ventes).reduce((meilleur, [jour, chiffre]) =&gt; {</w:t>
+      </w:r>
+    </w:p>
+    <w:p>
+      <w:pPr>
+        <w:tabs>
+          <w:tab w:val="left" w:pos="916"/>
+          <w:tab w:val="left" w:pos="1832"/>
+          <w:tab w:val="left" w:pos="2748"/>
+          <w:tab w:val="left" w:pos="3664"/>
+          <w:tab w:val="left" w:pos="4580"/>
+          <w:tab w:val="left" w:pos="5496"/>
+          <w:tab w:val="left" w:pos="6412"/>
+          <w:tab w:val="left" w:pos="7328"/>
+          <w:tab w:val="left" w:pos="8244"/>
+          <w:tab w:val="left" w:pos="9160"/>
+          <w:tab w:val="left" w:pos="10076"/>
+          <w:tab w:val="left" w:pos="10992"/>
+          <w:tab w:val="left" w:pos="11908"/>
+          <w:tab w:val="left" w:pos="12824"/>
+          <w:tab w:val="left" w:pos="13740"/>
+          <w:tab w:val="left" w:pos="14656"/>
+        </w:tabs>
+        <w:wordWrap w:val="0"/>
+        <w:spacing w:after="0" w:line="330" w:lineRule="atLeast"/>
+        <w:rPr>
+          <w:rFonts w:ascii="Consolas" w:eastAsia="Times New Roman" w:hAnsi="Consolas" w:cs="Courier New"/>
+          <w:color w:val="0F1115"/>
+          <w:sz w:val="20"/>
+          <w:szCs w:val="20"/>
+          <w:lang w:eastAsia="fr-FR"/>
+        </w:rPr>
+      </w:pPr>
+      <w:r>
+        <w:rPr>
+          <w:rFonts w:ascii="Consolas" w:eastAsia="Times New Roman" w:hAnsi="Consolas" w:cs="Courier New"/>
+          <w:color w:val="0F1115"/>
+          <w:sz w:val="20"/>
+          <w:szCs w:val="20"/>
+          <w:lang w:eastAsia="fr-FR"/>
+        </w:rPr>
+        <w:t xml:space="preserve">  return chiffre &gt; meilleur.chiffre ? { jour, chiffre } : meilleur;</w:t>
+      </w:r>
+    </w:p>
+    <w:p>
+      <w:pPr>
+        <w:tabs>
+          <w:tab w:val="left" w:pos="916"/>
+          <w:tab w:val="left" w:pos="1832"/>
+          <w:tab w:val="left" w:pos="2748"/>
+          <w:tab w:val="left" w:pos="3664"/>
+          <w:tab w:val="left" w:pos="4580"/>
+          <w:tab w:val="left" w:pos="5496"/>
+          <w:tab w:val="left" w:pos="6412"/>
+          <w:tab w:val="left" w:pos="7328"/>
+          <w:tab w:val="left" w:pos="8244"/>
+          <w:tab w:val="left" w:pos="9160"/>
+          <w:tab w:val="left" w:pos="10076"/>
+          <w:tab w:val="left" w:pos="10992"/>
+          <w:tab w:val="left" w:pos="11908"/>
+          <w:tab w:val="left" w:pos="12824"/>
+          <w:tab w:val="left" w:pos="13740"/>
+          <w:tab w:val="left" w:pos="14656"/>
+        </w:tabs>
+        <w:wordWrap w:val="0"/>
+        <w:spacing w:after="0" w:line="330" w:lineRule="atLeast"/>
+        <w:rPr>
+          <w:rFonts w:ascii="Consolas" w:eastAsia="Times New Roman" w:hAnsi="Consolas" w:cs="Courier New"/>
+          <w:color w:val="0F1115"/>
+          <w:sz w:val="20"/>
+          <w:szCs w:val="20"/>
+          <w:lang w:eastAsia="fr-FR"/>
+        </w:rPr>
+      </w:pPr>
+      <w:r>
+        <w:rPr>
+          <w:rFonts w:ascii="Consolas" w:eastAsia="Times New Roman" w:hAnsi="Consolas" w:cs="Courier New"/>
+          <w:color w:val="0F1115"/>
+          <w:sz w:val="20"/>
+          <w:szCs w:val="20"/>
+          <w:lang w:eastAsia="fr-FR"/>
+        </w:rPr>
+        <w:lastRenderedPageBreak/>
+        <w:t>}, { jour: '', chiffre: 0 });</w:t>
+      </w:r>
+    </w:p>
+    <w:p>
+      <w:pPr>
+        <w:tabs>
+          <w:tab w:val="left" w:pos="916"/>
+          <w:tab w:val="left" w:pos="1832"/>
+          <w:tab w:val="left" w:pos="2748"/>
+          <w:tab w:val="left" w:pos="3664"/>
+          <w:tab w:val="left" w:pos="4580"/>
+          <w:tab w:val="left" w:pos="5496"/>
+          <w:tab w:val="left" w:pos="6412"/>
+          <w:tab w:val="left" w:pos="7328"/>
+          <w:tab w:val="left" w:pos="8244"/>
+          <w:tab w:val="left" w:pos="9160"/>
+          <w:tab w:val="left" w:pos="10076"/>
+          <w:tab w:val="left" w:pos="10992"/>
+          <w:tab w:val="left" w:pos="11908"/>
+          <w:tab w:val="left" w:pos="12824"/>
+          <w:tab w:val="left" w:pos="13740"/>
+          <w:tab w:val="left" w:pos="14656"/>
+        </w:tabs>
+        <w:wordWrap w:val="0"/>
+        <w:spacing w:after="0" w:line="330" w:lineRule="atLeast"/>
+        <w:rPr>
+          <w:rFonts w:ascii="Consolas" w:eastAsia="Times New Roman" w:hAnsi="Consolas" w:cs="Courier New"/>
+          <w:b/>
+          <w:bCs/>
+          <w:color w:val="2F5496" w:themeColor="accent1" w:themeShade="BF"/>
+          <w:sz w:val="20"/>
+          <w:szCs w:val="20"/>
+          <w:lang w:eastAsia="fr-FR"/>
+        </w:rPr>
+      </w:pPr>
+      <w:r>
+        <w:rPr>
+          <w:rFonts w:ascii="Consolas" w:eastAsia="Times New Roman" w:hAnsi="Consolas" w:cs="Courier New"/>
+          <w:b/>
+          <w:bCs/>
+          <w:color w:val="2F5496" w:themeColor="accent1" w:themeShade="BF"/>
+          <w:sz w:val="20"/>
+          <w:szCs w:val="20"/>
+          <w:lang w:eastAsia="fr-FR"/>
+        </w:rPr>
+        <w:t xml:space="preserve">// Résultat attendu : </w:t>
+      </w:r>
+    </w:p>
+    <w:p>
+      <w:pPr>
+        <w:tabs>
+          <w:tab w:val="left" w:pos="916"/>
+          <w:tab w:val="left" w:pos="1832"/>
+          <w:tab w:val="left" w:pos="2748"/>
+          <w:tab w:val="left" w:pos="3664"/>
+          <w:tab w:val="left" w:pos="4580"/>
+          <w:tab w:val="left" w:pos="5496"/>
+          <w:tab w:val="left" w:pos="6412"/>
+          <w:tab w:val="left" w:pos="7328"/>
+          <w:tab w:val="left" w:pos="8244"/>
+          <w:tab w:val="left" w:pos="9160"/>
+          <w:tab w:val="left" w:pos="10076"/>
+          <w:tab w:val="left" w:pos="10992"/>
+          <w:tab w:val="left" w:pos="11908"/>
+          <w:tab w:val="left" w:pos="12824"/>
+          <w:tab w:val="left" w:pos="13740"/>
+          <w:tab w:val="left" w:pos="14656"/>
+        </w:tabs>
+        <w:wordWrap w:val="0"/>
+        <w:spacing w:after="0" w:line="330" w:lineRule="atLeast"/>
+        <w:rPr>
+          <w:rFonts w:ascii="Consolas" w:eastAsia="Times New Roman" w:hAnsi="Consolas" w:cs="Courier New"/>
+          <w:color w:val="0F1115"/>
+          <w:sz w:val="20"/>
+          <w:szCs w:val="20"/>
+          <w:lang w:eastAsia="fr-FR"/>
+        </w:rPr>
+      </w:pPr>
+      <w:r>
+        <w:rPr>
+          <w:rFonts w:ascii="Consolas" w:eastAsia="Times New Roman" w:hAnsi="Consolas" w:cs="Courier New"/>
+          <w:color w:val="0F1115"/>
+          <w:sz w:val="20"/>
+          <w:szCs w:val="20"/>
+          <w:lang w:eastAsia="fr-FR"/>
+        </w:rPr>
+        <w:t>{jour: "jeudi", chiffre: 300}</w:t>
+      </w:r>
+    </w:p>
+    <w:p>
+      <w:pPr>
+        <w:rPr>
+          <w:rFonts w:ascii="Consolas" w:eastAsia="Times New Roman" w:hAnsi="Consolas" w:cs="Courier New"/>
+          <w:color w:val="0F1115"/>
+          <w:sz w:val="20"/>
+          <w:szCs w:val="20"/>
+          <w:lang w:eastAsia="fr-FR"/>
+        </w:rPr>
+      </w:pPr>
+    </w:p>
+    <w:p>
+      <w:pPr>
+        <w:pStyle w:val="Titre2"/>
+        <w:spacing w:before="360" w:after="80"/>
+        <w:rPr>
+          <w:b/>
+          <w:bCs/>
+          <w:i/>
+          <w:iCs/>
+          <w:color w:val="0070C0"/>
+          <w:sz w:val="28"/>
+          <w:szCs w:val="28"/>
+          <w:u w:val="single"/>
+        </w:rPr>
+      </w:pPr>
+      <w:r>
+        <w:rPr>
+          <w:rFonts w:ascii="Arial" w:hAnsi="Arial" w:cs="Arial"/>
+          <w:b/>
+          <w:bCs/>
+          <w:i/>
+          <w:iCs/>
+          <w:color w:val="0070C0"/>
+          <w:sz w:val="28"/>
+          <w:szCs w:val="28"/>
+          <w:u w:val="single"/>
+        </w:rPr>
+        <w:t>PHASE 2 : Le Laboratoire</w:t>
+      </w:r>
+    </w:p>
+    <w:p>
+      <w:pPr>
+        <w:pStyle w:val="Titre3"/>
+        <w:spacing w:before="280" w:after="80"/>
+        <w:rPr>
+          <w:rFonts w:ascii="Arial" w:hAnsi="Arial" w:cs="Arial"/>
+          <w:b/>
+          <w:bCs/>
+          <w:color w:val="002060"/>
+          <w:sz w:val="24"/>
+          <w:szCs w:val="24"/>
+        </w:rPr>
+      </w:pPr>
+      <w:r>
+        <w:rPr>
+          <w:rFonts w:ascii="Arial" w:hAnsi="Arial" w:cs="Arial"/>
+          <w:b/>
+          <w:bCs/>
+          <w:color w:val="002060"/>
+          <w:sz w:val="24"/>
+          <w:szCs w:val="24"/>
+        </w:rPr>
+        <w:t>Atelier Pratique - Niveau 1</w:t>
+      </w:r>
+    </w:p>
+    <w:p>
+      <w:pPr>
+        <w:pStyle w:val="Titre3"/>
+        <w:spacing w:before="280" w:after="80"/>
+        <w:rPr>
+          <w:b/>
+          <w:bCs/>
+          <w:color w:val="002060"/>
+          <w:sz w:val="24"/>
+          <w:szCs w:val="24"/>
+        </w:rPr>
+      </w:pPr>
+      <w:r>
+        <w:rPr>
+          <w:rFonts w:ascii="Arial" w:hAnsi="Arial" w:cs="Arial"/>
+          <w:color w:val="000000"/>
+          <w:sz w:val="22"/>
+          <w:szCs w:val="22"/>
+        </w:rPr>
+        <w:t>const produits = [</w:t>
+      </w:r>
+      <w:r>
+        <w:rPr>
+          <w:rFonts w:ascii="Arial" w:hAnsi="Arial" w:cs="Arial"/>
+          <w:color w:val="000000"/>
+          <w:sz w:val="22"/>
+          <w:szCs w:val="22"/>
+        </w:rPr>
+        <w:br/>
+        <w:t>{ id: 1, nom: “Ordinateur”, prix: 999, catégorie: “électronique”, stock: 5 },</w:t>
+      </w:r>
+      <w:r>
+        <w:rPr>
+          <w:rFonts w:ascii="Arial" w:hAnsi="Arial" w:cs="Arial"/>
+          <w:color w:val="000000"/>
+          <w:sz w:val="22"/>
+          <w:szCs w:val="22"/>
+        </w:rPr>
+        <w:br/>
+        <w:t>{ id: 2, nom: “T-shirt”, prix: 25, catégorie: “vêtement”, stock: 0 },</w:t>
+      </w:r>
+      <w:r>
+        <w:rPr>
+          <w:rFonts w:ascii="Arial" w:hAnsi="Arial" w:cs="Arial"/>
+          <w:color w:val="000000"/>
+          <w:sz w:val="22"/>
+          <w:szCs w:val="22"/>
+        </w:rPr>
+        <w:br/>
+        <w:t>{ id: 3, nom: “Livre JS”, prix: 35, catégorie: “livre”, stock: 12 }</w:t>
+      </w:r>
+      <w:r>
+        <w:rPr>
+          <w:rFonts w:ascii="Arial" w:hAnsi="Arial" w:cs="Arial"/>
+          <w:color w:val="000000"/>
+          <w:sz w:val="22"/>
+          <w:szCs w:val="22"/>
+        </w:rPr>
+        <w:br/>
+        <w:t>];</w:t>
+      </w:r>
+    </w:p>
+    <w:p>
+      <w:pPr>
+        <w:pStyle w:val="NormalWeb"/>
+        <w:spacing w:before="240" w:beforeAutospacing="0" w:after="240" w:afterAutospacing="0"/>
+        <w:rPr>
+          <w:rFonts w:ascii="Arial" w:hAnsi="Arial" w:cs="Arial"/>
+          <w:color w:val="002060"/>
+          <w:sz w:val="22"/>
+          <w:szCs w:val="22"/>
+        </w:rPr>
+      </w:pPr>
+      <w:r>
+        <w:rPr>
+          <w:rFonts w:ascii="Arial" w:hAnsi="Arial" w:cs="Arial"/>
+          <w:color w:val="002060"/>
+          <w:sz w:val="22"/>
+          <w:szCs w:val="22"/>
+        </w:rPr>
+        <w:br/>
+        <w:t>1. Trouve tous les produits en stock (stock &gt; 0)</w:t>
+      </w:r>
+    </w:p>
+    <w:p>
+      <w:pPr>
+        <w:pStyle w:val="NormalWeb"/>
+        <w:spacing w:before="240" w:beforeAutospacing="0" w:after="240" w:afterAutospacing="0"/>
+        <w:rPr>
+          <w:rFonts w:ascii="Arial" w:hAnsi="Arial" w:cs="Arial"/>
+          <w:sz w:val="20"/>
+          <w:szCs w:val="20"/>
+        </w:rPr>
+      </w:pPr>
+      <w:r>
+        <w:rPr>
+          <w:rStyle w:val="token"/>
+          <w:rFonts w:ascii="Consolas" w:eastAsiaTheme="majorEastAsia" w:hAnsi="Consolas"/>
+          <w:sz w:val="20"/>
+          <w:szCs w:val="20"/>
+        </w:rPr>
+        <w:t>const</w:t>
+      </w:r>
+      <w:r>
+        <w:rPr>
+          <w:rFonts w:ascii="Consolas" w:hAnsi="Consolas"/>
+          <w:sz w:val="20"/>
+          <w:szCs w:val="20"/>
+        </w:rPr>
+        <w:t xml:space="preserve"> produitsEnStock </w:t>
+      </w:r>
+      <w:r>
+        <w:rPr>
+          <w:rStyle w:val="token"/>
+          <w:rFonts w:ascii="Consolas" w:eastAsiaTheme="majorEastAsia" w:hAnsi="Consolas"/>
+          <w:sz w:val="20"/>
+          <w:szCs w:val="20"/>
+        </w:rPr>
+        <w:t>=</w:t>
+      </w:r>
+      <w:r>
+        <w:rPr>
+          <w:rFonts w:ascii="Consolas" w:hAnsi="Consolas"/>
+          <w:sz w:val="20"/>
+          <w:szCs w:val="20"/>
+        </w:rPr>
+        <w:t xml:space="preserve"> produits</w:t>
+      </w:r>
+      <w:r>
+        <w:rPr>
+          <w:rStyle w:val="token"/>
+          <w:rFonts w:ascii="Consolas" w:eastAsiaTheme="majorEastAsia" w:hAnsi="Consolas"/>
+          <w:sz w:val="20"/>
+          <w:szCs w:val="20"/>
+        </w:rPr>
+        <w:t>.filter(produit</w:t>
+      </w:r>
+      <w:r>
+        <w:rPr>
+          <w:rFonts w:ascii="Consolas" w:hAnsi="Consolas"/>
+          <w:sz w:val="20"/>
+          <w:szCs w:val="20"/>
+        </w:rPr>
+        <w:t xml:space="preserve"> </w:t>
+      </w:r>
+      <w:r>
+        <w:rPr>
+          <w:rStyle w:val="token"/>
+          <w:rFonts w:ascii="Consolas" w:eastAsiaTheme="majorEastAsia" w:hAnsi="Consolas"/>
+          <w:sz w:val="20"/>
+          <w:szCs w:val="20"/>
+        </w:rPr>
+        <w:t>=&gt;</w:t>
+      </w:r>
+      <w:r>
+        <w:rPr>
+          <w:rFonts w:ascii="Consolas" w:hAnsi="Consolas"/>
+          <w:sz w:val="20"/>
+          <w:szCs w:val="20"/>
+        </w:rPr>
+        <w:t xml:space="preserve"> produit</w:t>
+      </w:r>
+      <w:r>
+        <w:rPr>
+          <w:rStyle w:val="token"/>
+          <w:rFonts w:ascii="Consolas" w:eastAsiaTheme="majorEastAsia" w:hAnsi="Consolas"/>
+          <w:sz w:val="20"/>
+          <w:szCs w:val="20"/>
+        </w:rPr>
+        <w:t>.</w:t>
+      </w:r>
+      <w:r>
+        <w:rPr>
+          <w:rFonts w:ascii="Consolas" w:hAnsi="Consolas"/>
+          <w:sz w:val="20"/>
+          <w:szCs w:val="20"/>
+        </w:rPr>
+        <w:t xml:space="preserve">stock </w:t>
+      </w:r>
+      <w:r>
+        <w:rPr>
+          <w:rStyle w:val="token"/>
+          <w:rFonts w:ascii="Consolas" w:eastAsiaTheme="majorEastAsia" w:hAnsi="Consolas"/>
+          <w:sz w:val="20"/>
+          <w:szCs w:val="20"/>
+        </w:rPr>
+        <w:t>&gt;</w:t>
+      </w:r>
+      <w:r>
+        <w:rPr>
+          <w:rFonts w:ascii="Consolas" w:hAnsi="Consolas"/>
+          <w:sz w:val="20"/>
+          <w:szCs w:val="20"/>
+        </w:rPr>
+        <w:t xml:space="preserve"> </w:t>
+      </w:r>
+      <w:r>
+        <w:rPr>
+          <w:rStyle w:val="token"/>
+          <w:rFonts w:ascii="Consolas" w:eastAsiaTheme="majorEastAsia" w:hAnsi="Consolas"/>
+          <w:sz w:val="20"/>
+          <w:szCs w:val="20"/>
+        </w:rPr>
+        <w:t>0);</w:t>
+      </w:r>
+    </w:p>
+    <w:p>
+      <w:pPr>
+        <w:pStyle w:val="PrformatHTML"/>
+        <w:wordWrap w:val="0"/>
+        <w:spacing w:line="330" w:lineRule="atLeast"/>
+        <w:rPr>
+          <w:rFonts w:ascii="Consolas" w:hAnsi="Consolas"/>
+        </w:rPr>
+      </w:pPr>
+      <w:r>
+        <w:rPr>
+          <w:rFonts w:ascii="Consolas" w:hAnsi="Consolas"/>
+        </w:rPr>
+        <w:t>console</w:t>
+      </w:r>
+      <w:r>
+        <w:rPr>
+          <w:rStyle w:val="token"/>
+          <w:rFonts w:ascii="Consolas" w:eastAsiaTheme="majorEastAsia" w:hAnsi="Consolas"/>
+        </w:rPr>
+        <w:t>.log("Produits en stock:",</w:t>
+      </w:r>
+      <w:r>
+        <w:rPr>
+          <w:rFonts w:ascii="Consolas" w:hAnsi="Consolas"/>
+        </w:rPr>
+        <w:t xml:space="preserve"> produitsEnStock</w:t>
+      </w:r>
+      <w:r>
+        <w:rPr>
+          <w:rStyle w:val="token"/>
+          <w:rFonts w:ascii="Consolas" w:eastAsiaTheme="majorEastAsia" w:hAnsi="Consolas"/>
+        </w:rPr>
+        <w:t>);</w:t>
+      </w:r>
+    </w:p>
+    <w:p>
+      <w:pPr>
+        <w:pStyle w:val="NormalWeb"/>
+        <w:spacing w:before="240" w:beforeAutospacing="0" w:after="240" w:afterAutospacing="0"/>
+        <w:rPr>
+          <w:rFonts w:ascii="Arial" w:hAnsi="Arial" w:cs="Arial"/>
+          <w:color w:val="002060"/>
+          <w:sz w:val="22"/>
+          <w:szCs w:val="22"/>
+        </w:rPr>
+      </w:pPr>
+      <w:r>
+        <w:rPr>
+          <w:rFonts w:ascii="Arial" w:hAnsi="Arial" w:cs="Arial"/>
+          <w:color w:val="002060"/>
+          <w:sz w:val="22"/>
+          <w:szCs w:val="22"/>
+        </w:rPr>
+        <w:br/>
+        <w:t>2. Calcule le prix total de tous les produits</w:t>
+      </w:r>
+    </w:p>
+    <w:p>
+      <w:pPr>
+        <w:pStyle w:val="PrformatHTML"/>
+        <w:wordWrap w:val="0"/>
+        <w:spacing w:line="330" w:lineRule="atLeast"/>
+        <w:rPr>
+          <w:rFonts w:ascii="Consolas" w:hAnsi="Consolas"/>
+        </w:rPr>
+      </w:pPr>
+      <w:r>
+        <w:rPr>
+          <w:rStyle w:val="token"/>
+          <w:rFonts w:ascii="Consolas" w:eastAsiaTheme="majorEastAsia" w:hAnsi="Consolas"/>
+        </w:rPr>
+        <w:t>const</w:t>
+      </w:r>
+      <w:r>
+        <w:rPr>
+          <w:rFonts w:ascii="Consolas" w:hAnsi="Consolas"/>
+        </w:rPr>
+        <w:t xml:space="preserve"> prixTotal </w:t>
+      </w:r>
+      <w:r>
+        <w:rPr>
+          <w:rStyle w:val="token"/>
+          <w:rFonts w:ascii="Consolas" w:eastAsiaTheme="majorEastAsia" w:hAnsi="Consolas"/>
+        </w:rPr>
+        <w:t>=</w:t>
+      </w:r>
+      <w:r>
+        <w:rPr>
+          <w:rFonts w:ascii="Consolas" w:hAnsi="Consolas"/>
+        </w:rPr>
+        <w:t xml:space="preserve"> produits</w:t>
+      </w:r>
+      <w:r>
+        <w:rPr>
+          <w:rStyle w:val="token"/>
+          <w:rFonts w:ascii="Consolas" w:eastAsiaTheme="majorEastAsia" w:hAnsi="Consolas"/>
+        </w:rPr>
+        <w:t>.reduce((total, produit)</w:t>
+      </w:r>
+      <w:r>
+        <w:rPr>
+          <w:rFonts w:ascii="Consolas" w:hAnsi="Consolas"/>
+        </w:rPr>
+        <w:t xml:space="preserve"> </w:t>
+      </w:r>
+      <w:r>
+        <w:rPr>
+          <w:rStyle w:val="token"/>
+          <w:rFonts w:ascii="Consolas" w:eastAsiaTheme="majorEastAsia" w:hAnsi="Consolas"/>
+        </w:rPr>
+        <w:t>=&gt;</w:t>
+      </w:r>
+      <w:r>
+        <w:rPr>
+          <w:rFonts w:ascii="Consolas" w:hAnsi="Consolas"/>
+        </w:rPr>
+        <w:t xml:space="preserve"> total </w:t>
+      </w:r>
+      <w:r>
+        <w:rPr>
+          <w:rStyle w:val="token"/>
+          <w:rFonts w:ascii="Consolas" w:eastAsiaTheme="majorEastAsia" w:hAnsi="Consolas"/>
+        </w:rPr>
+        <w:t>+</w:t>
+      </w:r>
+      <w:r>
+        <w:rPr>
+          <w:rFonts w:ascii="Consolas" w:hAnsi="Consolas"/>
+        </w:rPr>
+        <w:t xml:space="preserve"> produit</w:t>
+      </w:r>
+      <w:r>
+        <w:rPr>
+          <w:rStyle w:val="token"/>
+          <w:rFonts w:ascii="Consolas" w:eastAsiaTheme="majorEastAsia" w:hAnsi="Consolas"/>
+        </w:rPr>
+        <w:t>.</w:t>
+      </w:r>
+      <w:r>
+        <w:rPr>
+          <w:rFonts w:ascii="Consolas" w:hAnsi="Consolas"/>
+        </w:rPr>
+        <w:t>prix</w:t>
+      </w:r>
+      <w:r>
+        <w:rPr>
+          <w:rStyle w:val="token"/>
+          <w:rFonts w:ascii="Consolas" w:eastAsiaTheme="majorEastAsia" w:hAnsi="Consolas"/>
+        </w:rPr>
+        <w:t>,</w:t>
+      </w:r>
+      <w:r>
+        <w:rPr>
+          <w:rFonts w:ascii="Consolas" w:hAnsi="Consolas"/>
+        </w:rPr>
+        <w:t xml:space="preserve"> </w:t>
+      </w:r>
+      <w:r>
+        <w:rPr>
+          <w:rStyle w:val="token"/>
+          <w:rFonts w:ascii="Consolas" w:eastAsiaTheme="majorEastAsia" w:hAnsi="Consolas"/>
+        </w:rPr>
+        <w:t>0);</w:t>
+      </w:r>
+    </w:p>
+    <w:p>
+      <w:pPr>
+        <w:pStyle w:val="PrformatHTML"/>
+        <w:wordWrap w:val="0"/>
+        <w:spacing w:line="330" w:lineRule="atLeast"/>
+        <w:rPr>
+          <w:rFonts w:ascii="Consolas" w:hAnsi="Consolas"/>
+        </w:rPr>
+      </w:pPr>
+      <w:r>
+        <w:rPr>
+          <w:rFonts w:ascii="Consolas" w:hAnsi="Consolas"/>
+        </w:rPr>
+        <w:t>console</w:t>
+      </w:r>
+      <w:r>
+        <w:rPr>
+          <w:rStyle w:val="token"/>
+          <w:rFonts w:ascii="Consolas" w:eastAsiaTheme="majorEastAsia" w:hAnsi="Consolas"/>
+        </w:rPr>
+        <w:t>.log("Prix total:",</w:t>
+      </w:r>
+      <w:r>
+        <w:rPr>
+          <w:rFonts w:ascii="Consolas" w:hAnsi="Consolas"/>
+        </w:rPr>
+        <w:t xml:space="preserve"> prixTotal</w:t>
+      </w:r>
+      <w:r>
+        <w:rPr>
+          <w:rStyle w:val="token"/>
+          <w:rFonts w:ascii="Consolas" w:eastAsiaTheme="majorEastAsia" w:hAnsi="Consolas"/>
+        </w:rPr>
+        <w:t>,</w:t>
+      </w:r>
+      <w:r>
+        <w:rPr>
+          <w:rFonts w:ascii="Consolas" w:hAnsi="Consolas"/>
+        </w:rPr>
+        <w:t xml:space="preserve"> </w:t>
+      </w:r>
+      <w:r>
+        <w:rPr>
+          <w:rStyle w:val="token"/>
+          <w:rFonts w:ascii="Consolas" w:eastAsiaTheme="majorEastAsia" w:hAnsi="Consolas"/>
+        </w:rPr>
+        <w:t>"€");</w:t>
+      </w:r>
+    </w:p>
+    <w:p>
+      <w:pPr>
+        <w:pStyle w:val="NormalWeb"/>
+        <w:spacing w:before="240" w:beforeAutospacing="0" w:after="240" w:afterAutospacing="0"/>
+        <w:rPr>
+          <w:rFonts w:ascii="Arial" w:hAnsi="Arial" w:cs="Arial"/>
+          <w:color w:val="002060"/>
+          <w:sz w:val="22"/>
+          <w:szCs w:val="22"/>
+        </w:rPr>
+      </w:pPr>
+      <w:r>
+        <w:rPr>
+          <w:rFonts w:ascii="Arial" w:hAnsi="Arial" w:cs="Arial"/>
+          <w:color w:val="002060"/>
+          <w:sz w:val="22"/>
+          <w:szCs w:val="22"/>
+        </w:rPr>
+        <w:br/>
+        <w:t>3. Crée un tableau des noms de produits en majuscules</w:t>
+      </w:r>
+    </w:p>
+    <w:p>
+      <w:pPr>
+        <w:pStyle w:val="PrformatHTML"/>
+        <w:wordWrap w:val="0"/>
+        <w:spacing w:line="330" w:lineRule="atLeast"/>
+        <w:rPr>
+          <w:rFonts w:ascii="Consolas" w:hAnsi="Consolas"/>
+        </w:rPr>
+      </w:pPr>
+      <w:r>
+        <w:rPr>
+          <w:rStyle w:val="token"/>
+          <w:rFonts w:ascii="Consolas" w:eastAsiaTheme="majorEastAsia" w:hAnsi="Consolas"/>
+        </w:rPr>
+        <w:t>const</w:t>
+      </w:r>
+      <w:r>
+        <w:rPr>
+          <w:rFonts w:ascii="Consolas" w:hAnsi="Consolas"/>
+        </w:rPr>
+        <w:t xml:space="preserve"> nomsMajuscules </w:t>
+      </w:r>
+      <w:r>
+        <w:rPr>
+          <w:rStyle w:val="token"/>
+          <w:rFonts w:ascii="Consolas" w:eastAsiaTheme="majorEastAsia" w:hAnsi="Consolas"/>
+        </w:rPr>
+        <w:t>=</w:t>
+      </w:r>
+      <w:r>
+        <w:rPr>
+          <w:rFonts w:ascii="Consolas" w:hAnsi="Consolas"/>
+        </w:rPr>
+        <w:t xml:space="preserve"> produits</w:t>
+      </w:r>
+      <w:r>
+        <w:rPr>
+          <w:rStyle w:val="token"/>
+          <w:rFonts w:ascii="Consolas" w:eastAsiaTheme="majorEastAsia" w:hAnsi="Consolas"/>
+        </w:rPr>
+        <w:t>.map(produit</w:t>
+      </w:r>
+      <w:r>
+        <w:rPr>
+          <w:rFonts w:ascii="Consolas" w:hAnsi="Consolas"/>
+        </w:rPr>
+        <w:t xml:space="preserve"> </w:t>
+      </w:r>
+      <w:r>
+        <w:rPr>
+          <w:rStyle w:val="token"/>
+          <w:rFonts w:ascii="Consolas" w:eastAsiaTheme="majorEastAsia" w:hAnsi="Consolas"/>
+        </w:rPr>
+        <w:t>=&gt;</w:t>
+      </w:r>
+      <w:r>
+        <w:rPr>
+          <w:rFonts w:ascii="Consolas" w:hAnsi="Consolas"/>
+        </w:rPr>
+        <w:t xml:space="preserve"> produit</w:t>
+      </w:r>
+      <w:r>
+        <w:rPr>
+          <w:rStyle w:val="token"/>
+          <w:rFonts w:ascii="Consolas" w:eastAsiaTheme="majorEastAsia" w:hAnsi="Consolas"/>
+        </w:rPr>
+        <w:t>.</w:t>
+      </w:r>
+      <w:r>
+        <w:rPr>
+          <w:rFonts w:ascii="Consolas" w:hAnsi="Consolas"/>
+        </w:rPr>
+        <w:t>nom</w:t>
+      </w:r>
+      <w:r>
+        <w:rPr>
+          <w:rStyle w:val="token"/>
+          <w:rFonts w:ascii="Consolas" w:eastAsiaTheme="majorEastAsia" w:hAnsi="Consolas"/>
+        </w:rPr>
+        <w:t>.toUpperCase());</w:t>
+      </w:r>
+    </w:p>
+    <w:p>
+      <w:pPr>
+        <w:pStyle w:val="PrformatHTML"/>
+        <w:wordWrap w:val="0"/>
+        <w:spacing w:line="330" w:lineRule="atLeast"/>
+        <w:rPr>
+          <w:rFonts w:ascii="Consolas" w:hAnsi="Consolas"/>
+        </w:rPr>
+      </w:pPr>
+      <w:r>
+        <w:rPr>
+          <w:rFonts w:ascii="Consolas" w:hAnsi="Consolas"/>
+        </w:rPr>
+        <w:t>console</w:t>
+      </w:r>
+      <w:r>
+        <w:rPr>
+          <w:rStyle w:val="token"/>
+          <w:rFonts w:ascii="Consolas" w:eastAsiaTheme="majorEastAsia" w:hAnsi="Consolas"/>
+        </w:rPr>
+        <w:t>.log("Noms en majuscules:",</w:t>
+      </w:r>
+      <w:r>
+        <w:rPr>
+          <w:rFonts w:ascii="Consolas" w:hAnsi="Consolas"/>
+        </w:rPr>
+        <w:t xml:space="preserve"> nomsMajuscules</w:t>
+      </w:r>
+      <w:r>
+        <w:rPr>
+          <w:rStyle w:val="token"/>
+          <w:rFonts w:ascii="Consolas" w:eastAsiaTheme="majorEastAsia" w:hAnsi="Consolas"/>
+        </w:rPr>
+        <w:t>);</w:t>
+      </w:r>
+    </w:p>
+    <w:p>
+      <w:pPr>
+        <w:pStyle w:val="NormalWeb"/>
+        <w:spacing w:before="240" w:beforeAutospacing="0" w:after="240" w:afterAutospacing="0"/>
+        <w:rPr>
+          <w:rFonts w:ascii="Arial" w:hAnsi="Arial" w:cs="Arial"/>
+          <w:color w:val="002060"/>
+          <w:sz w:val="22"/>
+          <w:szCs w:val="22"/>
+        </w:rPr>
+      </w:pPr>
+      <w:r>
+        <w:rPr>
+          <w:rFonts w:ascii="Arial" w:hAnsi="Arial" w:cs="Arial"/>
+          <w:color w:val="002060"/>
+          <w:sz w:val="22"/>
+          <w:szCs w:val="22"/>
+        </w:rPr>
+        <w:br/>
+        <w:t>4. Vérifie si tous les produits coûtent plus de 20€</w:t>
+      </w:r>
+    </w:p>
+    <w:p>
+      <w:pPr>
+        <w:pStyle w:val="PrformatHTML"/>
+        <w:wordWrap w:val="0"/>
+        <w:spacing w:line="330" w:lineRule="atLeast"/>
+        <w:rPr>
+          <w:rFonts w:ascii="Consolas" w:hAnsi="Consolas"/>
+        </w:rPr>
+      </w:pPr>
+      <w:r>
+        <w:rPr>
+          <w:rStyle w:val="token"/>
+          <w:rFonts w:ascii="Consolas" w:eastAsiaTheme="majorEastAsia" w:hAnsi="Consolas"/>
+        </w:rPr>
+        <w:t>const</w:t>
+      </w:r>
+      <w:r>
+        <w:rPr>
+          <w:rFonts w:ascii="Consolas" w:hAnsi="Consolas"/>
+        </w:rPr>
+        <w:t xml:space="preserve"> tousPlus20 </w:t>
+      </w:r>
+      <w:r>
+        <w:rPr>
+          <w:rStyle w:val="token"/>
+          <w:rFonts w:ascii="Consolas" w:eastAsiaTheme="majorEastAsia" w:hAnsi="Consolas"/>
+        </w:rPr>
+        <w:t>=</w:t>
+      </w:r>
+      <w:r>
+        <w:rPr>
+          <w:rFonts w:ascii="Consolas" w:hAnsi="Consolas"/>
+        </w:rPr>
+        <w:t xml:space="preserve"> produits</w:t>
+      </w:r>
+      <w:r>
+        <w:rPr>
+          <w:rStyle w:val="token"/>
+          <w:rFonts w:ascii="Consolas" w:eastAsiaTheme="majorEastAsia" w:hAnsi="Consolas"/>
+        </w:rPr>
+        <w:t>.every(produit</w:t>
+      </w:r>
+      <w:r>
+        <w:rPr>
+          <w:rFonts w:ascii="Consolas" w:hAnsi="Consolas"/>
+        </w:rPr>
+        <w:t xml:space="preserve"> </w:t>
+      </w:r>
+      <w:r>
+        <w:rPr>
+          <w:rStyle w:val="token"/>
+          <w:rFonts w:ascii="Consolas" w:eastAsiaTheme="majorEastAsia" w:hAnsi="Consolas"/>
+        </w:rPr>
+        <w:t>=&gt;</w:t>
+      </w:r>
+      <w:r>
+        <w:rPr>
+          <w:rFonts w:ascii="Consolas" w:hAnsi="Consolas"/>
+        </w:rPr>
+        <w:t xml:space="preserve"> produit</w:t>
+      </w:r>
+      <w:r>
+        <w:rPr>
+          <w:rStyle w:val="token"/>
+          <w:rFonts w:ascii="Consolas" w:eastAsiaTheme="majorEastAsia" w:hAnsi="Consolas"/>
+        </w:rPr>
+        <w:t>.</w:t>
+      </w:r>
+      <w:r>
+        <w:rPr>
+          <w:rFonts w:ascii="Consolas" w:hAnsi="Consolas"/>
+        </w:rPr>
+        <w:t xml:space="preserve">prix </w:t>
+      </w:r>
+      <w:r>
+        <w:rPr>
+          <w:rStyle w:val="token"/>
+          <w:rFonts w:ascii="Consolas" w:eastAsiaTheme="majorEastAsia" w:hAnsi="Consolas"/>
+        </w:rPr>
+        <w:t>&gt;</w:t>
+      </w:r>
+      <w:r>
+        <w:rPr>
+          <w:rFonts w:ascii="Consolas" w:hAnsi="Consolas"/>
+        </w:rPr>
+        <w:t xml:space="preserve"> </w:t>
+      </w:r>
+      <w:r>
+        <w:rPr>
+          <w:rStyle w:val="token"/>
+          <w:rFonts w:ascii="Consolas" w:eastAsiaTheme="majorEastAsia" w:hAnsi="Consolas"/>
+        </w:rPr>
+        <w:t>20);</w:t>
+      </w:r>
+    </w:p>
+    <w:p>
+      <w:pPr>
+        <w:pStyle w:val="PrformatHTML"/>
+        <w:wordWrap w:val="0"/>
+        <w:spacing w:line="330" w:lineRule="atLeast"/>
+        <w:rPr>
+          <w:rFonts w:ascii="Consolas" w:hAnsi="Consolas"/>
+        </w:rPr>
+      </w:pPr>
+      <w:r>
+        <w:rPr>
+          <w:rFonts w:ascii="Consolas" w:hAnsi="Consolas"/>
+        </w:rPr>
+        <w:t>console</w:t>
+      </w:r>
+      <w:r>
+        <w:rPr>
+          <w:rStyle w:val="token"/>
+          <w:rFonts w:ascii="Consolas" w:eastAsiaTheme="majorEastAsia" w:hAnsi="Consolas"/>
+        </w:rPr>
+        <w:t>.log("Tous les produits &gt; 20 ?",</w:t>
+      </w:r>
+      <w:r>
+        <w:rPr>
+          <w:rFonts w:ascii="Consolas" w:hAnsi="Consolas"/>
+        </w:rPr>
+        <w:t xml:space="preserve"> tousPlus20</w:t>
+      </w:r>
+      <w:r>
+        <w:rPr>
+          <w:rStyle w:val="token"/>
+          <w:rFonts w:ascii="Consolas" w:eastAsiaTheme="majorEastAsia" w:hAnsi="Consolas"/>
+        </w:rPr>
+        <w:t>);</w:t>
+      </w:r>
+    </w:p>
+    <w:p>
+      <w:pPr>
+        <w:pStyle w:val="NormalWeb"/>
+        <w:spacing w:before="240" w:beforeAutospacing="0" w:after="240" w:afterAutospacing="0"/>
+        <w:rPr>
+          <w:rFonts w:ascii="Arial" w:hAnsi="Arial" w:cs="Arial"/>
+          <w:color w:val="002060"/>
+          <w:sz w:val="22"/>
+          <w:szCs w:val="22"/>
+        </w:rPr>
+      </w:pPr>
+      <w:r>
+        <w:rPr>
+          <w:rFonts w:ascii="Arial" w:hAnsi="Arial" w:cs="Arial"/>
+          <w:color w:val="002060"/>
+          <w:sz w:val="22"/>
+          <w:szCs w:val="22"/>
+        </w:rPr>
+        <w:br/>
+        <w:t>5. Trouve le produit avec l’id 2</w:t>
+      </w:r>
+    </w:p>
+    <w:p>
+      <w:pPr>
+        <w:pStyle w:val="PrformatHTML"/>
+        <w:wordWrap w:val="0"/>
+        <w:spacing w:line="330" w:lineRule="atLeast"/>
+        <w:rPr>
+          <w:rFonts w:ascii="Consolas" w:hAnsi="Consolas"/>
+        </w:rPr>
+      </w:pPr>
+      <w:r>
+        <w:rPr>
+          <w:rStyle w:val="token"/>
+          <w:rFonts w:ascii="Consolas" w:eastAsiaTheme="majorEastAsia" w:hAnsi="Consolas"/>
+        </w:rPr>
+        <w:t>const</w:t>
+      </w:r>
+      <w:r>
+        <w:rPr>
+          <w:rFonts w:ascii="Consolas" w:hAnsi="Consolas"/>
+        </w:rPr>
+        <w:t xml:space="preserve"> produitId2 </w:t>
+      </w:r>
+      <w:r>
+        <w:rPr>
+          <w:rStyle w:val="token"/>
+          <w:rFonts w:ascii="Consolas" w:eastAsiaTheme="majorEastAsia" w:hAnsi="Consolas"/>
+        </w:rPr>
+        <w:t>=</w:t>
+      </w:r>
+      <w:r>
+        <w:rPr>
+          <w:rFonts w:ascii="Consolas" w:hAnsi="Consolas"/>
+        </w:rPr>
+        <w:t xml:space="preserve"> produits</w:t>
+      </w:r>
+      <w:r>
+        <w:rPr>
+          <w:rStyle w:val="token"/>
+          <w:rFonts w:ascii="Consolas" w:eastAsiaTheme="majorEastAsia" w:hAnsi="Consolas"/>
+        </w:rPr>
+        <w:t>.find(produit</w:t>
+      </w:r>
+      <w:r>
+        <w:rPr>
+          <w:rFonts w:ascii="Consolas" w:hAnsi="Consolas"/>
+        </w:rPr>
+        <w:t xml:space="preserve"> </w:t>
+      </w:r>
+      <w:r>
+        <w:rPr>
+          <w:rStyle w:val="token"/>
+          <w:rFonts w:ascii="Consolas" w:eastAsiaTheme="majorEastAsia" w:hAnsi="Consolas"/>
+        </w:rPr>
+        <w:t>=&gt;</w:t>
+      </w:r>
+      <w:r>
+        <w:rPr>
+          <w:rFonts w:ascii="Consolas" w:hAnsi="Consolas"/>
+        </w:rPr>
+        <w:t xml:space="preserve"> produit</w:t>
+      </w:r>
+      <w:r>
+        <w:rPr>
+          <w:rStyle w:val="token"/>
+          <w:rFonts w:ascii="Consolas" w:eastAsiaTheme="majorEastAsia" w:hAnsi="Consolas"/>
+        </w:rPr>
+        <w:t>.</w:t>
+      </w:r>
+      <w:r>
+        <w:rPr>
+          <w:rFonts w:ascii="Consolas" w:hAnsi="Consolas"/>
+        </w:rPr>
+        <w:t xml:space="preserve">id </w:t>
+      </w:r>
+      <w:r>
+        <w:rPr>
+          <w:rStyle w:val="token"/>
+          <w:rFonts w:ascii="Consolas" w:eastAsiaTheme="majorEastAsia" w:hAnsi="Consolas"/>
+        </w:rPr>
+        <w:t>===</w:t>
+      </w:r>
+      <w:r>
+        <w:rPr>
+          <w:rFonts w:ascii="Consolas" w:hAnsi="Consolas"/>
+        </w:rPr>
+        <w:t xml:space="preserve"> </w:t>
+      </w:r>
+      <w:r>
+        <w:rPr>
+          <w:rStyle w:val="token"/>
+          <w:rFonts w:ascii="Consolas" w:eastAsiaTheme="majorEastAsia" w:hAnsi="Consolas"/>
+        </w:rPr>
+        <w:t>2);</w:t>
+      </w:r>
+    </w:p>
+    <w:p>
+      <w:pPr>
+        <w:pStyle w:val="PrformatHTML"/>
+        <w:wordWrap w:val="0"/>
+        <w:spacing w:line="330" w:lineRule="atLeast"/>
+        <w:rPr>
+          <w:rFonts w:ascii="Consolas" w:hAnsi="Consolas"/>
+        </w:rPr>
+      </w:pPr>
+      <w:r>
+        <w:rPr>
+          <w:rFonts w:ascii="Consolas" w:hAnsi="Consolas"/>
+        </w:rPr>
+        <w:t>console</w:t>
+      </w:r>
+      <w:r>
+        <w:rPr>
+          <w:rStyle w:val="token"/>
+          <w:rFonts w:ascii="Consolas" w:eastAsiaTheme="majorEastAsia" w:hAnsi="Consolas"/>
+        </w:rPr>
+        <w:t>.log("Produit avec id 2:",</w:t>
+      </w:r>
+      <w:r>
+        <w:rPr>
+          <w:rFonts w:ascii="Consolas" w:hAnsi="Consolas"/>
+        </w:rPr>
+        <w:t xml:space="preserve"> produitId2</w:t>
+      </w:r>
+      <w:r>
+        <w:rPr>
+          <w:rStyle w:val="token"/>
+          <w:rFonts w:ascii="Consolas" w:eastAsiaTheme="majorEastAsia" w:hAnsi="Consolas"/>
+        </w:rPr>
+        <w:t>);</w:t>
+      </w:r>
+    </w:p>
+    <w:p>
+      <w:pPr>
+        <w:pStyle w:val="NormalWeb"/>
+        <w:spacing w:before="240" w:beforeAutospacing="0" w:after="240" w:afterAutospacing="0"/>
+        <w:rPr>
+          <w:rFonts w:ascii="Arial" w:hAnsi="Arial" w:cs="Arial"/>
+          <w:color w:val="002060"/>
+          <w:sz w:val="22"/>
+          <w:szCs w:val="22"/>
+        </w:rPr>
+      </w:pPr>
+      <w:r>
+        <w:rPr>
+          <w:rFonts w:ascii="Arial" w:hAnsi="Arial" w:cs="Arial"/>
+          <w:color w:val="002060"/>
+          <w:sz w:val="22"/>
+          <w:szCs w:val="22"/>
+        </w:rPr>
+        <w:br/>
+        <w:t>6. Ajoute un nouveau produit à la fin</w:t>
+      </w:r>
+    </w:p>
+    <w:p>
+      <w:pPr>
+        <w:pStyle w:val="NormalWeb"/>
+        <w:spacing w:before="240" w:after="240"/>
+        <w:rPr>
+          <w:rFonts w:ascii="Arial" w:hAnsi="Arial" w:cs="Arial"/>
+          <w:sz w:val="22"/>
+          <w:szCs w:val="22"/>
+        </w:rPr>
+      </w:pPr>
+      <w:r>
+        <w:rPr>
+          <w:rFonts w:ascii="Arial" w:hAnsi="Arial" w:cs="Arial"/>
+          <w:sz w:val="22"/>
+          <w:szCs w:val="22"/>
+        </w:rPr>
+        <w:t>const produitsAvecNouveau = produits.concat({  id: 4, nom: "Souris", prix: 45, categorie: "électronique", stock: 8 });</w:t>
+      </w:r>
+    </w:p>
+    <w:p>
+      <w:pPr>
+        <w:pStyle w:val="NormalWeb"/>
+        <w:spacing w:before="240" w:after="240"/>
+        <w:rPr>
+          <w:rFonts w:ascii="Arial" w:hAnsi="Arial" w:cs="Arial"/>
+          <w:sz w:val="22"/>
+          <w:szCs w:val="22"/>
+        </w:rPr>
+      </w:pPr>
+      <w:r>
+        <w:rPr>
+          <w:rFonts w:ascii="Arial" w:hAnsi="Arial" w:cs="Arial"/>
+          <w:sz w:val="22"/>
+          <w:szCs w:val="22"/>
+        </w:rPr>
+        <w:lastRenderedPageBreak/>
+        <w:t>console.log("Avec nouveau produit (concat):", produitsAvecNouveau);</w:t>
+      </w:r>
+    </w:p>
+    <w:p>
+      <w:pPr>
+        <w:pStyle w:val="NormalWeb"/>
+        <w:spacing w:before="240" w:after="240"/>
+        <w:rPr>
+          <w:rFonts w:ascii="Arial" w:hAnsi="Arial" w:cs="Arial"/>
+          <w:color w:val="002060"/>
+          <w:sz w:val="22"/>
+          <w:szCs w:val="22"/>
+        </w:rPr>
+      </w:pPr>
+      <w:r>
+        <w:rPr>
+          <w:rFonts w:ascii="Arial" w:hAnsi="Arial" w:cs="Arial"/>
+          <w:color w:val="002060"/>
+          <w:sz w:val="22"/>
+          <w:szCs w:val="22"/>
+        </w:rPr>
+        <w:br/>
+        <w:t>7. Enlève le premier produit</w:t>
+      </w:r>
+    </w:p>
+    <w:p>
+      <w:pPr>
+        <w:pStyle w:val="PrformatHTML"/>
+        <w:wordWrap w:val="0"/>
+        <w:spacing w:line="330" w:lineRule="atLeast"/>
+        <w:rPr>
+          <w:rFonts w:ascii="Consolas" w:hAnsi="Consolas"/>
+        </w:rPr>
+      </w:pPr>
+      <w:r>
+        <w:rPr>
+          <w:rStyle w:val="token"/>
+          <w:rFonts w:ascii="Consolas" w:eastAsiaTheme="majorEastAsia" w:hAnsi="Consolas"/>
+        </w:rPr>
+        <w:t>const</w:t>
+      </w:r>
+      <w:r>
+        <w:rPr>
+          <w:rFonts w:ascii="Consolas" w:hAnsi="Consolas"/>
+        </w:rPr>
+        <w:t xml:space="preserve"> sansPremier </w:t>
+      </w:r>
+      <w:r>
+        <w:rPr>
+          <w:rStyle w:val="token"/>
+          <w:rFonts w:ascii="Consolas" w:eastAsiaTheme="majorEastAsia" w:hAnsi="Consolas"/>
+        </w:rPr>
+        <w:t>=</w:t>
+      </w:r>
+      <w:r>
+        <w:rPr>
+          <w:rFonts w:ascii="Consolas" w:hAnsi="Consolas"/>
+        </w:rPr>
+        <w:t xml:space="preserve"> produits</w:t>
+      </w:r>
+      <w:r>
+        <w:rPr>
+          <w:rStyle w:val="token"/>
+          <w:rFonts w:ascii="Consolas" w:eastAsiaTheme="majorEastAsia" w:hAnsi="Consolas"/>
+        </w:rPr>
+        <w:t>.slice(1);</w:t>
+      </w:r>
+    </w:p>
+    <w:p>
+      <w:pPr>
+        <w:pStyle w:val="PrformatHTML"/>
+        <w:wordWrap w:val="0"/>
+        <w:spacing w:line="330" w:lineRule="atLeast"/>
+        <w:rPr>
+          <w:rFonts w:ascii="Consolas" w:hAnsi="Consolas"/>
+        </w:rPr>
+      </w:pPr>
+      <w:r>
+        <w:rPr>
+          <w:rFonts w:ascii="Consolas" w:hAnsi="Consolas"/>
+        </w:rPr>
+        <w:t>console</w:t>
+      </w:r>
+      <w:r>
+        <w:rPr>
+          <w:rStyle w:val="token"/>
+          <w:rFonts w:ascii="Consolas" w:eastAsiaTheme="majorEastAsia" w:hAnsi="Consolas"/>
+        </w:rPr>
+        <w:t>.log("Sans premier produit (slice):",</w:t>
+      </w:r>
+      <w:r>
+        <w:rPr>
+          <w:rFonts w:ascii="Consolas" w:hAnsi="Consolas"/>
+        </w:rPr>
+        <w:t xml:space="preserve"> sansPremier</w:t>
+      </w:r>
+      <w:r>
+        <w:rPr>
+          <w:rStyle w:val="token"/>
+          <w:rFonts w:ascii="Consolas" w:eastAsiaTheme="majorEastAsia" w:hAnsi="Consolas"/>
+        </w:rPr>
+        <w:t>);</w:t>
+      </w:r>
+    </w:p>
+    <w:p>
+      <w:pPr>
+        <w:pStyle w:val="NormalWeb"/>
+        <w:spacing w:before="240" w:after="240"/>
+        <w:rPr>
+          <w:rFonts w:ascii="Arial" w:hAnsi="Arial" w:cs="Arial"/>
+          <w:color w:val="002060"/>
+          <w:sz w:val="22"/>
+          <w:szCs w:val="22"/>
+        </w:rPr>
+      </w:pPr>
+      <w:r>
+        <w:rPr>
+          <w:rFonts w:ascii="Arial" w:hAnsi="Arial" w:cs="Arial"/>
+          <w:color w:val="002060"/>
+          <w:sz w:val="22"/>
+          <w:szCs w:val="22"/>
+        </w:rPr>
+        <w:br/>
+        <w:t>8. Trie les produits par prix (croissant)</w:t>
+      </w:r>
+    </w:p>
+    <w:p>
+      <w:pPr>
+        <w:pStyle w:val="NormalWeb"/>
+        <w:spacing w:before="240" w:after="240"/>
+        <w:rPr>
+          <w:rFonts w:ascii="Consolas" w:hAnsi="Consolas" w:cs="Courier New"/>
+          <w:sz w:val="20"/>
+          <w:szCs w:val="20"/>
+        </w:rPr>
+      </w:pPr>
+      <w:r>
+        <w:rPr>
+          <w:rFonts w:ascii="Consolas" w:hAnsi="Consolas" w:cs="Courier New"/>
+          <w:sz w:val="20"/>
+          <w:szCs w:val="20"/>
+        </w:rPr>
+        <w:t>console.log("Détail du tri:");</w:t>
+      </w:r>
+    </w:p>
+    <w:p>
+      <w:pPr>
+        <w:pStyle w:val="NormalWeb"/>
+        <w:spacing w:before="240" w:after="240"/>
+        <w:rPr>
+          <w:rFonts w:ascii="Consolas" w:hAnsi="Consolas" w:cs="Courier New"/>
+          <w:sz w:val="20"/>
+          <w:szCs w:val="20"/>
+          <w:lang w:val="en-US"/>
+        </w:rPr>
+      </w:pPr>
+      <w:r>
+        <w:rPr>
+          <w:rFonts w:ascii="Consolas" w:hAnsi="Consolas" w:cs="Courier New"/>
+          <w:sz w:val="20"/>
+          <w:szCs w:val="20"/>
+          <w:lang w:val="en-US"/>
+        </w:rPr>
+        <w:t>for (let i = 0; i &lt; produitsTries.length; i++) {</w:t>
+      </w:r>
+    </w:p>
+    <w:p>
+      <w:pPr>
+        <w:pStyle w:val="NormalWeb"/>
+        <w:spacing w:before="240" w:after="240"/>
+        <w:rPr>
+          <w:rFonts w:ascii="Consolas" w:hAnsi="Consolas" w:cs="Courier New"/>
+          <w:sz w:val="20"/>
+          <w:szCs w:val="20"/>
+        </w:rPr>
+      </w:pPr>
+      <w:r>
+        <w:rPr>
+          <w:rFonts w:ascii="Consolas" w:hAnsi="Consolas" w:cs="Courier New"/>
+          <w:sz w:val="20"/>
+          <w:szCs w:val="20"/>
+          <w:lang w:val="en-US"/>
+        </w:rPr>
+        <w:t xml:space="preserve">  </w:t>
+      </w:r>
+      <w:r>
+        <w:rPr>
+          <w:rFonts w:ascii="Consolas" w:hAnsi="Consolas" w:cs="Courier New"/>
+          <w:sz w:val="20"/>
+          <w:szCs w:val="20"/>
+        </w:rPr>
+        <w:t>console.log("  - " + produitsTries[i].nom + ": " + produitsTries[i].prix + "€");</w:t>
+      </w:r>
+    </w:p>
+    <w:p>
+      <w:pPr>
+        <w:pStyle w:val="NormalWeb"/>
+        <w:spacing w:before="240" w:after="240"/>
+        <w:rPr>
+          <w:rFonts w:ascii="Consolas" w:hAnsi="Consolas" w:cs="Courier New"/>
+          <w:sz w:val="20"/>
+          <w:szCs w:val="20"/>
+        </w:rPr>
+      </w:pPr>
+      <w:r>
+        <w:rPr>
+          <w:rFonts w:ascii="Consolas" w:hAnsi="Consolas" w:cs="Courier New"/>
+          <w:sz w:val="20"/>
+          <w:szCs w:val="20"/>
         </w:rPr>
         <w:t>}</w:t>
       </w:r>
     </w:p>
+    <w:p>
+      <w:pPr>
+        <w:pStyle w:val="NormalWeb"/>
+        <w:spacing w:before="240" w:after="240"/>
+        <w:rPr>
+          <w:rFonts w:ascii="Consolas" w:hAnsi="Consolas" w:cs="Courier New"/>
+          <w:sz w:val="20"/>
+          <w:szCs w:val="20"/>
+        </w:rPr>
+      </w:pPr>
+    </w:p>
+    <w:p>
+      <w:pPr>
+        <w:pStyle w:val="Titre3"/>
+        <w:spacing w:before="280" w:after="80"/>
+        <w:rPr>
+          <w:rFonts w:ascii="Arial" w:hAnsi="Arial" w:cs="Arial"/>
+          <w:b/>
+          <w:bCs/>
+          <w:color w:val="002060"/>
+          <w:sz w:val="24"/>
+          <w:szCs w:val="24"/>
+        </w:rPr>
+      </w:pPr>
+      <w:r>
+        <w:rPr>
+          <w:rFonts w:ascii="Arial" w:hAnsi="Arial" w:cs="Arial"/>
+          <w:b/>
+          <w:bCs/>
+          <w:color w:val="002060"/>
+          <w:sz w:val="24"/>
+          <w:szCs w:val="24"/>
+        </w:rPr>
+        <w:t>** Atelier Pratique - Niveau 2 (Expert)**</w:t>
+      </w:r>
+    </w:p>
+    <w:p>
+      <w:r>
+        <w:t>let panier = [];</w:t>
+      </w:r>
+    </w:p>
+    <w:p>
+      <w:r>
+        <w:t>const catalogue = [</w:t>
+      </w:r>
+    </w:p>
+    <w:p>
+      <w:r>
+        <w:t xml:space="preserve">  { id: "A1", nom: "Pomme", prix: 1.5, promo: false },</w:t>
+      </w:r>
+    </w:p>
+    <w:p>
+      <w:r>
+        <w:t xml:space="preserve">  { id: "A2", nom: "Banane", prix: 2, promo: true },</w:t>
+      </w:r>
+    </w:p>
+    <w:p>
+      <w:r>
+        <w:t xml:space="preserve">  { id: "B1", nom: "Lait", prix: 3.5, promo: false }</w:t>
+      </w:r>
+    </w:p>
+    <w:p>
+      <w:r>
+        <w:t>];</w:t>
+      </w:r>
+    </w:p>
     <w:p/>
+    <w:p>
+      <w:r>
+        <w:t>// 1. Fonction pour ajouter un produit au panier</w:t>
+      </w:r>
+    </w:p>
+    <w:p>
+      <w:r>
+        <w:t>function ajouterAuPanier(idProduit, quantite = 1) {</w:t>
+      </w:r>
+    </w:p>
+    <w:p>
+      <w:r>
+        <w:t xml:space="preserve">  const produit = catalogue.find(item =&gt; item.id === idProduit);  </w:t>
+      </w:r>
+    </w:p>
+    <w:p>
+      <w:r>
+        <w:t xml:space="preserve">  if (!produit) {</w:t>
+      </w:r>
+    </w:p>
+    <w:p>
+      <w:r>
+        <w:t xml:space="preserve">    console.log("Produit non trouv</w:t>
+      </w:r>
+      <w:r>
+        <w:rPr>
+          <w:rFonts w:ascii="Calibri" w:hAnsi="Calibri" w:cs="Calibri"/>
+        </w:rPr>
+        <w:t>é</w:t>
+      </w:r>
+      <w:r>
+        <w:t xml:space="preserve"> : " + idProduit);</w:t>
+      </w:r>
+    </w:p>
+    <w:p>
+      <w:r>
+        <w:t xml:space="preserve">    return false;</w:t>
+      </w:r>
+    </w:p>
+    <w:p>
+      <w:r>
+        <w:t xml:space="preserve">  }</w:t>
+      </w:r>
+    </w:p>
+    <w:p>
+      <w:r>
+        <w:t xml:space="preserve">  const produitDansPanier = panier.find(item =&gt; item.id === idProduit);</w:t>
+      </w:r>
+    </w:p>
+    <w:p>
+      <w:r>
+        <w:t xml:space="preserve">  if (produitDansPanier) {</w:t>
+      </w:r>
+    </w:p>
+    <w:p>
+      <w:r>
+        <w:t xml:space="preserve">    produitDansPanier.quantite += quantite;</w:t>
+      </w:r>
+    </w:p>
+    <w:p>
+      <w:r>
+        <w:t xml:space="preserve">    console.log("Quantit</w:t>
+      </w:r>
+      <w:r>
+        <w:rPr>
+          <w:rFonts w:ascii="Calibri" w:hAnsi="Calibri" w:cs="Calibri"/>
+        </w:rPr>
+        <w:t>é</w:t>
+      </w:r>
+      <w:r>
+        <w:t xml:space="preserve"> mise </w:t>
+      </w:r>
+      <w:r>
+        <w:rPr>
+          <w:rFonts w:ascii="Calibri" w:hAnsi="Calibri" w:cs="Calibri"/>
+        </w:rPr>
+        <w:t>à</w:t>
+      </w:r>
+      <w:r>
+        <w:t xml:space="preserve"> jour : " + produit.nom + " (x" + produitDansPanier.quantite + ")");</w:t>
+      </w:r>
+    </w:p>
+    <w:p>
+      <w:r>
+        <w:lastRenderedPageBreak/>
+        <w:t xml:space="preserve">  } else {</w:t>
+      </w:r>
+    </w:p>
+    <w:p>
+      <w:r>
+        <w:t xml:space="preserve">    panier.push({</w:t>
+      </w:r>
+    </w:p>
+    <w:p>
+      <w:r>
+        <w:t xml:space="preserve">      ...produit,</w:t>
+      </w:r>
+    </w:p>
+    <w:p>
+      <w:r>
+        <w:t xml:space="preserve">      quantite: quantite</w:t>
+      </w:r>
+    </w:p>
+    <w:p>
+      <w:r>
+        <w:t xml:space="preserve">    });</w:t>
+      </w:r>
+    </w:p>
+    <w:p>
+      <w:r>
+        <w:t xml:space="preserve">    console.log("Ajout</w:t>
+      </w:r>
+      <w:r>
+        <w:rPr>
+          <w:rFonts w:ascii="Calibri" w:hAnsi="Calibri" w:cs="Calibri"/>
+        </w:rPr>
+        <w:t>é</w:t>
+      </w:r>
+      <w:r>
+        <w:t xml:space="preserve"> au panier : " + produit.nom + " (x" + quantite + ")");</w:t>
+      </w:r>
+    </w:p>
+    <w:p>
+      <w:r>
+        <w:t xml:space="preserve">  }</w:t>
+      </w:r>
+    </w:p>
+    <w:p>
+      <w:r>
+        <w:t xml:space="preserve">  return true;</w:t>
+      </w:r>
+    </w:p>
+    <w:p>
+      <w:r>
+        <w:t>}</w:t>
+      </w:r>
+    </w:p>
+    <w:p/>
+    <w:p>
+      <w:r>
+        <w:t>// 2. Fonction pour calculer le total du panier</w:t>
+      </w:r>
+    </w:p>
+    <w:p>
+      <w:pPr>
+        <w:rPr>
+          <w:lang w:val="en-US"/>
+        </w:rPr>
+      </w:pPr>
+      <w:r>
+        <w:rPr>
+          <w:lang w:val="en-US"/>
+        </w:rPr>
+        <w:t>function calculerTotal() {</w:t>
+      </w:r>
+    </w:p>
+    <w:p>
+      <w:pPr>
+        <w:rPr>
+          <w:lang w:val="en-US"/>
+        </w:rPr>
+      </w:pPr>
+      <w:r>
+        <w:rPr>
+          <w:lang w:val="en-US"/>
+        </w:rPr>
+        <w:t xml:space="preserve">  let total = 0;</w:t>
+      </w:r>
+    </w:p>
+    <w:p>
+      <w:pPr>
+        <w:rPr>
+          <w:lang w:val="en-US"/>
+        </w:rPr>
+      </w:pPr>
+      <w:r>
+        <w:rPr>
+          <w:lang w:val="en-US"/>
+        </w:rPr>
+        <w:t xml:space="preserve">  </w:t>
+      </w:r>
+    </w:p>
+    <w:p>
+      <w:pPr>
+        <w:rPr>
+          <w:lang w:val="en-US"/>
+        </w:rPr>
+      </w:pPr>
+      <w:r>
+        <w:rPr>
+          <w:lang w:val="en-US"/>
+        </w:rPr>
+        <w:t xml:space="preserve">  for (let i = 0; i &lt; panier.length; i++) {</w:t>
+      </w:r>
+    </w:p>
+    <w:p>
+      <w:r>
+        <w:rPr>
+          <w:lang w:val="en-US"/>
+        </w:rPr>
+        <w:t xml:space="preserve">    </w:t>
+      </w:r>
+      <w:r>
+        <w:t>const item = panier[i];</w:t>
+      </w:r>
+    </w:p>
+    <w:p>
+      <w:r>
+        <w:t xml:space="preserve">    const prix = item.promo ? item.prix * 0.9 : item.prix;</w:t>
+      </w:r>
+    </w:p>
+    <w:p>
+      <w:r>
+        <w:t xml:space="preserve">    total += prix * item.quantite;</w:t>
+      </w:r>
+    </w:p>
+    <w:p>
+      <w:r>
+        <w:t xml:space="preserve">  }</w:t>
+      </w:r>
+    </w:p>
+    <w:p>
+      <w:r>
+        <w:t xml:space="preserve">  return total.toFixed(2);</w:t>
+      </w:r>
+    </w:p>
+    <w:p>
+      <w:r>
+        <w:t>}</w:t>
+      </w:r>
+    </w:p>
+    <w:p/>
+    <w:p>
+      <w:r>
+        <w:t>// 3. Fonction pour appliquer les promotions</w:t>
+      </w:r>
+    </w:p>
+    <w:p>
+      <w:r>
+        <w:t>function appliquerPromotion() {</w:t>
+      </w:r>
+    </w:p>
+    <w:p>
+      <w:r>
+        <w:t xml:space="preserve">  console.log(" Application des promotions...");</w:t>
+      </w:r>
+    </w:p>
+    <w:p>
+      <w:pPr>
+        <w:rPr>
+          <w:lang w:val="en-US"/>
+        </w:rPr>
+      </w:pPr>
+      <w:r>
+        <w:t xml:space="preserve">  </w:t>
+      </w:r>
+      <w:r>
+        <w:rPr>
+          <w:lang w:val="en-US"/>
+        </w:rPr>
+        <w:t>panier.forEach(item =&gt; {</w:t>
+      </w:r>
+    </w:p>
+    <w:p>
+      <w:pPr>
+        <w:rPr>
+          <w:lang w:val="en-US"/>
+        </w:rPr>
+      </w:pPr>
+      <w:r>
+        <w:rPr>
+          <w:lang w:val="en-US"/>
+        </w:rPr>
+        <w:t xml:space="preserve">    if (item.promo) {</w:t>
+      </w:r>
+    </w:p>
+    <w:p>
+      <w:r>
+        <w:rPr>
+          <w:lang w:val="en-US"/>
+        </w:rPr>
+        <w:t xml:space="preserve">      </w:t>
+      </w:r>
+      <w:r>
+        <w:t>const ancienPrix = item.prix;</w:t>
+      </w:r>
+    </w:p>
+    <w:p>
+      <w:r>
+        <w:t xml:space="preserve">      item.prix = ancienPrix * 0.9;</w:t>
+      </w:r>
+    </w:p>
+    <w:p>
+      <w:r>
+        <w:t xml:space="preserve">      console.log("   - " + item.nom + " : " + ancienPrix + "€ → " + item.prix.toFixed(2) + "€");</w:t>
+      </w:r>
+    </w:p>
+    <w:p>
+      <w:r>
+        <w:t xml:space="preserve">    }</w:t>
+      </w:r>
+    </w:p>
+    <w:p>
+      <w:r>
+        <w:lastRenderedPageBreak/>
+        <w:t>});</w:t>
+      </w:r>
+    </w:p>
+    <w:p>
+      <w:r>
+        <w:t xml:space="preserve">  console.log("Promotions appliqu</w:t>
+      </w:r>
+      <w:r>
+        <w:rPr>
+          <w:rFonts w:ascii="Calibri" w:hAnsi="Calibri" w:cs="Calibri"/>
+        </w:rPr>
+        <w:t>é</w:t>
+      </w:r>
+      <w:r>
+        <w:t>es !");</w:t>
+      </w:r>
+    </w:p>
+    <w:p>
+      <w:r>
+        <w:t>}</w:t>
+      </w:r>
+    </w:p>
+    <w:p/>
+    <w:p>
+      <w:r>
+        <w:t>// 4. Fonction pour trouver les produits chers</w:t>
+      </w:r>
+    </w:p>
+    <w:p>
+      <w:r>
+        <w:t>function produitsChers(seuil) {</w:t>
+      </w:r>
+    </w:p>
+    <w:p>
+      <w:pPr>
+        <w:rPr>
+          <w:lang w:val="en-US"/>
+        </w:rPr>
+      </w:pPr>
+      <w:r>
+        <w:t xml:space="preserve">  </w:t>
+      </w:r>
+      <w:r>
+        <w:rPr>
+          <w:lang w:val="en-US"/>
+        </w:rPr>
+        <w:t xml:space="preserve">const chers = [];  </w:t>
+      </w:r>
+    </w:p>
+    <w:p>
+      <w:pPr>
+        <w:rPr>
+          <w:lang w:val="en-US"/>
+        </w:rPr>
+      </w:pPr>
+      <w:r>
+        <w:rPr>
+          <w:lang w:val="en-US"/>
+        </w:rPr>
+        <w:t xml:space="preserve">  for (let i = 0; i &lt; panier.length; i++) {</w:t>
+      </w:r>
+    </w:p>
+    <w:p>
+      <w:pPr>
+        <w:rPr>
+          <w:lang w:val="en-US"/>
+        </w:rPr>
+      </w:pPr>
+      <w:r>
+        <w:rPr>
+          <w:lang w:val="en-US"/>
+        </w:rPr>
+        <w:t xml:space="preserve">    const item = panier[i];</w:t>
+      </w:r>
+    </w:p>
+    <w:p>
+      <w:pPr>
+        <w:rPr>
+          <w:lang w:val="en-US"/>
+        </w:rPr>
+      </w:pPr>
+      <w:r>
+        <w:rPr>
+          <w:lang w:val="en-US"/>
+        </w:rPr>
+        <w:t xml:space="preserve">    const prixFinal = item.promo ? item.prix * 0.9 : item.prix;</w:t>
+      </w:r>
+    </w:p>
+    <w:p>
+      <w:pPr>
+        <w:rPr>
+          <w:lang w:val="en-US"/>
+        </w:rPr>
+      </w:pPr>
+      <w:r>
+        <w:rPr>
+          <w:lang w:val="en-US"/>
+        </w:rPr>
+        <w:t xml:space="preserve">    if (prixFinal &gt; seuil) {</w:t>
+      </w:r>
+    </w:p>
+    <w:p>
+      <w:pPr>
+        <w:rPr>
+          <w:lang w:val="en-US"/>
+        </w:rPr>
+      </w:pPr>
+      <w:r>
+        <w:rPr>
+          <w:lang w:val="en-US"/>
+        </w:rPr>
+        <w:t xml:space="preserve">      chers.push({</w:t>
+      </w:r>
+    </w:p>
+    <w:p>
+      <w:pPr>
+        <w:rPr>
+          <w:lang w:val="en-US"/>
+        </w:rPr>
+      </w:pPr>
+      <w:r>
+        <w:rPr>
+          <w:lang w:val="en-US"/>
+        </w:rPr>
+        <w:t xml:space="preserve">        nom: item.nom,</w:t>
+      </w:r>
+    </w:p>
+    <w:p>
+      <w:r>
+        <w:rPr>
+          <w:lang w:val="en-US"/>
+        </w:rPr>
+        <w:t xml:space="preserve">        </w:t>
+      </w:r>
+      <w:r>
+        <w:t>prix: prixFinal.toFixed(2),</w:t>
+      </w:r>
+    </w:p>
+    <w:p>
+      <w:r>
+        <w:t xml:space="preserve">        quantite: item.quantite</w:t>
+      </w:r>
+    </w:p>
+    <w:p>
+      <w:r>
+        <w:t xml:space="preserve">      });</w:t>
+      </w:r>
+    </w:p>
+    <w:p>
+      <w:r>
+        <w:t xml:space="preserve">    }</w:t>
+      </w:r>
+    </w:p>
+    <w:p>
+      <w:r>
+        <w:t xml:space="preserve">  }</w:t>
+      </w:r>
+    </w:p>
+    <w:p>
+      <w:r>
+        <w:t xml:space="preserve">  return chers;</w:t>
+      </w:r>
+    </w:p>
+    <w:p>
+      <w:r>
+        <w:t>}</w:t>
+      </w:r>
+    </w:p>
+    <w:p/>
+    <w:p>
+      <w:r>
+        <w:t>// 5. Fonction pour vider le panier</w:t>
+      </w:r>
+    </w:p>
+    <w:p>
+      <w:r>
+        <w:t>function viderPanier() {</w:t>
+      </w:r>
+    </w:p>
+    <w:p>
+      <w:r>
+        <w:t xml:space="preserve">  panier = [];</w:t>
+      </w:r>
+    </w:p>
+    <w:p>
+      <w:r>
+        <w:t xml:space="preserve">  console.log("Panier vidé !");</w:t>
+      </w:r>
+    </w:p>
+    <w:p>
+      <w:r>
+        <w:t>}</w:t>
+      </w:r>
+    </w:p>
+    <w:p/>
+    <w:p>
+      <w:r>
+        <w:t>// 6. Fonction UTILITAIRE pour afficher le panier</w:t>
+      </w:r>
+    </w:p>
+    <w:p>
+      <w:r>
+        <w:t>function afficherPanier() {</w:t>
+      </w:r>
+    </w:p>
+    <w:p>
+      <w:r>
+        <w:t xml:space="preserve">  console.log("\n CONTENU DU PANIER ");</w:t>
+      </w:r>
+      <w:r>
+        <w:t xml:space="preserve">  </w:t>
+      </w:r>
+    </w:p>
+    <w:p>
+      <w:pPr>
+        <w:rPr>
+          <w:lang w:val="en-US"/>
+        </w:rPr>
+      </w:pPr>
+      <w:r>
+        <w:t xml:space="preserve">  </w:t>
+      </w:r>
+      <w:r>
+        <w:rPr>
+          <w:lang w:val="en-US"/>
+        </w:rPr>
+        <w:t>if (panier.length === 0) {</w:t>
+      </w:r>
+    </w:p>
+    <w:p>
+      <w:r>
+        <w:rPr>
+          <w:lang w:val="en-US"/>
+        </w:rPr>
+        <w:lastRenderedPageBreak/>
+        <w:t xml:space="preserve">    </w:t>
+      </w:r>
+      <w:r>
+        <w:t>console.log("Le panier est vide.");</w:t>
+      </w:r>
+    </w:p>
+    <w:p>
+      <w:pPr>
+        <w:rPr>
+          <w:lang w:val="en-US"/>
+        </w:rPr>
+      </w:pPr>
+      <w:r>
+        <w:t xml:space="preserve">    </w:t>
+      </w:r>
+      <w:r>
+        <w:rPr>
+          <w:lang w:val="en-US"/>
+        </w:rPr>
+        <w:t>return;</w:t>
+      </w:r>
+    </w:p>
+    <w:p>
+      <w:pPr>
+        <w:rPr>
+          <w:lang w:val="en-US"/>
+        </w:rPr>
+      </w:pPr>
+      <w:r>
+        <w:rPr>
+          <w:lang w:val="en-US"/>
+        </w:rPr>
+        <w:t xml:space="preserve">  }</w:t>
+      </w:r>
+    </w:p>
+    <w:p>
+      <w:pPr>
+        <w:rPr>
+          <w:lang w:val="en-US"/>
+        </w:rPr>
+      </w:pPr>
+      <w:r>
+        <w:rPr>
+          <w:lang w:val="en-US"/>
+        </w:rPr>
+        <w:t xml:space="preserve">  </w:t>
+      </w:r>
+    </w:p>
+    <w:p>
+      <w:pPr>
+        <w:rPr>
+          <w:lang w:val="en-US"/>
+        </w:rPr>
+      </w:pPr>
+      <w:r>
+        <w:rPr>
+          <w:lang w:val="en-US"/>
+        </w:rPr>
+        <w:t xml:space="preserve">  let totalGeneral = 0;</w:t>
+      </w:r>
+    </w:p>
+    <w:p>
+      <w:pPr>
+        <w:rPr>
+          <w:lang w:val="en-US"/>
+        </w:rPr>
+      </w:pPr>
+      <w:r>
+        <w:rPr>
+          <w:lang w:val="en-US"/>
+        </w:rPr>
+        <w:t xml:space="preserve">  for (let i = 0; i &lt; panier.length; i++) {</w:t>
+      </w:r>
+    </w:p>
+    <w:p>
+      <w:r>
+        <w:rPr>
+          <w:lang w:val="en-US"/>
+        </w:rPr>
+        <w:t xml:space="preserve">    </w:t>
+      </w:r>
+      <w:r>
+        <w:t>const item = panier[i];</w:t>
+      </w:r>
+    </w:p>
+    <w:p>
+      <w:r>
+        <w:t xml:space="preserve">    const prixUnite = item.promo ? item.prix * 0.9 : item.prix;</w:t>
+      </w:r>
+    </w:p>
+    <w:p>
+      <w:r>
+        <w:t xml:space="preserve">    const sousTotal = prixUnite * item.quantite;</w:t>
+      </w:r>
+    </w:p>
+    <w:p>
+      <w:r>
+        <w:t xml:space="preserve">    totalGeneral += sousTotal;</w:t>
+      </w:r>
+    </w:p>
+    <w:p>
+      <w:pPr>
+        <w:rPr>
+          <w:lang w:val="en-US"/>
+        </w:rPr>
+      </w:pPr>
+      <w:r>
+        <w:t xml:space="preserve">    </w:t>
+      </w:r>
+      <w:r>
+        <w:rPr>
+          <w:lang w:val="en-US"/>
+        </w:rPr>
+        <w:t>console.log(</w:t>
+      </w:r>
+    </w:p>
+    <w:p>
+      <w:pPr>
+        <w:rPr>
+          <w:lang w:val="en-US"/>
+        </w:rPr>
+      </w:pPr>
+      <w:r>
+        <w:rPr>
+          <w:lang w:val="en-US"/>
+        </w:rPr>
+        <w:t xml:space="preserve">      (i + 1) + ". " + item.nom +</w:t>
+      </w:r>
+    </w:p>
+    <w:p>
+      <w:r>
+        <w:rPr>
+          <w:lang w:val="en-US"/>
+        </w:rPr>
+        <w:t xml:space="preserve">      </w:t>
+      </w:r>
+      <w:r>
+        <w:t>" (x" + item.quantite + ")" +</w:t>
+      </w:r>
+    </w:p>
+    <w:p>
+      <w:r>
+        <w:t xml:space="preserve">      " - " + prixUnite.toFixed(2) + "€ l'unité" +</w:t>
+      </w:r>
+    </w:p>
+    <w:p>
+      <w:pPr>
+        <w:rPr>
+          <w:lang w:val="en-US"/>
+        </w:rPr>
+      </w:pPr>
+      <w:r>
+        <w:t xml:space="preserve">      </w:t>
+      </w:r>
+      <w:r>
+        <w:rPr>
+          <w:lang w:val="en-US"/>
+        </w:rPr>
+        <w:t>(item.promo ? "  PROMO!" : "") +</w:t>
+      </w:r>
+    </w:p>
+    <w:p>
+      <w:pPr>
+        <w:rPr>
+          <w:lang w:val="en-US"/>
+        </w:rPr>
+      </w:pPr>
+      <w:r>
+        <w:rPr>
+          <w:lang w:val="en-US"/>
+        </w:rPr>
+        <w:t xml:space="preserve">      " = " + sousTotal.toFixed(2) + "€"</w:t>
+      </w:r>
+    </w:p>
+    <w:p>
+      <w:r>
+        <w:rPr>
+          <w:lang w:val="en-US"/>
+        </w:rPr>
+        <w:t xml:space="preserve">    </w:t>
+      </w:r>
+      <w:r>
+        <w:t>);</w:t>
+      </w:r>
+    </w:p>
+    <w:p>
+      <w:r>
+        <w:t xml:space="preserve">  }</w:t>
+      </w:r>
+    </w:p>
+    <w:p>
+      <w:pPr>
+        <w:rPr>
+          <w:lang w:val="en-US"/>
+        </w:rPr>
+      </w:pPr>
+      <w:r>
+        <w:rPr>
+          <w:lang w:val="en-US"/>
+        </w:rPr>
+        <w:t xml:space="preserve">  console.log("TOTAL : " + totalGeneral.toFixed(2) + "€");</w:t>
+      </w:r>
+    </w:p>
+    <w:p>
+      <w:r>
+        <w:t>}</w:t>
+      </w:r>
+    </w:p>
+    <w:p>
+      <w:pPr>
+        <w:pStyle w:val="NormalWeb"/>
+        <w:spacing w:before="240" w:after="240"/>
+        <w:rPr>
+          <w:rFonts w:ascii="Arial" w:hAnsi="Arial" w:cs="Arial"/>
+          <w:sz w:val="22"/>
+          <w:szCs w:val="22"/>
+        </w:rPr>
+      </w:pPr>
+    </w:p>
+    <w:p>
+      <w:pPr>
+        <w:rPr>
+          <w:rFonts w:ascii="Algerian" w:hAnsi="Algerian"/>
+          <w:color w:val="0070C0"/>
+          <w:sz w:val="28"/>
+          <w:szCs w:val="28"/>
+        </w:rPr>
+      </w:pPr>
+    </w:p>
     <w:p>
       <w:pPr>
         <w:rPr>
@@ -3906,7 +7148,6 @@
     <w:next w:val="Normal"/>
     <w:link w:val="Titre3Car"/>
     <w:uiPriority w:val="9"/>
-    <w:semiHidden/>
     <w:unhideWhenUsed/>
     <w:qFormat/>
     <w:rsid w:val="00241FC6"/>
@@ -4122,7 +7363,6 @@
     <w:basedOn w:val="Policepardfaut"/>
     <w:link w:val="Titre3"/>
     <w:uiPriority w:val="9"/>
-    <w:semiHidden/>
     <w:rsid w:val="00241FC6"/>
     <w:rPr>
       <w:rFonts w:asciiTheme="majorHAnsi" w:eastAsiaTheme="majorEastAsia" w:hAnsiTheme="majorHAnsi" w:cstheme="majorBidi"/>
@@ -4562,6 +7802,27 @@
       <w:lang w:eastAsia="fr-FR"/>
     </w:rPr>
   </w:style>
+  <w:style w:type="paragraph" w:styleId="NormalWeb">
+    <w:name w:val="Normal (Web)"/>
+    <w:basedOn w:val="Normal"/>
+    <w:uiPriority w:val="99"/>
+    <w:unhideWhenUsed/>
+    <w:rsid w:val="00EC2489"/>
+    <w:pPr>
+      <w:spacing w:before="100" w:beforeAutospacing="1" w:after="100" w:afterAutospacing="1" w:line="240" w:lineRule="auto"/>
+    </w:pPr>
+    <w:rPr>
+      <w:rFonts w:ascii="Times New Roman" w:eastAsia="Times New Roman" w:hAnsi="Times New Roman" w:cs="Times New Roman"/>
+      <w:sz w:val="24"/>
+      <w:szCs w:val="24"/>
+      <w:lang w:eastAsia="fr-FR"/>
+    </w:rPr>
+  </w:style>
+  <w:style w:type="character" w:customStyle="1" w:styleId="token">
+    <w:name w:val="token"/>
+    <w:basedOn w:val="Policepardfaut"/>
+    <w:rsid w:val="00EC2489"/>
+  </w:style>
 </w:styles>
 </file>
 
@@ -4831,7 +8092,7 @@
 </file>
 
 <file path=customXml/itemProps1.xml><?xml version="1.0" encoding="utf-8"?>
-<ds:datastoreItem xmlns:ds="http://schemas.openxmlformats.org/officeDocument/2006/customXml" ds:itemID="{AC1537A4-B62C-4A2E-B925-A055CD8401F0}">
+<ds:datastoreItem xmlns:ds="http://schemas.openxmlformats.org/officeDocument/2006/customXml" ds:itemID="{479C316A-9896-4CFD-B7CE-5F20FACE579F}">
   <ds:schemaRefs>
     <ds:schemaRef ds:uri="http://schemas.openxmlformats.org/officeDocument/2006/bibliography"/>
   </ds:schemaRefs>
